--- a/Documentazione/SOW HAPPY FIELDS 03.docx
+++ b/Documentazione/SOW HAPPY FIELDS 03.docx
@@ -1,104 +1,62 @@
 
 <file path=word/document.xml><?xml version="1.0" encoding="utf-8"?>
-<w:document xmlns:o="urn:schemas-microsoft-com:office:office" xmlns:r="http://schemas.openxmlformats.org/officeDocument/2006/relationships" xmlns:v="urn:schemas-microsoft-com:vml" xmlns:w="http://schemas.openxmlformats.org/wordprocessingml/2006/main" xmlns:w10="urn:schemas-microsoft-com:office:word" xmlns:wp="http://schemas.openxmlformats.org/drawingml/2006/wordprocessingDrawing" xmlns:wps="http://schemas.microsoft.com/office/word/2010/wordprocessingShape" xmlns:wpg="http://schemas.microsoft.com/office/word/2010/wordprocessingGroup" xmlns:mc="http://schemas.openxmlformats.org/markup-compatibility/2006" xmlns:wp14="http://schemas.microsoft.com/office/word/2010/wordprocessingDrawing" xmlns:w14="http://schemas.microsoft.com/office/word/2010/wordml" xmlns:w15="http://schemas.microsoft.com/office/word/2012/wordml" mc:Ignorable="w14 wp14 w15">
+<w:document xmlns:wpc="http://schemas.microsoft.com/office/word/2010/wordprocessingCanvas" xmlns:cx="http://schemas.microsoft.com/office/drawing/2014/chartex" xmlns:cx1="http://schemas.microsoft.com/office/drawing/2015/9/8/chartex" xmlns:cx2="http://schemas.microsoft.com/office/drawing/2015/10/21/chartex" xmlns:cx3="http://schemas.microsoft.com/office/drawing/2016/5/9/chartex" xmlns:cx4="http://schemas.microsoft.com/office/drawing/2016/5/10/chartex" xmlns:cx5="http://schemas.microsoft.com/office/drawing/2016/5/11/chartex" xmlns:cx6="http://schemas.microsoft.com/office/drawing/2016/5/12/chartex" xmlns:cx7="http://schemas.microsoft.com/office/drawing/2016/5/13/chartex" xmlns:cx8="http://schemas.microsoft.com/office/drawing/2016/5/14/chartex" xmlns:mc="http://schemas.openxmlformats.org/markup-compatibility/2006" xmlns:aink="http://schemas.microsoft.com/office/drawing/2016/ink" xmlns:am3d="http://schemas.microsoft.com/office/drawing/2017/model3d" xmlns:o="urn:schemas-microsoft-com:office:office" xmlns:oel="http://schemas.microsoft.com/office/2019/extlst" xmlns:r="http://schemas.openxmlformats.org/officeDocument/2006/relationships" xmlns:m="http://schemas.openxmlformats.org/officeDocument/2006/math" xmlns:v="urn:schemas-microsoft-com:vml" xmlns:wp14="http://schemas.microsoft.com/office/word/2010/wordprocessingDrawing" xmlns:wp="http://schemas.openxmlformats.org/drawingml/2006/wordprocessingDrawing" xmlns:w10="urn:schemas-microsoft-com:office:word" xmlns:w="http://schemas.openxmlformats.org/wordprocessingml/2006/main" xmlns:w14="http://schemas.microsoft.com/office/word/2010/wordml" xmlns:w15="http://schemas.microsoft.com/office/word/2012/wordml" xmlns:w16cex="http://schemas.microsoft.com/office/word/2018/wordml/cex" xmlns:w16cid="http://schemas.microsoft.com/office/word/2016/wordml/cid" xmlns:w16="http://schemas.microsoft.com/office/word/2018/wordml" xmlns:w16sdtdh="http://schemas.microsoft.com/office/word/2020/wordml/sdtdatahash" xmlns:w16se="http://schemas.microsoft.com/office/word/2015/wordml/symex" xmlns:wpg="http://schemas.microsoft.com/office/word/2010/wordprocessingGroup" xmlns:wpi="http://schemas.microsoft.com/office/word/2010/wordprocessingInk" xmlns:wne="http://schemas.microsoft.com/office/word/2006/wordml" xmlns:wps="http://schemas.microsoft.com/office/word/2010/wordprocessingShape" mc:Ignorable="w14 w15 w16se w16cid w16 w16cex w16sdtdh wp14">
   <w:body>
     <w:p>
       <w:pPr>
-        <w:pStyle w:val="Normal"/>
-        <w:spacing w:lineRule="auto" w:line="276" w:before="0" w:after="0"/>
-        <w:rPr>
-          <w:rFonts w:ascii="Arial" w:hAnsi="Arial" w:eastAsia="Arial" w:cs="Arial"/>
+        <w:spacing w:after="0" w:line="276" w:lineRule="auto"/>
+        <w:rPr>
+          <w:rFonts w:ascii="Arial" w:eastAsia="Arial" w:hAnsi="Arial" w:cs="Arial"/>
           <w:color w:val="000000"/>
           <w:lang w:eastAsia="it-IT"/>
         </w:rPr>
       </w:pPr>
-      <w:r>
-        <w:rPr>
-          <w:rFonts w:eastAsia="Arial" w:cs="Arial" w:ascii="Arial" w:hAnsi="Arial"/>
+    </w:p>
+    <w:p>
+      <w:pPr>
+        <w:spacing w:after="0" w:line="276" w:lineRule="auto"/>
+        <w:rPr>
+          <w:rFonts w:ascii="Arial" w:eastAsia="Arial" w:hAnsi="Arial" w:cs="Arial"/>
           <w:color w:val="000000"/>
           <w:lang w:eastAsia="it-IT"/>
         </w:rPr>
-      </w:r>
-    </w:p>
-    <w:p>
-      <w:pPr>
-        <w:pStyle w:val="Normal"/>
-        <w:spacing w:lineRule="auto" w:line="276" w:before="0" w:after="0"/>
-        <w:rPr>
-          <w:rFonts w:ascii="Arial" w:hAnsi="Arial" w:eastAsia="Arial" w:cs="Arial"/>
+      </w:pPr>
+    </w:p>
+    <w:p>
+      <w:pPr>
+        <w:spacing w:after="0" w:line="276" w:lineRule="auto"/>
+        <w:rPr>
+          <w:rFonts w:ascii="Arial" w:eastAsia="Arial" w:hAnsi="Arial" w:cs="Arial"/>
           <w:color w:val="000000"/>
           <w:lang w:eastAsia="it-IT"/>
         </w:rPr>
       </w:pPr>
-      <w:r>
-        <w:rPr>
-          <w:rFonts w:eastAsia="Arial" w:cs="Arial" w:ascii="Arial" w:hAnsi="Arial"/>
+    </w:p>
+    <w:p>
+      <w:pPr>
+        <w:spacing w:after="0" w:line="276" w:lineRule="auto"/>
+        <w:rPr>
+          <w:rFonts w:ascii="Arial" w:eastAsia="Arial" w:hAnsi="Arial" w:cs="Arial"/>
           <w:color w:val="000000"/>
           <w:lang w:eastAsia="it-IT"/>
         </w:rPr>
-      </w:r>
-    </w:p>
-    <w:p>
-      <w:pPr>
-        <w:pStyle w:val="Normal"/>
-        <w:spacing w:lineRule="auto" w:line="276" w:before="0" w:after="0"/>
-        <w:rPr>
-          <w:rFonts w:ascii="Arial" w:hAnsi="Arial" w:eastAsia="Arial" w:cs="Arial"/>
+      </w:pPr>
+    </w:p>
+    <w:p>
+      <w:pPr>
+        <w:spacing w:after="0" w:line="276" w:lineRule="auto"/>
+        <w:jc w:val="center"/>
+        <w:rPr>
+          <w:rFonts w:ascii="Arial" w:eastAsia="Arial" w:hAnsi="Arial" w:cs="Arial"/>
           <w:color w:val="000000"/>
           <w:lang w:eastAsia="it-IT"/>
         </w:rPr>
       </w:pPr>
-      <w:r>
-        <w:rPr>
-          <w:rFonts w:eastAsia="Arial" w:cs="Arial" w:ascii="Arial" w:hAnsi="Arial"/>
-          <w:color w:val="000000"/>
-          <w:lang w:eastAsia="it-IT"/>
-        </w:rPr>
-      </w:r>
-    </w:p>
-    <w:p>
-      <w:pPr>
-        <w:pStyle w:val="Normal"/>
-        <w:spacing w:lineRule="auto" w:line="276" w:before="0" w:after="0"/>
-        <w:rPr>
-          <w:rFonts w:ascii="Arial" w:hAnsi="Arial" w:eastAsia="Arial" w:cs="Arial"/>
-          <w:color w:val="000000"/>
-          <w:lang w:eastAsia="it-IT"/>
-        </w:rPr>
-      </w:pPr>
-      <w:r>
-        <w:rPr>
-          <w:rFonts w:eastAsia="Arial" w:cs="Arial" w:ascii="Arial" w:hAnsi="Arial"/>
-          <w:color w:val="000000"/>
-          <w:lang w:eastAsia="it-IT"/>
-        </w:rPr>
-      </w:r>
-    </w:p>
-    <w:p>
-      <w:pPr>
-        <w:pStyle w:val="Normal"/>
-        <w:spacing w:lineRule="auto" w:line="276" w:before="0" w:after="0"/>
-        <w:jc w:val="center"/>
-        <w:rPr>
-          <w:rFonts w:ascii="Arial" w:hAnsi="Arial" w:eastAsia="Arial" w:cs="Arial"/>
-          <w:color w:val="000000"/>
-          <w:lang w:eastAsia="it-IT"/>
-        </w:rPr>
-      </w:pPr>
-      <w:r>
-        <w:rPr>
-          <w:rFonts w:eastAsia="Arial" w:cs="Arial" w:ascii="Arial" w:hAnsi="Arial"/>
-          <w:color w:val="000000"/>
-          <w:lang w:eastAsia="it-IT"/>
-        </w:rPr>
-      </w:r>
     </w:p>
     <w:tbl>
       <w:tblPr>
-        <w:tblpPr w:bottomFromText="0" w:horzAnchor="margin" w:leftFromText="141" w:rightFromText="141" w:tblpX="-2" w:tblpY="988" w:topFromText="0" w:vertAnchor="text"/>
+        <w:tblpPr w:leftFromText="141" w:rightFromText="141" w:vertAnchor="text" w:horzAnchor="margin" w:tblpX="-2" w:tblpY="988"/>
         <w:tblW w:w="9498" w:type="dxa"/>
-        <w:jc w:val="left"/>
-        <w:tblInd w:w="0" w:type="dxa"/>
         <w:tblLayout w:type="fixed"/>
         <w:tblCellMar>
           <w:top w:w="100" w:type="dxa"/>
@@ -106,24 +64,23 @@
           <w:bottom w:w="100" w:type="dxa"/>
           <w:right w:w="100" w:type="dxa"/>
         </w:tblCellMar>
-        <w:tblLook w:val="0600" w:noHBand="1" w:noVBand="1" w:firstColumn="0" w:lastRow="0" w:lastColumn="0" w:firstRow="0"/>
+        <w:tblLook w:val="0600" w:firstRow="0" w:lastRow="0" w:firstColumn="0" w:lastColumn="0" w:noHBand="1" w:noVBand="1"/>
       </w:tblPr>
       <w:tblGrid>
         <w:gridCol w:w="9498"/>
       </w:tblGrid>
       <w:tr>
         <w:trPr>
-          <w:trHeight w:val="3009" w:hRule="atLeast"/>
+          <w:trHeight w:val="3009"/>
         </w:trPr>
         <w:tc>
           <w:tcPr>
             <w:tcW w:w="9498" w:type="dxa"/>
-            <w:tcBorders/>
           </w:tcPr>
           <w:p>
             <w:pPr>
               <w:pStyle w:val="TitoloDocumento"/>
-              <w:widowControl w:val="false"/>
+              <w:widowControl w:val="0"/>
               <w:jc w:val="center"/>
               <w:rPr>
                 <w:lang w:val="en-US"/>
@@ -139,7 +96,7 @@
           <w:p>
             <w:pPr>
               <w:pStyle w:val="TitoloDocumento"/>
-              <w:widowControl w:val="false"/>
+              <w:widowControl w:val="0"/>
               <w:jc w:val="center"/>
               <w:rPr>
                 <w:lang w:val="en-US"/>
@@ -155,7 +112,7 @@
           <w:p>
             <w:pPr>
               <w:pStyle w:val="TitoloDocumento"/>
-              <w:widowControl w:val="false"/>
+              <w:widowControl w:val="0"/>
               <w:jc w:val="center"/>
               <w:rPr>
                 <w:sz w:val="40"/>
@@ -180,21 +137,23 @@
           <w:p>
             <w:pPr>
               <w:pStyle w:val="TitoloDocumento"/>
-              <w:widowControl w:val="false"/>
+              <w:widowControl w:val="0"/>
               <w:rPr>
                 <w:sz w:val="24"/>
                 <w:szCs w:val="24"/>
+                <w:lang w:val="en-US"/>
               </w:rPr>
             </w:pPr>
             <w:r>
               <w:rPr>
+                <w:noProof/>
                 <w:sz w:val="24"/>
                 <w:szCs w:val="24"/>
               </w:rPr>
               <mc:AlternateContent>
                 <mc:Choice Requires="wps">
                   <w:drawing>
-                    <wp:anchor behindDoc="0" distT="0" distB="635" distL="89535" distR="89535" simplePos="0" locked="0" layoutInCell="1" allowOverlap="1" relativeHeight="7">
+                    <wp:anchor distT="0" distB="635" distL="89535" distR="89535" simplePos="0" relativeHeight="7" behindDoc="0" locked="0" layoutInCell="1" allowOverlap="1" wp14:anchorId="32DE9B11" wp14:editId="20EF9DA4">
                       <wp:simplePos x="0" y="0"/>
                       <wp:positionH relativeFrom="margin">
                         <wp:align>center</wp:align>
@@ -206,6 +165,7 @@
                       <wp:effectExtent l="0" t="0" r="0" b="0"/>
                       <wp:wrapSquare wrapText="bothSides"/>
                       <wp:docPr id="1" name="Cornice1"/>
+                      <wp:cNvGraphicFramePr/>
                       <a:graphic xmlns:a="http://schemas.openxmlformats.org/drawingml/2006/main">
                         <a:graphicData uri="http://schemas.microsoft.com/office/word/2010/wordprocessingShape">
                           <wps:wsp>
@@ -224,9 +184,15 @@
                               </a:ln>
                             </wps:spPr>
                             <wps:style>
-                              <a:lnRef idx="0"/>
-                              <a:fillRef idx="0"/>
-                              <a:effectRef idx="0"/>
+                              <a:lnRef idx="0">
+                                <a:scrgbClr r="0" g="0" b="0"/>
+                              </a:lnRef>
+                              <a:fillRef idx="0">
+                                <a:scrgbClr r="0" g="0" b="0"/>
+                              </a:fillRef>
+                              <a:effectRef idx="0">
+                                <a:scrgbClr r="0" g="0" b="0"/>
+                              </a:effectRef>
                               <a:fontRef idx="minor"/>
                             </wps:style>
                             <wps:txbx>
@@ -235,23 +201,21 @@
                                   <w:tblPr>
                                     <w:tblW w:w="7122" w:type="dxa"/>
                                     <w:jc w:val="center"/>
-                                    <w:tblInd w:w="0" w:type="dxa"/>
                                     <w:tblLayout w:type="fixed"/>
                                     <w:tblCellMar>
-                                      <w:top w:w="0" w:type="dxa"/>
                                       <w:left w:w="70" w:type="dxa"/>
-                                      <w:bottom w:w="0" w:type="dxa"/>
                                       <w:right w:w="70" w:type="dxa"/>
                                     </w:tblCellMar>
-                                    <w:tblLook w:val="0000" w:noHBand="0" w:noVBand="0" w:firstColumn="0" w:lastRow="0" w:lastColumn="0" w:firstRow="0"/>
+                                    <w:tblLook w:val="0000" w:firstRow="0" w:lastRow="0" w:firstColumn="0" w:lastColumn="0" w:noHBand="0" w:noVBand="0"/>
                                   </w:tblPr>
                                   <w:tblGrid>
                                     <w:gridCol w:w="1692"/>
-                                    <w:gridCol w:w="5429"/>
+                                    <w:gridCol w:w="5430"/>
                                   </w:tblGrid>
                                   <w:tr>
                                     <w:trPr>
-                                      <w:trHeight w:val="254" w:hRule="atLeast"/>
+                                      <w:trHeight w:val="254"/>
+                                      <w:jc w:val="center"/>
                                     </w:trPr>
                                     <w:tc>
                                       <w:tcPr>
@@ -263,16 +227,14 @@
                                       </w:tcPr>
                                       <w:p>
                                         <w:pPr>
-                                          <w:pStyle w:val="Normal"/>
-                                          <w:widowControl w:val="false"/>
-                                          <w:spacing w:before="0" w:after="160"/>
+                                          <w:widowControl w:val="0"/>
                                           <w:rPr>
                                             <w:rFonts w:ascii="Century Gothic" w:hAnsi="Century Gothic" w:cs="Arial"/>
                                           </w:rPr>
                                         </w:pPr>
                                         <w:r>
                                           <w:rPr>
-                                            <w:rFonts w:cs="Arial" w:ascii="Century Gothic" w:hAnsi="Century Gothic"/>
+                                            <w:rFonts w:ascii="Century Gothic" w:hAnsi="Century Gothic" w:cs="Arial"/>
                                           </w:rPr>
                                           <w:t>Riferimento</w:t>
                                         </w:r>
@@ -288,24 +250,18 @@
                                       </w:tcPr>
                                       <w:p>
                                         <w:pPr>
-                                          <w:pStyle w:val="Normal"/>
-                                          <w:widowControl w:val="false"/>
-                                          <w:spacing w:before="0" w:after="160"/>
+                                          <w:widowControl w:val="0"/>
                                           <w:rPr>
                                             <w:rFonts w:ascii="Century Gothic" w:hAnsi="Century Gothic" w:cs="Arial"/>
                                           </w:rPr>
                                         </w:pPr>
-                                        <w:r>
-                                          <w:rPr>
-                                            <w:rFonts w:cs="Arial" w:ascii="Century Gothic" w:hAnsi="Century Gothic"/>
-                                          </w:rPr>
-                                        </w:r>
                                       </w:p>
                                     </w:tc>
                                   </w:tr>
                                   <w:tr>
                                     <w:trPr>
-                                      <w:trHeight w:val="254" w:hRule="atLeast"/>
+                                      <w:trHeight w:val="254"/>
+                                      <w:jc w:val="center"/>
                                     </w:trPr>
                                     <w:tc>
                                       <w:tcPr>
@@ -318,16 +274,14 @@
                                       </w:tcPr>
                                       <w:p>
                                         <w:pPr>
-                                          <w:pStyle w:val="Normal"/>
-                                          <w:widowControl w:val="false"/>
-                                          <w:spacing w:before="0" w:after="160"/>
+                                          <w:widowControl w:val="0"/>
                                           <w:rPr>
                                             <w:rFonts w:ascii="Century Gothic" w:hAnsi="Century Gothic" w:cs="Arial"/>
                                           </w:rPr>
                                         </w:pPr>
                                         <w:r>
                                           <w:rPr>
-                                            <w:rFonts w:cs="Arial" w:ascii="Century Gothic" w:hAnsi="Century Gothic"/>
+                                            <w:rFonts w:ascii="Century Gothic" w:hAnsi="Century Gothic" w:cs="Arial"/>
                                           </w:rPr>
                                           <w:t>Versione</w:t>
                                         </w:r>
@@ -344,9 +298,7 @@
                                       </w:tcPr>
                                       <w:p>
                                         <w:pPr>
-                                          <w:pStyle w:val="Normal"/>
-                                          <w:widowControl w:val="false"/>
-                                          <w:spacing w:before="0" w:after="160"/>
+                                          <w:widowControl w:val="0"/>
                                           <w:rPr>
                                             <w:rFonts w:ascii="Century Gothic" w:hAnsi="Century Gothic" w:cs="Arial"/>
                                           </w:rPr>
@@ -362,7 +314,8 @@
                                   </w:tr>
                                   <w:tr>
                                     <w:trPr>
-                                      <w:trHeight w:val="254" w:hRule="atLeast"/>
+                                      <w:trHeight w:val="254"/>
+                                      <w:jc w:val="center"/>
                                     </w:trPr>
                                     <w:tc>
                                       <w:tcPr>
@@ -375,16 +328,14 @@
                                       </w:tcPr>
                                       <w:p>
                                         <w:pPr>
-                                          <w:pStyle w:val="Normal"/>
-                                          <w:widowControl w:val="false"/>
-                                          <w:spacing w:before="0" w:after="160"/>
+                                          <w:widowControl w:val="0"/>
                                           <w:rPr>
                                             <w:rFonts w:ascii="Century Gothic" w:hAnsi="Century Gothic" w:cs="Arial"/>
                                           </w:rPr>
                                         </w:pPr>
                                         <w:r>
                                           <w:rPr>
-                                            <w:rFonts w:cs="Arial" w:ascii="Century Gothic" w:hAnsi="Century Gothic"/>
+                                            <w:rFonts w:ascii="Century Gothic" w:hAnsi="Century Gothic" w:cs="Arial"/>
                                           </w:rPr>
                                           <w:t>Data</w:t>
                                         </w:r>
@@ -401,9 +352,7 @@
                                       </w:tcPr>
                                       <w:p>
                                         <w:pPr>
-                                          <w:pStyle w:val="Normal"/>
-                                          <w:widowControl w:val="false"/>
-                                          <w:spacing w:before="0" w:after="160"/>
+                                          <w:widowControl w:val="0"/>
                                           <w:rPr>
                                             <w:rFonts w:ascii="Century Gothic" w:hAnsi="Century Gothic" w:cs="Arial"/>
                                           </w:rPr>
@@ -419,7 +368,8 @@
                                   </w:tr>
                                   <w:tr>
                                     <w:trPr>
-                                      <w:trHeight w:val="611" w:hRule="atLeast"/>
+                                      <w:trHeight w:val="611"/>
+                                      <w:jc w:val="center"/>
                                     </w:trPr>
                                     <w:tc>
                                       <w:tcPr>
@@ -432,16 +382,14 @@
                                       </w:tcPr>
                                       <w:p>
                                         <w:pPr>
-                                          <w:pStyle w:val="Normal"/>
-                                          <w:widowControl w:val="false"/>
-                                          <w:spacing w:before="0" w:after="160"/>
+                                          <w:widowControl w:val="0"/>
                                           <w:rPr>
                                             <w:rFonts w:ascii="Century Gothic" w:hAnsi="Century Gothic" w:cs="Arial"/>
                                           </w:rPr>
                                         </w:pPr>
                                         <w:r>
                                           <w:rPr>
-                                            <w:rFonts w:cs="Arial" w:ascii="Century Gothic" w:hAnsi="Century Gothic"/>
+                                            <w:rFonts w:ascii="Century Gothic" w:hAnsi="Century Gothic" w:cs="Arial"/>
                                           </w:rPr>
                                           <w:t>Destinatario</w:t>
                                         </w:r>
@@ -458,16 +406,14 @@
                                       </w:tcPr>
                                       <w:p>
                                         <w:pPr>
-                                          <w:pStyle w:val="Normal"/>
-                                          <w:widowControl w:val="false"/>
-                                          <w:spacing w:before="0" w:after="160"/>
+                                          <w:widowControl w:val="0"/>
                                           <w:rPr>
                                             <w:rFonts w:ascii="Century Gothic" w:hAnsi="Century Gothic" w:cs="Arial"/>
                                           </w:rPr>
                                         </w:pPr>
                                         <w:r>
                                           <w:rPr>
-                                            <w:rFonts w:cs="Arial" w:ascii="Century Gothic" w:hAnsi="Century Gothic"/>
+                                            <w:rFonts w:ascii="Century Gothic" w:hAnsi="Century Gothic" w:cs="Arial"/>
                                           </w:rPr>
                                           <w:t>Studenti di Ingegneria del Software 2022/23</w:t>
                                         </w:r>
@@ -476,7 +422,8 @@
                                   </w:tr>
                                   <w:tr>
                                     <w:trPr>
-                                      <w:trHeight w:val="611" w:hRule="atLeast"/>
+                                      <w:trHeight w:val="611"/>
+                                      <w:jc w:val="center"/>
                                     </w:trPr>
                                     <w:tc>
                                       <w:tcPr>
@@ -489,16 +436,14 @@
                                       </w:tcPr>
                                       <w:p>
                                         <w:pPr>
-                                          <w:pStyle w:val="Normal"/>
-                                          <w:widowControl w:val="false"/>
-                                          <w:spacing w:before="0" w:after="160"/>
+                                          <w:widowControl w:val="0"/>
                                           <w:rPr>
                                             <w:rFonts w:ascii="Century Gothic" w:hAnsi="Century Gothic" w:cs="Arial"/>
                                           </w:rPr>
                                         </w:pPr>
                                         <w:r>
                                           <w:rPr>
-                                            <w:rFonts w:cs="Arial" w:ascii="Century Gothic" w:hAnsi="Century Gothic"/>
+                                            <w:rFonts w:ascii="Century Gothic" w:hAnsi="Century Gothic" w:cs="Arial"/>
                                           </w:rPr>
                                           <w:t>Presentato da</w:t>
                                         </w:r>
@@ -515,13 +460,10 @@
                                       </w:tcPr>
                                       <w:p>
                                         <w:pPr>
-                                          <w:pStyle w:val="Normal"/>
-                                          <w:widowControl w:val="false"/>
+                                          <w:widowControl w:val="0"/>
                                           <w:tabs>
-                                            <w:tab w:val="clear" w:pos="708"/>
-                                            <w:tab w:val="left" w:pos="1910" w:leader="none"/>
+                                            <w:tab w:val="left" w:pos="1910"/>
                                           </w:tabs>
-                                          <w:spacing w:before="0" w:after="160"/>
                                           <w:jc w:val="center"/>
                                           <w:rPr>
                                             <w:rFonts w:ascii="Century Gothic" w:hAnsi="Century Gothic" w:cs="Arial"/>
@@ -529,7 +471,7 @@
                                         </w:pPr>
                                         <w:r>
                                           <w:rPr>
-                                            <w:rFonts w:cs="Arial" w:ascii="Century Gothic" w:hAnsi="Century Gothic"/>
+                                            <w:rFonts w:ascii="Century Gothic" w:hAnsi="Century Gothic" w:cs="Arial"/>
                                           </w:rPr>
                                           <w:t>Carlo Tammaro, Annachiara Giugliano, Domenico Mattia Garofalo, Antonio Renzullo</w:t>
                                         </w:r>
@@ -538,7 +480,8 @@
                                   </w:tr>
                                   <w:tr>
                                     <w:trPr>
-                                      <w:trHeight w:val="611" w:hRule="atLeast"/>
+                                      <w:trHeight w:val="611"/>
+                                      <w:jc w:val="center"/>
                                     </w:trPr>
                                     <w:tc>
                                       <w:tcPr>
@@ -550,16 +493,14 @@
                                       </w:tcPr>
                                       <w:p>
                                         <w:pPr>
-                                          <w:pStyle w:val="Normal"/>
-                                          <w:widowControl w:val="false"/>
-                                          <w:spacing w:before="0" w:after="160"/>
+                                          <w:widowControl w:val="0"/>
                                           <w:rPr>
                                             <w:rFonts w:ascii="Century Gothic" w:hAnsi="Century Gothic" w:cs="Arial"/>
                                           </w:rPr>
                                         </w:pPr>
                                         <w:r>
                                           <w:rPr>
-                                            <w:rFonts w:cs="Arial" w:ascii="Century Gothic" w:hAnsi="Century Gothic"/>
+                                            <w:rFonts w:ascii="Century Gothic" w:hAnsi="Century Gothic" w:cs="Arial"/>
                                           </w:rPr>
                                           <w:t>Approvato da</w:t>
                                         </w:r>
@@ -575,20 +516,12 @@
                                       </w:tcPr>
                                       <w:p>
                                         <w:pPr>
-                                          <w:pStyle w:val="Normal"/>
-                                          <w:widowControl w:val="false"/>
-                                          <w:spacing w:before="0" w:after="160"/>
+                                          <w:widowControl w:val="0"/>
                                           <w:rPr>
                                             <w:rFonts w:ascii="Century Gothic" w:hAnsi="Century Gothic" w:cs="Arial"/>
                                             <w:bCs/>
                                           </w:rPr>
                                         </w:pPr>
-                                        <w:r>
-                                          <w:rPr>
-                                            <w:rFonts w:cs="Arial" w:ascii="Century Gothic" w:hAnsi="Century Gothic"/>
-                                            <w:bCs/>
-                                          </w:rPr>
-                                        </w:r>
                                       </w:p>
                                     </w:tc>
                                   </w:tr>
@@ -596,16 +529,11 @@
                                 <w:p>
                                   <w:pPr>
                                     <w:pStyle w:val="Contenutocornice"/>
-                                    <w:spacing w:before="0" w:after="160"/>
-                                    <w:rPr/>
                                   </w:pPr>
-                                  <w:r>
-                                    <w:rPr/>
-                                  </w:r>
                                 </w:p>
                               </w:txbxContent>
                             </wps:txbx>
-                            <wps:bodyPr lIns="0" rIns="0" tIns="0" bIns="0" anchor="t">
+                            <wps:bodyPr lIns="0" tIns="0" rIns="0" bIns="0" anchor="t">
                               <a:spAutoFit/>
                             </wps:bodyPr>
                           </wps:wsp>
@@ -616,32 +544,28 @@
                 </mc:Choice>
                 <mc:Fallback>
                   <w:pict>
-                    <v:rect id="shape_0" ID="Cornice1" path="m0,0l-2147483645,0l-2147483645,-2147483646l0,-2147483646xe" fillcolor="white" stroked="f" o:allowincell="t" style="position:absolute;margin-left:54.4pt;margin-top:1.35pt;width:356.05pt;height:176.25pt;mso-wrap-style:none;v-text-anchor:middle;mso-position-horizontal:center;mso-position-horizontal-relative:margin">
-                      <v:fill o:detectmouseclick="t" type="solid" color2="black" opacity="0"/>
-                      <v:stroke color="#3465a4" joinstyle="round" endcap="flat"/>
-                      <v:textbox>
+                    <v:rect w14:anchorId="32DE9B11" id="Cornice1" o:spid="_x0000_s1026" style="position:absolute;left:0;text-align:left;margin-left:0;margin-top:1.35pt;width:356.1pt;height:176.3pt;z-index:7;visibility:visible;mso-wrap-style:square;mso-wrap-distance-left:7.05pt;mso-wrap-distance-top:0;mso-wrap-distance-right:7.05pt;mso-wrap-distance-bottom:.05pt;mso-position-horizontal:center;mso-position-horizontal-relative:margin;mso-position-vertical:absolute;mso-position-vertical-relative:text;v-text-anchor:top" o:gfxdata="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" filled="f" stroked="f" strokeweight="0">
+                      <v:textbox style="mso-fit-shape-to-text:t" inset="0,0,0,0">
                         <w:txbxContent>
                           <w:tbl>
                             <w:tblPr>
                               <w:tblW w:w="7122" w:type="dxa"/>
                               <w:jc w:val="center"/>
-                              <w:tblInd w:w="0" w:type="dxa"/>
                               <w:tblLayout w:type="fixed"/>
                               <w:tblCellMar>
-                                <w:top w:w="0" w:type="dxa"/>
                                 <w:left w:w="70" w:type="dxa"/>
-                                <w:bottom w:w="0" w:type="dxa"/>
                                 <w:right w:w="70" w:type="dxa"/>
                               </w:tblCellMar>
-                              <w:tblLook w:val="0000" w:noHBand="0" w:noVBand="0" w:firstColumn="0" w:lastRow="0" w:lastColumn="0" w:firstRow="0"/>
+                              <w:tblLook w:val="0000" w:firstRow="0" w:lastRow="0" w:firstColumn="0" w:lastColumn="0" w:noHBand="0" w:noVBand="0"/>
                             </w:tblPr>
                             <w:tblGrid>
                               <w:gridCol w:w="1692"/>
-                              <w:gridCol w:w="5429"/>
+                              <w:gridCol w:w="5430"/>
                             </w:tblGrid>
                             <w:tr>
                               <w:trPr>
-                                <w:trHeight w:val="254" w:hRule="atLeast"/>
+                                <w:trHeight w:val="254"/>
+                                <w:jc w:val="center"/>
                               </w:trPr>
                               <w:tc>
                                 <w:tcPr>
@@ -653,16 +577,14 @@
                                 </w:tcPr>
                                 <w:p>
                                   <w:pPr>
-                                    <w:pStyle w:val="Normal"/>
-                                    <w:widowControl w:val="false"/>
-                                    <w:spacing w:before="0" w:after="160"/>
+                                    <w:widowControl w:val="0"/>
                                     <w:rPr>
                                       <w:rFonts w:ascii="Century Gothic" w:hAnsi="Century Gothic" w:cs="Arial"/>
                                     </w:rPr>
                                   </w:pPr>
                                   <w:r>
                                     <w:rPr>
-                                      <w:rFonts w:cs="Arial" w:ascii="Century Gothic" w:hAnsi="Century Gothic"/>
+                                      <w:rFonts w:ascii="Century Gothic" w:hAnsi="Century Gothic" w:cs="Arial"/>
                                     </w:rPr>
                                     <w:t>Riferimento</w:t>
                                   </w:r>
@@ -678,24 +600,18 @@
                                 </w:tcPr>
                                 <w:p>
                                   <w:pPr>
-                                    <w:pStyle w:val="Normal"/>
-                                    <w:widowControl w:val="false"/>
-                                    <w:spacing w:before="0" w:after="160"/>
+                                    <w:widowControl w:val="0"/>
                                     <w:rPr>
                                       <w:rFonts w:ascii="Century Gothic" w:hAnsi="Century Gothic" w:cs="Arial"/>
                                     </w:rPr>
                                   </w:pPr>
-                                  <w:r>
-                                    <w:rPr>
-                                      <w:rFonts w:cs="Arial" w:ascii="Century Gothic" w:hAnsi="Century Gothic"/>
-                                    </w:rPr>
-                                  </w:r>
                                 </w:p>
                               </w:tc>
                             </w:tr>
                             <w:tr>
                               <w:trPr>
-                                <w:trHeight w:val="254" w:hRule="atLeast"/>
+                                <w:trHeight w:val="254"/>
+                                <w:jc w:val="center"/>
                               </w:trPr>
                               <w:tc>
                                 <w:tcPr>
@@ -708,16 +624,14 @@
                                 </w:tcPr>
                                 <w:p>
                                   <w:pPr>
-                                    <w:pStyle w:val="Normal"/>
-                                    <w:widowControl w:val="false"/>
-                                    <w:spacing w:before="0" w:after="160"/>
+                                    <w:widowControl w:val="0"/>
                                     <w:rPr>
                                       <w:rFonts w:ascii="Century Gothic" w:hAnsi="Century Gothic" w:cs="Arial"/>
                                     </w:rPr>
                                   </w:pPr>
                                   <w:r>
                                     <w:rPr>
-                                      <w:rFonts w:cs="Arial" w:ascii="Century Gothic" w:hAnsi="Century Gothic"/>
+                                      <w:rFonts w:ascii="Century Gothic" w:hAnsi="Century Gothic" w:cs="Arial"/>
                                     </w:rPr>
                                     <w:t>Versione</w:t>
                                   </w:r>
@@ -734,9 +648,7 @@
                                 </w:tcPr>
                                 <w:p>
                                   <w:pPr>
-                                    <w:pStyle w:val="Normal"/>
-                                    <w:widowControl w:val="false"/>
-                                    <w:spacing w:before="0" w:after="160"/>
+                                    <w:widowControl w:val="0"/>
                                     <w:rPr>
                                       <w:rFonts w:ascii="Century Gothic" w:hAnsi="Century Gothic" w:cs="Arial"/>
                                     </w:rPr>
@@ -752,7 +664,8 @@
                             </w:tr>
                             <w:tr>
                               <w:trPr>
-                                <w:trHeight w:val="254" w:hRule="atLeast"/>
+                                <w:trHeight w:val="254"/>
+                                <w:jc w:val="center"/>
                               </w:trPr>
                               <w:tc>
                                 <w:tcPr>
@@ -765,16 +678,14 @@
                                 </w:tcPr>
                                 <w:p>
                                   <w:pPr>
-                                    <w:pStyle w:val="Normal"/>
-                                    <w:widowControl w:val="false"/>
-                                    <w:spacing w:before="0" w:after="160"/>
+                                    <w:widowControl w:val="0"/>
                                     <w:rPr>
                                       <w:rFonts w:ascii="Century Gothic" w:hAnsi="Century Gothic" w:cs="Arial"/>
                                     </w:rPr>
                                   </w:pPr>
                                   <w:r>
                                     <w:rPr>
-                                      <w:rFonts w:cs="Arial" w:ascii="Century Gothic" w:hAnsi="Century Gothic"/>
+                                      <w:rFonts w:ascii="Century Gothic" w:hAnsi="Century Gothic" w:cs="Arial"/>
                                     </w:rPr>
                                     <w:t>Data</w:t>
                                   </w:r>
@@ -791,9 +702,7 @@
                                 </w:tcPr>
                                 <w:p>
                                   <w:pPr>
-                                    <w:pStyle w:val="Normal"/>
-                                    <w:widowControl w:val="false"/>
-                                    <w:spacing w:before="0" w:after="160"/>
+                                    <w:widowControl w:val="0"/>
                                     <w:rPr>
                                       <w:rFonts w:ascii="Century Gothic" w:hAnsi="Century Gothic" w:cs="Arial"/>
                                     </w:rPr>
@@ -809,7 +718,8 @@
                             </w:tr>
                             <w:tr>
                               <w:trPr>
-                                <w:trHeight w:val="611" w:hRule="atLeast"/>
+                                <w:trHeight w:val="611"/>
+                                <w:jc w:val="center"/>
                               </w:trPr>
                               <w:tc>
                                 <w:tcPr>
@@ -822,16 +732,14 @@
                                 </w:tcPr>
                                 <w:p>
                                   <w:pPr>
-                                    <w:pStyle w:val="Normal"/>
-                                    <w:widowControl w:val="false"/>
-                                    <w:spacing w:before="0" w:after="160"/>
+                                    <w:widowControl w:val="0"/>
                                     <w:rPr>
                                       <w:rFonts w:ascii="Century Gothic" w:hAnsi="Century Gothic" w:cs="Arial"/>
                                     </w:rPr>
                                   </w:pPr>
                                   <w:r>
                                     <w:rPr>
-                                      <w:rFonts w:cs="Arial" w:ascii="Century Gothic" w:hAnsi="Century Gothic"/>
+                                      <w:rFonts w:ascii="Century Gothic" w:hAnsi="Century Gothic" w:cs="Arial"/>
                                     </w:rPr>
                                     <w:t>Destinatario</w:t>
                                   </w:r>
@@ -848,16 +756,14 @@
                                 </w:tcPr>
                                 <w:p>
                                   <w:pPr>
-                                    <w:pStyle w:val="Normal"/>
-                                    <w:widowControl w:val="false"/>
-                                    <w:spacing w:before="0" w:after="160"/>
+                                    <w:widowControl w:val="0"/>
                                     <w:rPr>
                                       <w:rFonts w:ascii="Century Gothic" w:hAnsi="Century Gothic" w:cs="Arial"/>
                                     </w:rPr>
                                   </w:pPr>
                                   <w:r>
                                     <w:rPr>
-                                      <w:rFonts w:cs="Arial" w:ascii="Century Gothic" w:hAnsi="Century Gothic"/>
+                                      <w:rFonts w:ascii="Century Gothic" w:hAnsi="Century Gothic" w:cs="Arial"/>
                                     </w:rPr>
                                     <w:t>Studenti di Ingegneria del Software 2022/23</w:t>
                                   </w:r>
@@ -866,7 +772,8 @@
                             </w:tr>
                             <w:tr>
                               <w:trPr>
-                                <w:trHeight w:val="611" w:hRule="atLeast"/>
+                                <w:trHeight w:val="611"/>
+                                <w:jc w:val="center"/>
                               </w:trPr>
                               <w:tc>
                                 <w:tcPr>
@@ -879,16 +786,14 @@
                                 </w:tcPr>
                                 <w:p>
                                   <w:pPr>
-                                    <w:pStyle w:val="Normal"/>
-                                    <w:widowControl w:val="false"/>
-                                    <w:spacing w:before="0" w:after="160"/>
+                                    <w:widowControl w:val="0"/>
                                     <w:rPr>
                                       <w:rFonts w:ascii="Century Gothic" w:hAnsi="Century Gothic" w:cs="Arial"/>
                                     </w:rPr>
                                   </w:pPr>
                                   <w:r>
                                     <w:rPr>
-                                      <w:rFonts w:cs="Arial" w:ascii="Century Gothic" w:hAnsi="Century Gothic"/>
+                                      <w:rFonts w:ascii="Century Gothic" w:hAnsi="Century Gothic" w:cs="Arial"/>
                                     </w:rPr>
                                     <w:t>Presentato da</w:t>
                                   </w:r>
@@ -905,13 +810,10 @@
                                 </w:tcPr>
                                 <w:p>
                                   <w:pPr>
-                                    <w:pStyle w:val="Normal"/>
-                                    <w:widowControl w:val="false"/>
+                                    <w:widowControl w:val="0"/>
                                     <w:tabs>
-                                      <w:tab w:val="clear" w:pos="708"/>
-                                      <w:tab w:val="left" w:pos="1910" w:leader="none"/>
+                                      <w:tab w:val="left" w:pos="1910"/>
                                     </w:tabs>
-                                    <w:spacing w:before="0" w:after="160"/>
                                     <w:jc w:val="center"/>
                                     <w:rPr>
                                       <w:rFonts w:ascii="Century Gothic" w:hAnsi="Century Gothic" w:cs="Arial"/>
@@ -919,7 +821,7 @@
                                   </w:pPr>
                                   <w:r>
                                     <w:rPr>
-                                      <w:rFonts w:cs="Arial" w:ascii="Century Gothic" w:hAnsi="Century Gothic"/>
+                                      <w:rFonts w:ascii="Century Gothic" w:hAnsi="Century Gothic" w:cs="Arial"/>
                                     </w:rPr>
                                     <w:t>Carlo Tammaro, Annachiara Giugliano, Domenico Mattia Garofalo, Antonio Renzullo</w:t>
                                   </w:r>
@@ -928,7 +830,8 @@
                             </w:tr>
                             <w:tr>
                               <w:trPr>
-                                <w:trHeight w:val="611" w:hRule="atLeast"/>
+                                <w:trHeight w:val="611"/>
+                                <w:jc w:val="center"/>
                               </w:trPr>
                               <w:tc>
                                 <w:tcPr>
@@ -940,16 +843,14 @@
                                 </w:tcPr>
                                 <w:p>
                                   <w:pPr>
-                                    <w:pStyle w:val="Normal"/>
-                                    <w:widowControl w:val="false"/>
-                                    <w:spacing w:before="0" w:after="160"/>
+                                    <w:widowControl w:val="0"/>
                                     <w:rPr>
                                       <w:rFonts w:ascii="Century Gothic" w:hAnsi="Century Gothic" w:cs="Arial"/>
                                     </w:rPr>
                                   </w:pPr>
                                   <w:r>
                                     <w:rPr>
-                                      <w:rFonts w:cs="Arial" w:ascii="Century Gothic" w:hAnsi="Century Gothic"/>
+                                      <w:rFonts w:ascii="Century Gothic" w:hAnsi="Century Gothic" w:cs="Arial"/>
                                     </w:rPr>
                                     <w:t>Approvato da</w:t>
                                   </w:r>
@@ -965,20 +866,12 @@
                                 </w:tcPr>
                                 <w:p>
                                   <w:pPr>
-                                    <w:pStyle w:val="Normal"/>
-                                    <w:widowControl w:val="false"/>
-                                    <w:spacing w:before="0" w:after="160"/>
+                                    <w:widowControl w:val="0"/>
                                     <w:rPr>
                                       <w:rFonts w:ascii="Century Gothic" w:hAnsi="Century Gothic" w:cs="Arial"/>
                                       <w:bCs/>
                                     </w:rPr>
                                   </w:pPr>
-                                  <w:r>
-                                    <w:rPr>
-                                      <w:rFonts w:cs="Arial" w:ascii="Century Gothic" w:hAnsi="Century Gothic"/>
-                                      <w:bCs/>
-                                    </w:rPr>
-                                  </w:r>
                                 </w:p>
                               </w:tc>
                             </w:tr>
@@ -986,16 +879,11 @@
                           <w:p>
                             <w:pPr>
                               <w:pStyle w:val="Contenutocornice"/>
-                              <w:spacing w:before="0" w:after="160"/>
-                              <w:rPr/>
                             </w:pPr>
-                            <w:r>
-                              <w:rPr/>
-                            </w:r>
                           </w:p>
                         </w:txbxContent>
                       </v:textbox>
-                      <w10:wrap type="square"/>
+                      <w10:wrap type="square" anchorx="margin"/>
                     </v:rect>
                   </w:pict>
                 </mc:Fallback>
@@ -1004,118 +892,86 @@
           </w:p>
           <w:p>
             <w:pPr>
-              <w:pStyle w:val="Normal"/>
-              <w:widowControl w:val="false"/>
-              <w:spacing w:lineRule="auto" w:line="276" w:before="0" w:after="0"/>
+              <w:widowControl w:val="0"/>
+              <w:spacing w:after="0" w:line="276" w:lineRule="auto"/>
               <w:jc w:val="right"/>
               <w:rPr>
-                <w:rFonts w:ascii="Garamond" w:hAnsi="Garamond" w:eastAsia="Arial" w:cs="Arial"/>
+                <w:rFonts w:ascii="Garamond" w:eastAsia="Arial" w:hAnsi="Garamond" w:cs="Arial"/>
                 <w:color w:val="1F4E79" w:themeColor="accent1" w:themeShade="80"/>
                 <w:sz w:val="40"/>
                 <w:szCs w:val="40"/>
-                <w:lang w:eastAsia="it-IT"/>
+                <w:lang w:val="en-US" w:eastAsia="it-IT"/>
               </w:rPr>
             </w:pPr>
-            <w:r>
-              <w:rPr>
-                <w:rFonts w:eastAsia="Arial" w:cs="Arial" w:ascii="Garamond" w:hAnsi="Garamond"/>
-                <w:color w:val="1F4E79" w:themeColor="accent1" w:themeShade="80"/>
-                <w:sz w:val="40"/>
-                <w:szCs w:val="40"/>
-                <w:lang w:eastAsia="it-IT"/>
-              </w:rPr>
-            </w:r>
           </w:p>
         </w:tc>
       </w:tr>
     </w:tbl>
     <w:p>
       <w:pPr>
-        <w:pStyle w:val="Normal"/>
-        <w:spacing w:lineRule="auto" w:line="276" w:before="0" w:after="0"/>
-        <w:rPr>
-          <w:rFonts w:ascii="Droid Sans" w:hAnsi="Droid Sans" w:eastAsia="Droid Sans" w:cs="Droid Sans"/>
-          <w:b/>
+        <w:spacing w:after="0" w:line="276" w:lineRule="auto"/>
+        <w:rPr>
+          <w:rFonts w:ascii="Droid Sans" w:eastAsia="Droid Sans" w:hAnsi="Droid Sans" w:cs="Droid Sans"/>
           <w:b/>
           <w:color w:val="000000"/>
           <w:sz w:val="36"/>
           <w:szCs w:val="36"/>
-          <w:lang w:eastAsia="it-IT"/>
-        </w:rPr>
-      </w:pPr>
-      <w:r>
-        <w:rPr>
-          <w:rFonts w:eastAsia="Droid Sans" w:cs="Droid Sans" w:ascii="Droid Sans" w:hAnsi="Droid Sans"/>
+          <w:lang w:val="en-US" w:eastAsia="it-IT"/>
+        </w:rPr>
+      </w:pPr>
+      <w:r>
+        <w:rPr>
+          <w:rFonts w:ascii="Droid Sans" w:eastAsia="Droid Sans" w:hAnsi="Droid Sans" w:cs="Droid Sans"/>
           <w:b/>
           <w:color w:val="000000"/>
           <w:sz w:val="36"/>
           <w:szCs w:val="36"/>
-          <w:lang w:eastAsia="it-IT"/>
+          <w:lang w:val="en-US" w:eastAsia="it-IT"/>
         </w:rPr>
         <w:t xml:space="preserve">   </w:t>
       </w:r>
     </w:p>
     <w:p>
       <w:pPr>
-        <w:pStyle w:val="Normal"/>
-        <w:spacing w:lineRule="auto" w:line="276" w:before="0" w:after="0"/>
-        <w:rPr>
-          <w:rFonts w:ascii="Arial" w:hAnsi="Arial" w:eastAsia="Arial" w:cs="Arial"/>
+        <w:spacing w:after="0" w:line="276" w:lineRule="auto"/>
+        <w:rPr>
+          <w:rFonts w:ascii="Arial" w:eastAsia="Arial" w:hAnsi="Arial" w:cs="Arial"/>
           <w:color w:val="000000"/>
-          <w:lang w:eastAsia="it-IT"/>
-        </w:rPr>
-      </w:pPr>
-      <w:r>
-        <w:rPr>
-          <w:rFonts w:eastAsia="Arial" w:cs="Arial" w:ascii="Arial" w:hAnsi="Arial"/>
-          <w:color w:val="000000"/>
-          <w:lang w:eastAsia="it-IT"/>
-        </w:rPr>
-      </w:r>
-    </w:p>
-    <w:p>
-      <w:pPr>
+          <w:lang w:val="en-US" w:eastAsia="it-IT"/>
+        </w:rPr>
+      </w:pPr>
+    </w:p>
+    <w:p>
+      <w:pPr>
+        <w:rPr>
+          <w:lang w:val="en-US"/>
+        </w:rPr>
         <w:sectPr>
-          <w:headerReference w:type="default" r:id="rId2"/>
-          <w:footerReference w:type="default" r:id="rId3"/>
-          <w:type w:val="nextPage"/>
+          <w:headerReference w:type="default" r:id="rId8"/>
+          <w:footerReference w:type="default" r:id="rId9"/>
           <w:pgSz w:w="11906" w:h="16838"/>
-          <w:pgMar w:left="1134" w:right="1134" w:gutter="0" w:header="708" w:top="1417" w:footer="708" w:bottom="1134"/>
-          <w:pgNumType w:fmt="decimal"/>
-          <w:formProt w:val="false"/>
-          <w:textDirection w:val="lrTb"/>
-          <w:docGrid w:type="default" w:linePitch="360" w:charSpace="4096"/>
+          <w:pgMar w:top="1417" w:right="1134" w:bottom="1134" w:left="1134" w:header="708" w:footer="708" w:gutter="0"/>
+          <w:cols w:space="720"/>
+          <w:formProt w:val="0"/>
+          <w:docGrid w:linePitch="360" w:charSpace="4096"/>
         </w:sectPr>
-        <w:pStyle w:val="Normal"/>
-        <w:rPr/>
-      </w:pPr>
-      <w:r>
-        <w:rPr/>
-      </w:r>
+      </w:pPr>
+    </w:p>
+    <w:p>
+      <w:pPr>
+        <w:rPr>
+          <w:lang w:val="en-US"/>
+        </w:rPr>
+      </w:pPr>
       <w:bookmarkStart w:id="0" w:name="_Toc465941687"/>
-      <w:bookmarkStart w:id="1" w:name="_Toc465941687"/>
-      <w:bookmarkEnd w:id="1"/>
-    </w:p>
-    <w:p>
-      <w:pPr>
-        <w:pStyle w:val="Normal"/>
-        <w:rPr/>
-      </w:pPr>
-      <w:r>
-        <w:rPr/>
-      </w:r>
-      <w:bookmarkStart w:id="2" w:name="_Toc465941687"/>
-      <w:bookmarkStart w:id="3" w:name="_Toc465941687"/>
-      <w:bookmarkEnd w:id="3"/>
-    </w:p>
-    <w:p>
-      <w:pPr>
-        <w:pStyle w:val="Normal"/>
-        <w:rPr/>
-      </w:pPr>
-      <w:r>
-        <w:rPr/>
-      </w:r>
+      <w:bookmarkEnd w:id="0"/>
+    </w:p>
+    <w:p>
+      <w:pPr>
+        <w:rPr>
+          <w:lang w:val="en-US"/>
+        </w:rPr>
+      </w:pPr>
     </w:p>
     <w:p>
       <w:pPr>
@@ -1125,15 +981,20 @@
           <w:lang w:val="en-US"/>
         </w:rPr>
       </w:pPr>
-      <w:bookmarkStart w:id="4" w:name="_Toc465941688"/>
+      <w:bookmarkStart w:id="1" w:name="_Toc465941688"/>
       <w:r>
         <w:rPr>
           <w:lang w:val="en-US"/>
         </w:rPr>
         <w:t>Statement of Work (SOW) del Progetto</w:t>
+      </w:r>
+      <w:r>
+        <w:rPr>
+          <w:lang w:val="en-US"/>
+        </w:rPr>
         <w:br/>
       </w:r>
-      <w:bookmarkEnd w:id="4"/>
+      <w:bookmarkEnd w:id="1"/>
       <w:r>
         <w:rPr>
           <w:lang w:val="en-US"/>
@@ -1148,10 +1009,8 @@
           <w:ilvl w:val="0"/>
           <w:numId w:val="5"/>
         </w:numPr>
-        <w:rPr/>
-      </w:pPr>
-      <w:r>
-        <w:rPr/>
+      </w:pPr>
+      <w:r>
         <w:t>Piano Strategico/Strategic Plan</w:t>
       </w:r>
     </w:p>
@@ -1162,26 +1021,58 @@
           <w:ilvl w:val="0"/>
           <w:numId w:val="0"/>
         </w:numPr>
-        <w:ind w:left="720" w:right="-285" w:hanging="0"/>
-        <w:rPr>
-          <w:rFonts w:ascii="Calibri" w:hAnsi="Calibri" w:cs="Calibri" w:asciiTheme="minorAscii" w:cstheme="minorAscii" w:hAnsiTheme="minorAscii"/>
-          <w:b w:val="false"/>
-          <w:b w:val="false"/>
-          <w:bCs w:val="false"/>
-          <w:i w:val="false"/>
-          <w:i w:val="false"/>
-          <w:iCs w:val="false"/>
-        </w:rPr>
-      </w:pPr>
-      <w:r>
-        <w:rPr>
-          <w:rFonts w:cs="Calibri" w:ascii="Calibri" w:hAnsi="Calibri" w:asciiTheme="minorAscii" w:cstheme="minorAscii" w:hAnsiTheme="minorAscii"/>
-          <w:b w:val="false"/>
-          <w:bCs w:val="false"/>
-          <w:i w:val="false"/>
-          <w:iCs w:val="false"/>
-        </w:rPr>
-        <w:t>Il nostro team ha deciso di sviluppare una piattaforma per le prenotazioni dei campi necessari agli sport di squadra (calcio, calcio a 5, basket, tennis, pallavolo, padel…) e per la ricerca di nuovi componenti, facilitando in questo modo l’organizzazione di partite e permettendo agli utenti di creare eventi (pubblici o privati) o di partecipare ad eventi già esistenti.</w:t>
+        <w:ind w:left="720"/>
+        <w:rPr>
+          <w:rFonts w:cstheme="minorBidi"/>
+          <w:b w:val="0"/>
+          <w:i w:val="0"/>
+          <w:sz w:val="24"/>
+          <w:szCs w:val="24"/>
+        </w:rPr>
+      </w:pPr>
+      <w:proofErr w:type="gramStart"/>
+      <w:r>
+        <w:rPr>
+          <w:rFonts w:cstheme="minorBidi"/>
+          <w:b w:val="0"/>
+          <w:i w:val="0"/>
+          <w:sz w:val="24"/>
+          <w:szCs w:val="24"/>
+        </w:rPr>
+        <w:t>Il nostro team</w:t>
+      </w:r>
+      <w:proofErr w:type="gramEnd"/>
+      <w:r>
+        <w:rPr>
+          <w:rFonts w:cstheme="minorBidi"/>
+          <w:b w:val="0"/>
+          <w:i w:val="0"/>
+          <w:sz w:val="24"/>
+          <w:szCs w:val="24"/>
+        </w:rPr>
+        <w:t xml:space="preserve"> ha deciso di sviluppare una piattaforma per le prenotazioni dei campi necessari agli sport di squadra (calcio, calcio a 5, basket, tennis, pallavolo, </w:t>
+      </w:r>
+      <w:proofErr w:type="spellStart"/>
+      <w:r>
+        <w:rPr>
+          <w:rFonts w:cstheme="minorBidi"/>
+          <w:b w:val="0"/>
+          <w:i w:val="0"/>
+          <w:sz w:val="24"/>
+          <w:szCs w:val="24"/>
+        </w:rPr>
+        <w:t>padel</w:t>
+      </w:r>
+      <w:proofErr w:type="spellEnd"/>
+      <w:r>
+        <w:rPr>
+          <w:rFonts w:cstheme="minorBidi"/>
+          <w:b w:val="0"/>
+          <w:i w:val="0"/>
+          <w:sz w:val="24"/>
+          <w:szCs w:val="24"/>
+        </w:rPr>
+        <w:t>…) e per la ricerca di nuovi componenti, facilitando in questo modo l’organizzazione di partite e permettendo agli utenti di creare eventi (pubblici o privati) o di partecipare ad eventi già esistenti.</w:t>
       </w:r>
     </w:p>
     <w:p>
@@ -1191,12 +1082,15 @@
           <w:ilvl w:val="0"/>
           <w:numId w:val="5"/>
         </w:numPr>
-        <w:rPr/>
-      </w:pPr>
-      <w:r>
-        <w:rPr/>
-        <w:t>Obiettivi di Business/Business Needs</w:t>
-      </w:r>
+      </w:pPr>
+      <w:r>
+        <w:t xml:space="preserve">Obiettivi di Business/Business </w:t>
+      </w:r>
+      <w:proofErr w:type="spellStart"/>
+      <w:r>
+        <w:t>Needs</w:t>
+      </w:r>
+      <w:proofErr w:type="spellEnd"/>
     </w:p>
     <w:p>
       <w:pPr>
@@ -1205,24 +1099,22 @@
           <w:ilvl w:val="0"/>
           <w:numId w:val="0"/>
         </w:numPr>
-        <w:ind w:left="720" w:right="-285" w:hanging="0"/>
-        <w:rPr>
-          <w:rFonts w:ascii="Calibri" w:hAnsi="Calibri" w:cs="Calibri" w:asciiTheme="minorAscii" w:cstheme="minorAscii" w:hAnsiTheme="minorAscii"/>
-          <w:b w:val="false"/>
-          <w:b w:val="false"/>
-          <w:bCs w:val="false"/>
-          <w:i w:val="false"/>
-          <w:i w:val="false"/>
-          <w:iCs w:val="false"/>
-        </w:rPr>
-      </w:pPr>
-      <w:r>
-        <w:rPr>
-          <w:rFonts w:cs="Calibri" w:ascii="Calibri" w:hAnsi="Calibri" w:asciiTheme="minorAscii" w:cstheme="minorAscii" w:hAnsiTheme="minorAscii"/>
-          <w:b w:val="false"/>
-          <w:bCs w:val="false"/>
-          <w:i w:val="false"/>
-          <w:iCs w:val="false"/>
+        <w:ind w:left="720"/>
+        <w:rPr>
+          <w:rFonts w:cstheme="minorBidi"/>
+          <w:b w:val="0"/>
+          <w:i w:val="0"/>
+          <w:sz w:val="24"/>
+          <w:szCs w:val="24"/>
+        </w:rPr>
+      </w:pPr>
+      <w:r>
+        <w:rPr>
+          <w:rFonts w:cstheme="minorBidi"/>
+          <w:b w:val="0"/>
+          <w:i w:val="0"/>
+          <w:sz w:val="24"/>
+          <w:szCs w:val="24"/>
         </w:rPr>
         <w:t>Attualmente risulta complicato per un gruppo di poche persone riuscire ad organizzare match, potrebbero infatti essere richiesti più membri di quanti disponibili e spesso non viene permesso di prenotare campi se non si arriva al numero minimo di giocatori richiesti dallo sport.</w:t>
       </w:r>
@@ -1234,24 +1126,22 @@
           <w:ilvl w:val="0"/>
           <w:numId w:val="0"/>
         </w:numPr>
-        <w:ind w:left="720" w:right="-285" w:hanging="0"/>
-        <w:rPr>
-          <w:rFonts w:ascii="Calibri" w:hAnsi="Calibri" w:cs="Calibri" w:asciiTheme="minorAscii" w:cstheme="minorAscii" w:hAnsiTheme="minorAscii"/>
-          <w:b w:val="false"/>
-          <w:b w:val="false"/>
-          <w:bCs w:val="false"/>
-          <w:i w:val="false"/>
-          <w:i w:val="false"/>
-          <w:iCs w:val="false"/>
-        </w:rPr>
-      </w:pPr>
-      <w:r>
-        <w:rPr>
-          <w:rFonts w:cs="Calibri" w:ascii="Calibri" w:hAnsi="Calibri" w:asciiTheme="minorAscii" w:cstheme="minorAscii" w:hAnsiTheme="minorAscii"/>
-          <w:b w:val="false"/>
-          <w:bCs w:val="false"/>
-          <w:i w:val="false"/>
-          <w:iCs w:val="false"/>
+        <w:ind w:left="720"/>
+        <w:rPr>
+          <w:rFonts w:cstheme="minorBidi"/>
+          <w:b w:val="0"/>
+          <w:i w:val="0"/>
+          <w:sz w:val="24"/>
+          <w:szCs w:val="24"/>
+        </w:rPr>
+      </w:pPr>
+      <w:r>
+        <w:rPr>
+          <w:rFonts w:cstheme="minorBidi"/>
+          <w:b w:val="0"/>
+          <w:i w:val="0"/>
+          <w:sz w:val="24"/>
+          <w:szCs w:val="24"/>
         </w:rPr>
         <w:t>Per realizzare questi obiettivi agli utenti verrà fornita una applicazione web dalla quale potranno organizzare al meglio una partita degli sport sopra elencati e, indirettamente, favorire la diffusione di questi a un più vasto pubblico.</w:t>
       </w:r>
@@ -1263,366 +1153,301 @@
           <w:ilvl w:val="0"/>
           <w:numId w:val="5"/>
         </w:numPr>
-        <w:rPr/>
-      </w:pPr>
-      <w:r>
-        <w:rPr/>
+      </w:pPr>
+      <w:r>
         <w:t>Ambito del Prodotto/Product Scope</w:t>
       </w:r>
     </w:p>
     <w:p>
       <w:pPr>
-        <w:pStyle w:val="Normal"/>
         <w:ind w:left="360" w:firstLine="348"/>
         <w:rPr>
-          <w:sz w:val="26"/>
-          <w:szCs w:val="26"/>
-        </w:rPr>
-      </w:pPr>
-      <w:r>
-        <w:rPr>
-          <w:sz w:val="26"/>
-          <w:szCs w:val="26"/>
+          <w:rFonts w:ascii="Garamond" w:hAnsi="Garamond"/>
+          <w:sz w:val="24"/>
+          <w:szCs w:val="24"/>
+        </w:rPr>
+      </w:pPr>
+      <w:r>
+        <w:rPr>
+          <w:rFonts w:ascii="Garamond" w:hAnsi="Garamond"/>
+          <w:sz w:val="24"/>
+          <w:szCs w:val="24"/>
         </w:rPr>
         <w:t>L’obiettivo della piattaforma è quello migliorare l’organizzazione di sport di squadra.</w:t>
       </w:r>
     </w:p>
     <w:p>
       <w:pPr>
-        <w:pStyle w:val="ListParagraph"/>
+        <w:pStyle w:val="Paragrafoelenco"/>
         <w:numPr>
           <w:ilvl w:val="0"/>
           <w:numId w:val="4"/>
         </w:numPr>
-        <w:spacing w:lineRule="auto" w:line="240" w:before="0" w:after="0"/>
-        <w:contextualSpacing/>
-        <w:rPr>
-          <w:sz w:val="26"/>
-          <w:szCs w:val="26"/>
-        </w:rPr>
-      </w:pPr>
-      <w:r>
-        <w:rPr>
-          <w:sz w:val="26"/>
-          <w:szCs w:val="26"/>
-        </w:rPr>
-        <w:t>Registrazione degli utenti</w:t>
-      </w:r>
-      <w:r>
-        <w:rPr>
-          <w:sz w:val="26"/>
-          <w:szCs w:val="26"/>
-        </w:rPr>
-        <w:t>.</w:t>
-      </w:r>
-    </w:p>
-    <w:p>
-      <w:pPr>
-        <w:pStyle w:val="ListParagraph"/>
+        <w:spacing w:after="0" w:line="240" w:lineRule="auto"/>
+        <w:rPr>
+          <w:rFonts w:ascii="Garamond" w:hAnsi="Garamond"/>
+          <w:sz w:val="24"/>
+          <w:szCs w:val="24"/>
+        </w:rPr>
+      </w:pPr>
+      <w:r>
+        <w:rPr>
+          <w:rFonts w:ascii="Garamond" w:hAnsi="Garamond"/>
+          <w:sz w:val="24"/>
+          <w:szCs w:val="24"/>
+        </w:rPr>
+        <w:t>Registrazione degli utenti.</w:t>
+      </w:r>
+    </w:p>
+    <w:p>
+      <w:pPr>
+        <w:pStyle w:val="Paragrafoelenco"/>
         <w:numPr>
           <w:ilvl w:val="0"/>
           <w:numId w:val="4"/>
         </w:numPr>
-        <w:spacing w:lineRule="auto" w:line="240" w:before="0" w:after="0"/>
-        <w:contextualSpacing/>
-        <w:rPr>
-          <w:sz w:val="26"/>
-          <w:szCs w:val="26"/>
-        </w:rPr>
-      </w:pPr>
-      <w:r>
-        <w:rPr>
-          <w:sz w:val="26"/>
-          <w:szCs w:val="26"/>
+        <w:spacing w:after="0" w:line="240" w:lineRule="auto"/>
+        <w:rPr>
+          <w:rFonts w:ascii="Garamond" w:hAnsi="Garamond"/>
+          <w:sz w:val="24"/>
+          <w:szCs w:val="24"/>
+        </w:rPr>
+      </w:pPr>
+      <w:r>
+        <w:rPr>
+          <w:rFonts w:ascii="Garamond" w:hAnsi="Garamond"/>
+          <w:sz w:val="24"/>
+          <w:szCs w:val="24"/>
         </w:rPr>
         <w:t>Registrazione dell’ente di gestione campi</w:t>
       </w:r>
     </w:p>
     <w:p>
       <w:pPr>
-        <w:pStyle w:val="ListParagraph"/>
+        <w:pStyle w:val="Paragrafoelenco"/>
         <w:numPr>
           <w:ilvl w:val="0"/>
           <w:numId w:val="4"/>
         </w:numPr>
-        <w:spacing w:lineRule="auto" w:line="240" w:before="0" w:after="0"/>
-        <w:contextualSpacing/>
-        <w:rPr>
-          <w:sz w:val="26"/>
-          <w:szCs w:val="26"/>
-        </w:rPr>
-      </w:pPr>
-      <w:r>
-        <w:rPr>
-          <w:sz w:val="26"/>
-          <w:szCs w:val="26"/>
+        <w:spacing w:after="0" w:line="240" w:lineRule="auto"/>
+        <w:rPr>
+          <w:rFonts w:ascii="Garamond" w:hAnsi="Garamond"/>
+          <w:sz w:val="24"/>
+          <w:szCs w:val="24"/>
+        </w:rPr>
+      </w:pPr>
+      <w:r>
+        <w:rPr>
+          <w:rFonts w:ascii="Garamond" w:hAnsi="Garamond"/>
+          <w:sz w:val="24"/>
+          <w:szCs w:val="24"/>
         </w:rPr>
         <w:t>Gestione pagamento prenotazione</w:t>
       </w:r>
     </w:p>
     <w:p>
       <w:pPr>
-        <w:pStyle w:val="ListParagraph"/>
+        <w:pStyle w:val="Paragrafoelenco"/>
         <w:numPr>
           <w:ilvl w:val="0"/>
           <w:numId w:val="4"/>
         </w:numPr>
-        <w:spacing w:lineRule="auto" w:line="240" w:before="0" w:after="0"/>
-        <w:contextualSpacing/>
-        <w:rPr>
-          <w:sz w:val="26"/>
-          <w:szCs w:val="26"/>
-        </w:rPr>
-      </w:pPr>
-      <w:r>
-        <w:rPr>
-          <w:sz w:val="26"/>
-          <w:szCs w:val="26"/>
+        <w:spacing w:after="0" w:line="240" w:lineRule="auto"/>
+        <w:rPr>
+          <w:rFonts w:ascii="Garamond" w:hAnsi="Garamond"/>
+          <w:sz w:val="24"/>
+          <w:szCs w:val="24"/>
+        </w:rPr>
+      </w:pPr>
+      <w:r>
+        <w:rPr>
+          <w:rFonts w:ascii="Garamond" w:hAnsi="Garamond"/>
+          <w:sz w:val="24"/>
+          <w:szCs w:val="24"/>
         </w:rPr>
         <w:t>Creazione e gestione di eventi</w:t>
       </w:r>
     </w:p>
     <w:p>
       <w:pPr>
-        <w:pStyle w:val="ListParagraph"/>
+        <w:pStyle w:val="Paragrafoelenco"/>
         <w:numPr>
           <w:ilvl w:val="0"/>
           <w:numId w:val="4"/>
         </w:numPr>
-        <w:spacing w:lineRule="auto" w:line="240" w:before="0" w:after="0"/>
-        <w:contextualSpacing/>
-        <w:rPr>
-          <w:sz w:val="26"/>
-          <w:szCs w:val="26"/>
-        </w:rPr>
-      </w:pPr>
-      <w:r>
-        <w:rPr>
-          <w:sz w:val="26"/>
-          <w:szCs w:val="26"/>
+        <w:spacing w:after="0" w:line="240" w:lineRule="auto"/>
+        <w:rPr>
+          <w:rFonts w:ascii="Garamond" w:hAnsi="Garamond"/>
+          <w:sz w:val="24"/>
+          <w:szCs w:val="24"/>
+        </w:rPr>
+      </w:pPr>
+      <w:r>
+        <w:rPr>
+          <w:rFonts w:ascii="Garamond" w:hAnsi="Garamond"/>
+          <w:sz w:val="24"/>
+          <w:szCs w:val="24"/>
         </w:rPr>
         <w:t>Bacheca eventi aperti</w:t>
       </w:r>
     </w:p>
     <w:p>
       <w:pPr>
-        <w:pStyle w:val="ListParagraph"/>
+        <w:pStyle w:val="Paragrafoelenco"/>
         <w:numPr>
           <w:ilvl w:val="0"/>
           <w:numId w:val="4"/>
         </w:numPr>
-        <w:spacing w:lineRule="auto" w:line="240" w:before="0" w:after="0"/>
-        <w:contextualSpacing/>
-        <w:rPr>
-          <w:sz w:val="26"/>
-          <w:szCs w:val="26"/>
-        </w:rPr>
-      </w:pPr>
-      <w:r>
-        <w:rPr>
-          <w:sz w:val="26"/>
-          <w:szCs w:val="26"/>
+        <w:spacing w:after="0" w:line="240" w:lineRule="auto"/>
+        <w:rPr>
+          <w:rFonts w:ascii="Garamond" w:hAnsi="Garamond"/>
+          <w:sz w:val="24"/>
+          <w:szCs w:val="24"/>
+        </w:rPr>
+      </w:pPr>
+      <w:r>
+        <w:rPr>
+          <w:rFonts w:ascii="Garamond" w:hAnsi="Garamond"/>
+          <w:sz w:val="24"/>
+          <w:szCs w:val="24"/>
         </w:rPr>
         <w:t>Partecipazione a eventi esistenti</w:t>
       </w:r>
     </w:p>
     <w:p>
       <w:pPr>
-        <w:pStyle w:val="ListParagraph"/>
+        <w:pStyle w:val="Paragrafoelenco"/>
         <w:numPr>
           <w:ilvl w:val="0"/>
           <w:numId w:val="4"/>
         </w:numPr>
-        <w:spacing w:lineRule="auto" w:line="240" w:before="0" w:after="0"/>
-        <w:contextualSpacing/>
-        <w:rPr>
-          <w:sz w:val="26"/>
-          <w:szCs w:val="26"/>
-        </w:rPr>
-      </w:pPr>
-      <w:r>
-        <w:rPr>
-          <w:sz w:val="26"/>
-          <w:szCs w:val="26"/>
+        <w:spacing w:after="0" w:line="240" w:lineRule="auto"/>
+        <w:rPr>
+          <w:rFonts w:ascii="Garamond" w:hAnsi="Garamond"/>
+          <w:sz w:val="24"/>
+          <w:szCs w:val="24"/>
+        </w:rPr>
+      </w:pPr>
+      <w:r>
+        <w:rPr>
+          <w:rFonts w:ascii="Garamond" w:hAnsi="Garamond"/>
+          <w:sz w:val="24"/>
+          <w:szCs w:val="24"/>
         </w:rPr>
         <w:t>Prenotazione campetti</w:t>
       </w:r>
     </w:p>
     <w:p>
       <w:pPr>
-        <w:pStyle w:val="ListParagraph"/>
+        <w:pStyle w:val="Paragrafoelenco"/>
         <w:numPr>
           <w:ilvl w:val="0"/>
           <w:numId w:val="4"/>
         </w:numPr>
-        <w:spacing w:lineRule="auto" w:line="240" w:before="0" w:after="0"/>
-        <w:contextualSpacing/>
-        <w:rPr>
-          <w:sz w:val="26"/>
-          <w:szCs w:val="26"/>
-        </w:rPr>
-      </w:pPr>
-      <w:r>
-        <w:rPr>
-          <w:sz w:val="26"/>
-          <w:szCs w:val="26"/>
+        <w:spacing w:after="0" w:line="240" w:lineRule="auto"/>
+        <w:rPr>
+          <w:rFonts w:ascii="Garamond" w:hAnsi="Garamond"/>
+          <w:sz w:val="24"/>
+          <w:szCs w:val="24"/>
+        </w:rPr>
+      </w:pPr>
+      <w:r>
+        <w:rPr>
+          <w:rFonts w:ascii="Garamond" w:hAnsi="Garamond"/>
+          <w:sz w:val="24"/>
+          <w:szCs w:val="24"/>
         </w:rPr>
         <w:t>Visualizzazione dello scheduling su calendario</w:t>
       </w:r>
     </w:p>
     <w:p>
       <w:pPr>
-        <w:pStyle w:val="ListParagraph"/>
+        <w:pStyle w:val="Paragrafoelenco"/>
         <w:numPr>
           <w:ilvl w:val="0"/>
           <w:numId w:val="4"/>
         </w:numPr>
-        <w:spacing w:lineRule="auto" w:line="240" w:before="0" w:after="0"/>
-        <w:contextualSpacing/>
-        <w:rPr>
-          <w:sz w:val="26"/>
-          <w:szCs w:val="26"/>
-        </w:rPr>
-      </w:pPr>
-      <w:r>
-        <w:rPr>
-          <w:sz w:val="26"/>
-          <w:szCs w:val="26"/>
+        <w:spacing w:after="0" w:line="240" w:lineRule="auto"/>
+        <w:rPr>
+          <w:rFonts w:ascii="Garamond" w:hAnsi="Garamond"/>
+          <w:sz w:val="24"/>
+          <w:szCs w:val="24"/>
+        </w:rPr>
+      </w:pPr>
+      <w:r>
+        <w:rPr>
+          <w:rFonts w:ascii="Garamond" w:hAnsi="Garamond"/>
+          <w:sz w:val="24"/>
+          <w:szCs w:val="24"/>
         </w:rPr>
         <w:t>Area Utente</w:t>
       </w:r>
     </w:p>
     <w:p>
       <w:pPr>
-        <w:pStyle w:val="ListParagraph"/>
+        <w:pStyle w:val="Paragrafoelenco"/>
         <w:numPr>
           <w:ilvl w:val="0"/>
           <w:numId w:val="4"/>
         </w:numPr>
-        <w:spacing w:lineRule="auto" w:line="240" w:before="0" w:after="0"/>
-        <w:contextualSpacing/>
-        <w:rPr>
-          <w:sz w:val="26"/>
-          <w:szCs w:val="26"/>
-        </w:rPr>
-      </w:pPr>
-      <w:r>
-        <w:rPr>
-          <w:sz w:val="26"/>
-          <w:szCs w:val="26"/>
+        <w:spacing w:after="0" w:line="240" w:lineRule="auto"/>
+        <w:rPr>
+          <w:rFonts w:ascii="Garamond" w:hAnsi="Garamond"/>
+          <w:sz w:val="24"/>
+          <w:szCs w:val="24"/>
+        </w:rPr>
+      </w:pPr>
+      <w:r>
+        <w:rPr>
+          <w:rFonts w:ascii="Garamond" w:hAnsi="Garamond"/>
+          <w:sz w:val="24"/>
+          <w:szCs w:val="24"/>
         </w:rPr>
         <w:t>Compilazione pagina informativa dell’ente</w:t>
       </w:r>
     </w:p>
     <w:p>
       <w:pPr>
-        <w:pStyle w:val="ListParagraph"/>
-        <w:spacing w:lineRule="auto" w:line="240" w:before="0" w:after="0"/>
-        <w:ind w:left="1068" w:hanging="0"/>
-        <w:contextualSpacing/>
-        <w:rPr>
-          <w:sz w:val="26"/>
-          <w:szCs w:val="26"/>
-        </w:rPr>
-      </w:pPr>
-      <w:r>
-        <w:rPr>
-          <w:sz w:val="26"/>
-          <w:szCs w:val="26"/>
-        </w:rPr>
-      </w:r>
-    </w:p>
-    <w:p>
-      <w:pPr>
-        <w:pStyle w:val="ListParagraph"/>
-        <w:spacing w:lineRule="auto" w:line="240" w:before="0" w:after="0"/>
-        <w:ind w:left="1068" w:hanging="0"/>
-        <w:contextualSpacing/>
-        <w:rPr>
-          <w:sz w:val="26"/>
-          <w:szCs w:val="26"/>
-        </w:rPr>
-      </w:pPr>
-      <w:r>
-        <w:rPr>
-          <w:sz w:val="26"/>
-          <w:szCs w:val="26"/>
-        </w:rPr>
-      </w:r>
-    </w:p>
-    <w:p>
-      <w:pPr>
-        <w:pStyle w:val="ListParagraph"/>
-        <w:rPr>
-          <w:sz w:val="26"/>
-          <w:szCs w:val="26"/>
-        </w:rPr>
-      </w:pPr>
-      <w:r>
-        <w:rPr>
-          <w:sz w:val="26"/>
-          <w:szCs w:val="26"/>
-        </w:rPr>
-      </w:r>
-    </w:p>
-    <w:p>
-      <w:pPr>
-        <w:pStyle w:val="ListParagraph"/>
-        <w:spacing w:lineRule="auto" w:line="240" w:before="0" w:after="0"/>
-        <w:ind w:left="1068" w:hanging="0"/>
-        <w:contextualSpacing/>
-        <w:rPr>
-          <w:sz w:val="26"/>
-          <w:szCs w:val="26"/>
-        </w:rPr>
-      </w:pPr>
-      <w:r>
-        <w:rPr>
-          <w:sz w:val="26"/>
-          <w:szCs w:val="26"/>
-        </w:rPr>
-      </w:r>
-    </w:p>
-    <w:p>
-      <w:pPr>
-        <w:pStyle w:val="ListParagraph"/>
+        <w:pStyle w:val="Paragrafoelenco"/>
         <w:numPr>
           <w:ilvl w:val="0"/>
           <w:numId w:val="4"/>
         </w:numPr>
-        <w:spacing w:lineRule="auto" w:line="240" w:before="0" w:after="0"/>
-        <w:contextualSpacing/>
-        <w:rPr>
-          <w:sz w:val="26"/>
-          <w:szCs w:val="26"/>
-        </w:rPr>
-      </w:pPr>
-      <w:r>
-        <w:rPr>
-          <w:sz w:val="26"/>
-          <w:szCs w:val="26"/>
+        <w:spacing w:after="0" w:line="240" w:lineRule="auto"/>
+        <w:rPr>
+          <w:rFonts w:ascii="Garamond" w:hAnsi="Garamond"/>
+          <w:sz w:val="24"/>
+          <w:szCs w:val="24"/>
+        </w:rPr>
+      </w:pPr>
+      <w:r>
+        <w:rPr>
+          <w:rFonts w:ascii="Garamond" w:hAnsi="Garamond"/>
+          <w:sz w:val="24"/>
+          <w:szCs w:val="24"/>
         </w:rPr>
         <w:t>Ricerca campi per disponibilità e orari</w:t>
       </w:r>
     </w:p>
     <w:p>
       <w:pPr>
-        <w:pStyle w:val="ListParagraph"/>
+        <w:pStyle w:val="Paragrafoelenco"/>
         <w:numPr>
           <w:ilvl w:val="0"/>
           <w:numId w:val="4"/>
         </w:numPr>
-        <w:spacing w:lineRule="auto" w:line="240" w:before="0" w:after="0"/>
-        <w:contextualSpacing/>
-        <w:rPr>
-          <w:sz w:val="26"/>
-          <w:szCs w:val="26"/>
-        </w:rPr>
-      </w:pPr>
-      <w:r>
-        <w:rPr>
-          <w:sz w:val="26"/>
-          <w:szCs w:val="26"/>
+        <w:spacing w:after="0" w:line="240" w:lineRule="auto"/>
+        <w:rPr>
+          <w:rFonts w:ascii="Garamond" w:hAnsi="Garamond"/>
+          <w:sz w:val="24"/>
+          <w:szCs w:val="24"/>
+        </w:rPr>
+      </w:pPr>
+      <w:r>
+        <w:rPr>
+          <w:rFonts w:ascii="Garamond" w:hAnsi="Garamond"/>
+          <w:sz w:val="24"/>
+          <w:szCs w:val="24"/>
         </w:rPr>
         <w:t>Ricerca di componenti iscritti</w:t>
       </w:r>
@@ -1634,10 +1459,9 @@
           <w:ilvl w:val="0"/>
           <w:numId w:val="5"/>
         </w:numPr>
-        <w:rPr/>
-      </w:pPr>
-      <w:r>
-        <w:rPr/>
+      </w:pPr>
+      <w:r>
+        <w:lastRenderedPageBreak/>
         <w:t xml:space="preserve">Scenario </w:t>
       </w:r>
     </w:p>
@@ -1648,24 +1472,22 @@
           <w:ilvl w:val="0"/>
           <w:numId w:val="0"/>
         </w:numPr>
-        <w:ind w:left="720" w:right="-285" w:hanging="0"/>
-        <w:rPr>
-          <w:rFonts w:ascii="Calibri" w:hAnsi="Calibri" w:cs="Calibri" w:asciiTheme="minorAscii" w:cstheme="minorAscii" w:hAnsiTheme="minorAscii"/>
-          <w:b w:val="false"/>
-          <w:b w:val="false"/>
-          <w:bCs w:val="false"/>
-          <w:i w:val="false"/>
-          <w:i w:val="false"/>
-          <w:iCs w:val="false"/>
-        </w:rPr>
-      </w:pPr>
-      <w:r>
-        <w:rPr>
-          <w:rFonts w:cs="Calibri" w:ascii="Calibri" w:hAnsi="Calibri" w:asciiTheme="minorAscii" w:cstheme="minorAscii" w:hAnsiTheme="minorAscii"/>
-          <w:b w:val="false"/>
-          <w:bCs w:val="false"/>
-          <w:i w:val="false"/>
-          <w:iCs w:val="false"/>
+        <w:ind w:left="720"/>
+        <w:rPr>
+          <w:rFonts w:cstheme="minorBidi"/>
+          <w:b w:val="0"/>
+          <w:i w:val="0"/>
+          <w:sz w:val="24"/>
+          <w:szCs w:val="24"/>
+        </w:rPr>
+      </w:pPr>
+      <w:r>
+        <w:rPr>
+          <w:rFonts w:cstheme="minorBidi"/>
+          <w:b w:val="0"/>
+          <w:i w:val="0"/>
+          <w:sz w:val="24"/>
+          <w:szCs w:val="24"/>
         </w:rPr>
         <w:t>Luca, appassionato di tennis, fatica a trovare tra i suoi conoscenti qualcuno disposto a giocare con lui una partita amichevole di tennis. Decide, dunque, di registrarsi sulla piattaforma Happy Fields e di creare un evento in modo da cercare un compagno di gioco.</w:t>
       </w:r>
@@ -1677,24 +1499,26 @@
           <w:ilvl w:val="0"/>
           <w:numId w:val="0"/>
         </w:numPr>
-        <w:ind w:left="720" w:right="-285" w:hanging="12"/>
-        <w:rPr>
-          <w:rFonts w:ascii="Calibri" w:hAnsi="Calibri" w:cs="Calibri" w:asciiTheme="minorHAnsi" w:cstheme="minorHAnsi" w:hAnsiTheme="minorHAnsi"/>
-          <w:b w:val="false"/>
-          <w:b w:val="false"/>
+        <w:ind w:left="720" w:hanging="12"/>
+        <w:rPr>
+          <w:rFonts w:cstheme="minorHAnsi"/>
+          <w:b w:val="0"/>
           <w:bCs/>
-          <w:i w:val="false"/>
-          <w:i w:val="false"/>
+          <w:i w:val="0"/>
           <w:iCs/>
-        </w:rPr>
-      </w:pPr>
-      <w:r>
-        <w:rPr>
-          <w:rFonts w:cs="Calibri" w:ascii="Calibri" w:hAnsi="Calibri" w:asciiTheme="minorHAnsi" w:cstheme="minorHAnsi" w:hAnsiTheme="minorHAnsi"/>
-          <w:b w:val="false"/>
+          <w:sz w:val="24"/>
+          <w:szCs w:val="24"/>
+        </w:rPr>
+      </w:pPr>
+      <w:r>
+        <w:rPr>
+          <w:rFonts w:cstheme="minorHAnsi"/>
+          <w:b w:val="0"/>
           <w:bCs/>
-          <w:i w:val="false"/>
+          <w:i w:val="0"/>
           <w:iCs/>
+          <w:sz w:val="24"/>
+          <w:szCs w:val="24"/>
         </w:rPr>
         <w:t>In poco tempo, Gerardo, un ragazzo della sua zona, nota l’evento aperto e decide di partecipare.</w:t>
       </w:r>
@@ -1706,24 +1530,22 @@
           <w:ilvl w:val="0"/>
           <w:numId w:val="0"/>
         </w:numPr>
-        <w:ind w:left="720" w:right="-285" w:hanging="0"/>
-        <w:rPr>
-          <w:rFonts w:ascii="Calibri" w:hAnsi="Calibri" w:cs="Calibri" w:asciiTheme="minorAscii" w:cstheme="minorAscii" w:hAnsiTheme="minorAscii"/>
-          <w:b w:val="false"/>
-          <w:b w:val="false"/>
-          <w:bCs w:val="false"/>
-          <w:i w:val="false"/>
-          <w:i w:val="false"/>
-          <w:iCs w:val="false"/>
-        </w:rPr>
-      </w:pPr>
-      <w:r>
-        <w:rPr>
-          <w:rFonts w:cs="Calibri" w:ascii="Calibri" w:hAnsi="Calibri" w:asciiTheme="minorAscii" w:cstheme="minorAscii" w:hAnsiTheme="minorAscii"/>
-          <w:b w:val="false"/>
-          <w:bCs w:val="false"/>
-          <w:i w:val="false"/>
-          <w:iCs w:val="false"/>
+        <w:ind w:left="720"/>
+        <w:rPr>
+          <w:rFonts w:cstheme="minorBidi"/>
+          <w:b w:val="0"/>
+          <w:i w:val="0"/>
+          <w:sz w:val="24"/>
+          <w:szCs w:val="24"/>
+        </w:rPr>
+      </w:pPr>
+      <w:r>
+        <w:rPr>
+          <w:rFonts w:cstheme="minorBidi"/>
+          <w:b w:val="0"/>
+          <w:i w:val="0"/>
+          <w:sz w:val="24"/>
+          <w:szCs w:val="24"/>
         </w:rPr>
         <w:t>I due effettuano la prenotazione a uno dei campi disponibili proposti da Happy Fields.</w:t>
       </w:r>
@@ -1735,10 +1557,8 @@
           <w:ilvl w:val="0"/>
           <w:numId w:val="5"/>
         </w:numPr>
-        <w:rPr/>
-      </w:pPr>
-      <w:r>
-        <w:rPr/>
+      </w:pPr>
+      <w:r>
         <w:t>Data di Inizio e di Fine</w:t>
       </w:r>
     </w:p>
@@ -1747,18 +1567,32 @@
         <w:pStyle w:val="Gpstesto"/>
         <w:ind w:firstLine="708"/>
         <w:rPr>
-          <w:rFonts w:ascii="Calibri" w:hAnsi="Calibri" w:cs="Calibri" w:asciiTheme="minorHAnsi" w:cstheme="minorHAnsi" w:hAnsiTheme="minorHAnsi"/>
-          <w:sz w:val="26"/>
-          <w:szCs w:val="26"/>
-        </w:rPr>
-      </w:pPr>
-      <w:r>
-        <w:rPr>
-          <w:rFonts w:cs="Calibri" w:ascii="Calibri" w:hAnsi="Calibri" w:asciiTheme="minorHAnsi" w:cstheme="minorHAnsi" w:hAnsiTheme="minorHAnsi"/>
-          <w:sz w:val="26"/>
-          <w:szCs w:val="26"/>
-        </w:rPr>
-        <w:t>Inizio: Ottobre 2022;</w:t>
+          <w:rFonts w:cstheme="minorHAnsi"/>
+          <w:szCs w:val="24"/>
+        </w:rPr>
+      </w:pPr>
+      <w:r>
+        <w:rPr>
+          <w:rFonts w:cstheme="minorHAnsi"/>
+          <w:szCs w:val="24"/>
+        </w:rPr>
+        <w:t xml:space="preserve">Inizio: </w:t>
+      </w:r>
+      <w:proofErr w:type="gramStart"/>
+      <w:r>
+        <w:rPr>
+          <w:rFonts w:cstheme="minorHAnsi"/>
+          <w:szCs w:val="24"/>
+        </w:rPr>
+        <w:t>Ottobre</w:t>
+      </w:r>
+      <w:proofErr w:type="gramEnd"/>
+      <w:r>
+        <w:rPr>
+          <w:rFonts w:cstheme="minorHAnsi"/>
+          <w:szCs w:val="24"/>
+        </w:rPr>
+        <w:t xml:space="preserve"> 2022;</w:t>
       </w:r>
     </w:p>
     <w:p>
@@ -1766,18 +1600,32 @@
         <w:pStyle w:val="Gpstesto"/>
         <w:ind w:firstLine="708"/>
         <w:rPr>
-          <w:rFonts w:ascii="Calibri" w:hAnsi="Calibri" w:cs="Calibri" w:asciiTheme="minorHAnsi" w:cstheme="minorHAnsi" w:hAnsiTheme="minorHAnsi"/>
-          <w:sz w:val="26"/>
-          <w:szCs w:val="26"/>
-        </w:rPr>
-      </w:pPr>
-      <w:r>
-        <w:rPr>
-          <w:rFonts w:cs="Calibri" w:ascii="Calibri" w:hAnsi="Calibri" w:asciiTheme="minorHAnsi" w:cstheme="minorHAnsi" w:hAnsiTheme="minorHAnsi"/>
-          <w:sz w:val="26"/>
-          <w:szCs w:val="26"/>
-        </w:rPr>
-        <w:t xml:space="preserve">Fine: Gennaio-Febbraio 2023. </w:t>
+          <w:rFonts w:cstheme="minorHAnsi"/>
+          <w:szCs w:val="24"/>
+        </w:rPr>
+      </w:pPr>
+      <w:r>
+        <w:rPr>
+          <w:rFonts w:cstheme="minorHAnsi"/>
+          <w:szCs w:val="24"/>
+        </w:rPr>
+        <w:t xml:space="preserve">Fine: </w:t>
+      </w:r>
+      <w:proofErr w:type="gramStart"/>
+      <w:r>
+        <w:rPr>
+          <w:rFonts w:cstheme="minorHAnsi"/>
+          <w:szCs w:val="24"/>
+        </w:rPr>
+        <w:t>Gennaio</w:t>
+      </w:r>
+      <w:proofErr w:type="gramEnd"/>
+      <w:r>
+        <w:rPr>
+          <w:rFonts w:cstheme="minorHAnsi"/>
+          <w:szCs w:val="24"/>
+        </w:rPr>
+        <w:t xml:space="preserve">-Febbraio 2023. </w:t>
       </w:r>
     </w:p>
     <w:p>
@@ -1787,10 +1635,8 @@
           <w:ilvl w:val="0"/>
           <w:numId w:val="5"/>
         </w:numPr>
-        <w:rPr/>
-      </w:pPr>
-      <w:r>
-        <w:rPr/>
+      </w:pPr>
+      <w:r>
         <w:t>Deliverables</w:t>
       </w:r>
     </w:p>
@@ -1801,12 +1647,34 @@
           <w:ilvl w:val="0"/>
           <w:numId w:val="1"/>
         </w:numPr>
-        <w:ind w:left="740" w:hanging="314"/>
-        <w:rPr/>
-      </w:pPr>
-      <w:r>
-        <w:rPr/>
-        <w:t>RAD, SDD, ODD, Matrice di Tracciabilità, Test Plan, Test Case Specification, Test incident Report, Test Summary Report, Manuale D’Uso, Manuale Installazione e ogni altro documento richiesto per lo sviluppo del sistema.</w:t>
+        <w:ind w:hanging="314"/>
+      </w:pPr>
+      <w:r>
+        <w:t xml:space="preserve">RAD, SDD, ODD, Matrice di Tracciabilità, Test Plan, Test Case </w:t>
+      </w:r>
+      <w:proofErr w:type="spellStart"/>
+      <w:r>
+        <w:t>Specification</w:t>
+      </w:r>
+      <w:proofErr w:type="spellEnd"/>
+      <w:r>
+        <w:t xml:space="preserve">, Test </w:t>
+      </w:r>
+      <w:proofErr w:type="spellStart"/>
+      <w:r>
+        <w:t>incident</w:t>
+      </w:r>
+      <w:proofErr w:type="spellEnd"/>
+      <w:r>
+        <w:t xml:space="preserve"> Report, Test </w:t>
+      </w:r>
+      <w:proofErr w:type="spellStart"/>
+      <w:r>
+        <w:t>Summary</w:t>
+      </w:r>
+      <w:proofErr w:type="spellEnd"/>
+      <w:r>
+        <w:t xml:space="preserve"> Report, Manuale D’Uso, Manuale Installazione e ogni altro documento richiesto per lo sviluppo del sistema.</w:t>
       </w:r>
     </w:p>
     <w:p>
@@ -1816,43 +1684,39 @@
           <w:ilvl w:val="0"/>
           <w:numId w:val="5"/>
         </w:numPr>
-        <w:rPr/>
-      </w:pPr>
-      <w:r>
-        <w:rPr/>
-        <w:t>Vincoli/Constraints</w:t>
-      </w:r>
-    </w:p>
-    <w:p>
-      <w:pPr>
-        <w:pStyle w:val="Normal"/>
-        <w:keepNext w:val="true"/>
+      </w:pPr>
+      <w:r>
+        <w:t>Vincoli/</w:t>
+      </w:r>
+      <w:proofErr w:type="spellStart"/>
+      <w:r>
+        <w:t>Constraints</w:t>
+      </w:r>
+      <w:proofErr w:type="spellEnd"/>
+    </w:p>
+    <w:p>
+      <w:pPr>
+        <w:keepNext/>
         <w:keepLines/>
-        <w:numPr>
-          <w:ilvl w:val="0"/>
-          <w:numId w:val="0"/>
-        </w:numPr>
         <w:pBdr>
           <w:bottom w:val="single" w:sz="2" w:space="1" w:color="DEEAF6"/>
         </w:pBdr>
-        <w:spacing w:lineRule="auto" w:line="360" w:before="120" w:after="120"/>
-        <w:ind w:left="0" w:firstLine="708"/>
+        <w:spacing w:before="120" w:after="120" w:line="360" w:lineRule="auto"/>
+        <w:ind w:firstLine="708"/>
         <w:outlineLvl w:val="0"/>
         <w:rPr>
-          <w:rFonts w:ascii="Century Gothic" w:hAnsi="Century Gothic" w:eastAsia="" w:cs="" w:cstheme="majorBidi" w:eastAsiaTheme="majorEastAsia"/>
+          <w:rFonts w:ascii="Century Gothic" w:eastAsiaTheme="majorEastAsia" w:hAnsi="Century Gothic" w:cstheme="majorBidi"/>
           <w:b/>
-          <w:b/>
-          <w:i/>
           <w:i/>
           <w:color w:val="1F4E79" w:themeColor="accent1" w:themeShade="80"/>
           <w:sz w:val="36"/>
           <w:szCs w:val="36"/>
-          <w:u w:val="none" w:color="1F4E79"/>
-        </w:rPr>
-      </w:pPr>
-      <w:r>
-        <w:rPr>
-          <w:rFonts w:eastAsia="" w:cs="" w:ascii="Century Gothic" w:hAnsi="Century Gothic" w:cstheme="majorBidi" w:eastAsiaTheme="majorEastAsia"/>
+          <w:u w:color="1F4E79"/>
+        </w:rPr>
+      </w:pPr>
+      <w:r>
+        <w:rPr>
+          <w:rFonts w:ascii="Century Gothic" w:eastAsiaTheme="majorEastAsia" w:hAnsi="Century Gothic" w:cstheme="majorBidi"/>
           <w:b/>
           <w:bCs/>
           <w:i/>
@@ -1866,7 +1730,7 @@
       </w:r>
       <w:r>
         <w:rPr>
-          <w:rFonts w:eastAsia="" w:cs="" w:ascii="Century Gothic" w:hAnsi="Century Gothic" w:cstheme="majorBidi" w:eastAsiaTheme="majorEastAsia"/>
+          <w:rFonts w:ascii="Century Gothic" w:eastAsiaTheme="majorEastAsia" w:hAnsi="Century Gothic" w:cstheme="majorBidi"/>
           <w:b/>
           <w:bCs/>
           <w:i/>
@@ -1874,19 +1738,18 @@
           <w:color w:val="1F4E79" w:themeColor="accent1" w:themeShade="80"/>
           <w:sz w:val="24"/>
           <w:szCs w:val="24"/>
-          <w:u w:val="none" w:color="1F4E79"/>
+          <w:u w:color="1F4E79"/>
         </w:rPr>
         <w:t xml:space="preserve"> </w:t>
       </w:r>
     </w:p>
     <w:p>
       <w:pPr>
-        <w:pStyle w:val="Normal"/>
         <w:numPr>
           <w:ilvl w:val="0"/>
           <w:numId w:val="3"/>
         </w:numPr>
-        <w:spacing w:lineRule="auto" w:line="360" w:before="0" w:after="0"/>
+        <w:spacing w:after="0" w:line="360" w:lineRule="auto"/>
         <w:jc w:val="both"/>
         <w:rPr>
           <w:rFonts w:ascii="Garamond" w:hAnsi="Garamond"/>
@@ -1907,17 +1770,36 @@
           <w:bCs/>
           <w:sz w:val="24"/>
         </w:rPr>
-        <w:t>definite nello statement of work</w:t>
-      </w:r>
-    </w:p>
-    <w:p>
-      <w:pPr>
-        <w:pStyle w:val="Normal"/>
+        <w:t xml:space="preserve">definite nello </w:t>
+      </w:r>
+      <w:proofErr w:type="spellStart"/>
+      <w:r>
+        <w:rPr>
+          <w:rFonts w:ascii="Garamond" w:hAnsi="Garamond"/>
+          <w:b/>
+          <w:bCs/>
+          <w:sz w:val="24"/>
+        </w:rPr>
+        <w:t>statement</w:t>
+      </w:r>
+      <w:proofErr w:type="spellEnd"/>
+      <w:r>
+        <w:rPr>
+          <w:rFonts w:ascii="Garamond" w:hAnsi="Garamond"/>
+          <w:b/>
+          <w:bCs/>
+          <w:sz w:val="24"/>
+        </w:rPr>
+        <w:t xml:space="preserve"> of work</w:t>
+      </w:r>
+    </w:p>
+    <w:p>
+      <w:pPr>
         <w:numPr>
           <w:ilvl w:val="0"/>
           <w:numId w:val="3"/>
         </w:numPr>
-        <w:spacing w:lineRule="auto" w:line="360" w:before="0" w:after="0"/>
+        <w:spacing w:after="0" w:line="360" w:lineRule="auto"/>
         <w:jc w:val="both"/>
         <w:rPr>
           <w:rFonts w:ascii="Garamond" w:hAnsi="Garamond"/>
@@ -1929,17 +1811,41 @@
           <w:rFonts w:ascii="Garamond" w:hAnsi="Garamond"/>
           <w:sz w:val="24"/>
         </w:rPr>
-        <w:t>Budget/Effort non superiore a 50*n ore dove n sono i membri del team</w:t>
-      </w:r>
-    </w:p>
-    <w:p>
-      <w:pPr>
-        <w:pStyle w:val="Normal"/>
+        <w:t>Budget/</w:t>
+      </w:r>
+      <w:proofErr w:type="spellStart"/>
+      <w:r>
+        <w:rPr>
+          <w:rFonts w:ascii="Garamond" w:hAnsi="Garamond"/>
+          <w:sz w:val="24"/>
+        </w:rPr>
+        <w:t>Effort</w:t>
+      </w:r>
+      <w:proofErr w:type="spellEnd"/>
+      <w:r>
+        <w:rPr>
+          <w:rFonts w:ascii="Garamond" w:hAnsi="Garamond"/>
+          <w:sz w:val="24"/>
+        </w:rPr>
+        <w:t xml:space="preserve"> non superiore a 50*n ore dove n sono i membri </w:t>
+      </w:r>
+      <w:proofErr w:type="gramStart"/>
+      <w:r>
+        <w:rPr>
+          <w:rFonts w:ascii="Garamond" w:hAnsi="Garamond"/>
+          <w:sz w:val="24"/>
+        </w:rPr>
+        <w:t>del team</w:t>
+      </w:r>
+      <w:proofErr w:type="gramEnd"/>
+    </w:p>
+    <w:p>
+      <w:pPr>
         <w:numPr>
           <w:ilvl w:val="0"/>
           <w:numId w:val="3"/>
         </w:numPr>
-        <w:spacing w:lineRule="auto" w:line="360" w:before="0" w:after="0"/>
+        <w:spacing w:after="0" w:line="360" w:lineRule="auto"/>
         <w:jc w:val="both"/>
         <w:rPr>
           <w:rFonts w:ascii="Garamond" w:hAnsi="Garamond"/>
@@ -1951,17 +1857,32 @@
           <w:rFonts w:ascii="Garamond" w:hAnsi="Garamond"/>
           <w:sz w:val="24"/>
         </w:rPr>
-        <w:t>Uso di sistemi di versioning - GitHub in particolare</w:t>
-      </w:r>
-    </w:p>
-    <w:p>
-      <w:pPr>
-        <w:pStyle w:val="Normal"/>
+        <w:t xml:space="preserve">Uso di sistemi di </w:t>
+      </w:r>
+      <w:proofErr w:type="spellStart"/>
+      <w:r>
+        <w:rPr>
+          <w:rFonts w:ascii="Garamond" w:hAnsi="Garamond"/>
+          <w:sz w:val="24"/>
+        </w:rPr>
+        <w:t>versioning</w:t>
+      </w:r>
+      <w:proofErr w:type="spellEnd"/>
+      <w:r>
+        <w:rPr>
+          <w:rFonts w:ascii="Garamond" w:hAnsi="Garamond"/>
+          <w:sz w:val="24"/>
+        </w:rPr>
+        <w:t xml:space="preserve"> - GitHub in particolare</w:t>
+      </w:r>
+    </w:p>
+    <w:p>
+      <w:pPr>
         <w:numPr>
           <w:ilvl w:val="0"/>
           <w:numId w:val="3"/>
         </w:numPr>
-        <w:spacing w:lineRule="auto" w:line="360" w:before="0" w:after="0"/>
+        <w:spacing w:after="0" w:line="360" w:lineRule="auto"/>
         <w:jc w:val="both"/>
         <w:rPr>
           <w:rFonts w:ascii="Garamond" w:hAnsi="Garamond"/>
@@ -1973,17 +1894,48 @@
           <w:rFonts w:ascii="Garamond" w:hAnsi="Garamond"/>
           <w:sz w:val="24"/>
         </w:rPr>
-        <w:t>Utilizzo di un sistema di versioning, dove tutti i membri del team forniscono il loro contributo</w:t>
-      </w:r>
-    </w:p>
-    <w:p>
-      <w:pPr>
-        <w:pStyle w:val="Normal"/>
+        <w:t xml:space="preserve">Utilizzo di un sistema di </w:t>
+      </w:r>
+      <w:proofErr w:type="spellStart"/>
+      <w:r>
+        <w:rPr>
+          <w:rFonts w:ascii="Garamond" w:hAnsi="Garamond"/>
+          <w:sz w:val="24"/>
+        </w:rPr>
+        <w:t>versioning</w:t>
+      </w:r>
+      <w:proofErr w:type="spellEnd"/>
+      <w:r>
+        <w:rPr>
+          <w:rFonts w:ascii="Garamond" w:hAnsi="Garamond"/>
+          <w:sz w:val="24"/>
+        </w:rPr>
+        <w:t xml:space="preserve">, dove tutti i membri </w:t>
+      </w:r>
+      <w:proofErr w:type="gramStart"/>
+      <w:r>
+        <w:rPr>
+          <w:rFonts w:ascii="Garamond" w:hAnsi="Garamond"/>
+          <w:sz w:val="24"/>
+        </w:rPr>
+        <w:t>del team</w:t>
+      </w:r>
+      <w:proofErr w:type="gramEnd"/>
+      <w:r>
+        <w:rPr>
+          <w:rFonts w:ascii="Garamond" w:hAnsi="Garamond"/>
+          <w:sz w:val="24"/>
+        </w:rPr>
+        <w:t xml:space="preserve"> forniscono il loro contributo</w:t>
+      </w:r>
+    </w:p>
+    <w:p>
+      <w:pPr>
         <w:numPr>
           <w:ilvl w:val="0"/>
           <w:numId w:val="3"/>
         </w:numPr>
-        <w:spacing w:lineRule="auto" w:line="360" w:before="0" w:after="0"/>
+        <w:spacing w:after="0" w:line="360" w:lineRule="auto"/>
         <w:jc w:val="both"/>
         <w:rPr>
           <w:rFonts w:ascii="Garamond" w:hAnsi="Garamond"/>
@@ -1995,17 +1947,32 @@
           <w:rFonts w:ascii="Garamond" w:hAnsi="Garamond"/>
           <w:sz w:val="24"/>
         </w:rPr>
-        <w:t>Utilizzo di tool di per la suddivisione dei task e attività (Trello o similare)</w:t>
-      </w:r>
-    </w:p>
-    <w:p>
-      <w:pPr>
-        <w:pStyle w:val="Normal"/>
+        <w:t>Utilizzo di tool di per la suddivisione dei task e attività (</w:t>
+      </w:r>
+      <w:proofErr w:type="spellStart"/>
+      <w:r>
+        <w:rPr>
+          <w:rFonts w:ascii="Garamond" w:hAnsi="Garamond"/>
+          <w:sz w:val="24"/>
+        </w:rPr>
+        <w:t>Trello</w:t>
+      </w:r>
+      <w:proofErr w:type="spellEnd"/>
+      <w:r>
+        <w:rPr>
+          <w:rFonts w:ascii="Garamond" w:hAnsi="Garamond"/>
+          <w:sz w:val="24"/>
+        </w:rPr>
+        <w:t xml:space="preserve"> o similare)</w:t>
+      </w:r>
+    </w:p>
+    <w:p>
+      <w:pPr>
         <w:numPr>
           <w:ilvl w:val="0"/>
           <w:numId w:val="3"/>
         </w:numPr>
-        <w:spacing w:lineRule="auto" w:line="360" w:before="0" w:after="0"/>
+        <w:spacing w:after="0" w:line="360" w:lineRule="auto"/>
         <w:jc w:val="both"/>
         <w:rPr>
           <w:rFonts w:ascii="Garamond" w:hAnsi="Garamond"/>
@@ -2017,41 +1984,37 @@
           <w:rFonts w:ascii="Garamond" w:hAnsi="Garamond"/>
           <w:sz w:val="24"/>
         </w:rPr>
-        <w:t>Utilizzo di tool di comunicazione tracciabile (Slack)</w:t>
-      </w:r>
-    </w:p>
-    <w:p>
-      <w:pPr>
-        <w:pStyle w:val="Normal"/>
-        <w:keepNext w:val="true"/>
+        <w:t>Utilizzo di tool di comunicazione tracciabile (</w:t>
+      </w:r>
+      <w:proofErr w:type="spellStart"/>
+      <w:r>
+        <w:rPr>
+          <w:rFonts w:ascii="Garamond" w:hAnsi="Garamond"/>
+          <w:sz w:val="24"/>
+        </w:rPr>
+        <w:t>Slack</w:t>
+      </w:r>
+      <w:proofErr w:type="spellEnd"/>
+      <w:r>
+        <w:rPr>
+          <w:rFonts w:ascii="Garamond" w:hAnsi="Garamond"/>
+          <w:sz w:val="24"/>
+        </w:rPr>
+        <w:t>)</w:t>
+      </w:r>
+    </w:p>
+    <w:p>
+      <w:pPr>
+        <w:keepNext/>
         <w:keepLines/>
-        <w:numPr>
-          <w:ilvl w:val="0"/>
-          <w:numId w:val="0"/>
-        </w:numPr>
         <w:pBdr>
           <w:bottom w:val="single" w:sz="2" w:space="1" w:color="DEEAF6"/>
         </w:pBdr>
-        <w:spacing w:lineRule="auto" w:line="360" w:before="120" w:after="120"/>
-        <w:ind w:left="0" w:firstLine="708"/>
+        <w:spacing w:before="120" w:after="120" w:line="360" w:lineRule="auto"/>
+        <w:ind w:firstLine="708"/>
         <w:outlineLvl w:val="0"/>
         <w:rPr>
-          <w:rFonts w:ascii="Century Gothic" w:hAnsi="Century Gothic" w:eastAsia="" w:cs="" w:cstheme="majorBidi" w:eastAsiaTheme="majorEastAsia"/>
-          <w:b/>
-          <w:b/>
-          <w:bCs/>
-          <w:i/>
-          <w:i/>
-          <w:iCs/>
-          <w:color w:val="1F4E79" w:themeColor="accent1" w:themeShade="80"/>
-          <w:sz w:val="24"/>
-          <w:szCs w:val="24"/>
-          <w:u w:val="single" w:color="1F4E79"/>
-        </w:rPr>
-      </w:pPr>
-      <w:r>
-        <w:rPr>
-          <w:rFonts w:eastAsia="" w:cs="" w:ascii="Century Gothic" w:hAnsi="Century Gothic" w:cstheme="majorBidi" w:eastAsiaTheme="majorEastAsia"/>
+          <w:rFonts w:ascii="Century Gothic" w:eastAsiaTheme="majorEastAsia" w:hAnsi="Century Gothic" w:cstheme="majorBidi"/>
           <w:b/>
           <w:bCs/>
           <w:i/>
@@ -2061,41 +2024,52 @@
           <w:szCs w:val="24"/>
           <w:u w:val="single" w:color="1F4E79"/>
         </w:rPr>
-        <w:t>Vincoli tecnici</w:t>
-      </w:r>
-    </w:p>
-    <w:p>
-      <w:pPr>
-        <w:pStyle w:val="Normal"/>
-        <w:spacing w:lineRule="auto" w:line="360" w:before="0" w:after="0"/>
-        <w:ind w:left="720" w:hanging="0"/>
-        <w:jc w:val="both"/>
-        <w:rPr>
-          <w:rFonts w:ascii="Garamond" w:hAnsi="Garamond"/>
-          <w:sz w:val="24"/>
-        </w:rPr>
-      </w:pPr>
-      <w:r>
-        <w:rPr>
-          <w:rFonts w:ascii="Garamond" w:hAnsi="Garamond"/>
+      </w:pPr>
+      <w:r>
+        <w:rPr>
+          <w:rFonts w:ascii="Century Gothic" w:eastAsiaTheme="majorEastAsia" w:hAnsi="Century Gothic" w:cstheme="majorBidi"/>
           <w:b/>
           <w:bCs/>
           <w:i/>
           <w:iCs/>
-          <w:sz w:val="24"/>
+          <w:color w:val="1F4E79" w:themeColor="accent1" w:themeShade="80"/>
+          <w:sz w:val="24"/>
+          <w:szCs w:val="24"/>
           <w:u w:val="single" w:color="1F4E79"/>
         </w:rPr>
+        <w:t>Vincoli tecnici</w:t>
+      </w:r>
+    </w:p>
+    <w:p>
+      <w:pPr>
+        <w:spacing w:after="0" w:line="360" w:lineRule="auto"/>
+        <w:ind w:left="720"/>
+        <w:jc w:val="both"/>
+        <w:rPr>
+          <w:rFonts w:ascii="Garamond" w:hAnsi="Garamond"/>
+          <w:sz w:val="24"/>
+        </w:rPr>
+      </w:pPr>
+      <w:r>
+        <w:rPr>
+          <w:rFonts w:ascii="Garamond" w:hAnsi="Garamond"/>
+          <w:b/>
+          <w:bCs/>
+          <w:i/>
+          <w:iCs/>
+          <w:sz w:val="24"/>
+          <w:u w:val="single" w:color="1F4E79"/>
+        </w:rPr>
         <w:t>Analisi e specifica dei requisiti</w:t>
       </w:r>
     </w:p>
     <w:p>
       <w:pPr>
-        <w:pStyle w:val="Normal"/>
         <w:numPr>
           <w:ilvl w:val="0"/>
           <w:numId w:val="3"/>
         </w:numPr>
-        <w:spacing w:lineRule="auto" w:line="360" w:before="0" w:after="0"/>
+        <w:spacing w:after="0" w:line="360" w:lineRule="auto"/>
         <w:jc w:val="both"/>
         <w:rPr>
           <w:rFonts w:ascii="Garamond" w:hAnsi="Garamond"/>
@@ -2139,17 +2113,32 @@
           <w:rFonts w:ascii="Garamond" w:hAnsi="Garamond"/>
           <w:sz w:val="24"/>
         </w:rPr>
-        <w:t xml:space="preserve"> 4 scenari per ogni membro del team;</w:t>
-      </w:r>
-    </w:p>
-    <w:p>
-      <w:pPr>
-        <w:pStyle w:val="Normal"/>
+        <w:t xml:space="preserve"> 4 scenari per ogni membro </w:t>
+      </w:r>
+      <w:proofErr w:type="gramStart"/>
+      <w:r>
+        <w:rPr>
+          <w:rFonts w:ascii="Garamond" w:hAnsi="Garamond"/>
+          <w:sz w:val="24"/>
+        </w:rPr>
+        <w:t>del team</w:t>
+      </w:r>
+      <w:proofErr w:type="gramEnd"/>
+      <w:r>
+        <w:rPr>
+          <w:rFonts w:ascii="Garamond" w:hAnsi="Garamond"/>
+          <w:sz w:val="24"/>
+        </w:rPr>
+        <w:t>;</w:t>
+      </w:r>
+    </w:p>
+    <w:p>
+      <w:pPr>
         <w:numPr>
           <w:ilvl w:val="0"/>
           <w:numId w:val="3"/>
         </w:numPr>
-        <w:spacing w:lineRule="auto" w:line="360" w:before="0" w:after="0"/>
+        <w:spacing w:after="0" w:line="360" w:lineRule="auto"/>
         <w:jc w:val="both"/>
         <w:rPr>
           <w:rFonts w:ascii="Garamond" w:hAnsi="Garamond"/>
@@ -2193,17 +2182,32 @@
           <w:rFonts w:ascii="Garamond" w:hAnsi="Garamond"/>
           <w:sz w:val="24"/>
         </w:rPr>
-        <w:t xml:space="preserve"> 4 requisiti funzionali e non funzionali per ogni membro del team;</w:t>
-      </w:r>
-    </w:p>
-    <w:p>
-      <w:pPr>
-        <w:pStyle w:val="Normal"/>
+        <w:t xml:space="preserve"> 4 requisiti funzionali e non funzionali per ogni membro </w:t>
+      </w:r>
+      <w:proofErr w:type="gramStart"/>
+      <w:r>
+        <w:rPr>
+          <w:rFonts w:ascii="Garamond" w:hAnsi="Garamond"/>
+          <w:sz w:val="24"/>
+        </w:rPr>
+        <w:t>del team</w:t>
+      </w:r>
+      <w:proofErr w:type="gramEnd"/>
+      <w:r>
+        <w:rPr>
+          <w:rFonts w:ascii="Garamond" w:hAnsi="Garamond"/>
+          <w:sz w:val="24"/>
+        </w:rPr>
+        <w:t>;</w:t>
+      </w:r>
+    </w:p>
+    <w:p>
+      <w:pPr>
         <w:numPr>
           <w:ilvl w:val="0"/>
           <w:numId w:val="3"/>
         </w:numPr>
-        <w:spacing w:lineRule="auto" w:line="360" w:before="0" w:after="0"/>
+        <w:spacing w:after="0" w:line="360" w:lineRule="auto"/>
         <w:jc w:val="both"/>
         <w:rPr>
           <w:rFonts w:ascii="Garamond" w:hAnsi="Garamond"/>
@@ -2217,6 +2221,7 @@
           <w:bCs/>
           <w:sz w:val="24"/>
         </w:rPr>
+        <w:lastRenderedPageBreak/>
         <w:t>Esattamente</w:t>
       </w:r>
       <w:r>
@@ -2224,7 +2229,23 @@
           <w:rFonts w:ascii="Garamond" w:hAnsi="Garamond"/>
           <w:sz w:val="24"/>
         </w:rPr>
-        <w:t xml:space="preserve"> uno use case per ogni membro del team - i casi d'uso aggiuntivi </w:t>
+        <w:t xml:space="preserve"> </w:t>
+      </w:r>
+      <w:proofErr w:type="gramStart"/>
+      <w:r>
+        <w:rPr>
+          <w:rFonts w:ascii="Garamond" w:hAnsi="Garamond"/>
+          <w:sz w:val="24"/>
+        </w:rPr>
+        <w:t>uno use</w:t>
+      </w:r>
+      <w:proofErr w:type="gramEnd"/>
+      <w:r>
+        <w:rPr>
+          <w:rFonts w:ascii="Garamond" w:hAnsi="Garamond"/>
+          <w:sz w:val="24"/>
+        </w:rPr>
+        <w:t xml:space="preserve"> case per ogni membro del team - i casi d'uso aggiuntivi </w:t>
       </w:r>
       <w:r>
         <w:rPr>
@@ -2245,12 +2266,11 @@
     </w:p>
     <w:p>
       <w:pPr>
-        <w:pStyle w:val="Normal"/>
         <w:numPr>
           <w:ilvl w:val="0"/>
           <w:numId w:val="3"/>
         </w:numPr>
-        <w:spacing w:lineRule="auto" w:line="360" w:before="0" w:after="0"/>
+        <w:spacing w:after="0" w:line="360" w:lineRule="auto"/>
         <w:jc w:val="both"/>
         <w:rPr>
           <w:rFonts w:ascii="Garamond" w:hAnsi="Garamond"/>
@@ -2271,7 +2291,87 @@
           <w:rFonts w:ascii="Garamond" w:hAnsi="Garamond"/>
           <w:sz w:val="24"/>
         </w:rPr>
-        <w:t xml:space="preserve"> un sequence diagram ogni due membri del team - i sequence diagram aggiuntivi </w:t>
+        <w:t xml:space="preserve"> un </w:t>
+      </w:r>
+      <w:proofErr w:type="spellStart"/>
+      <w:r>
+        <w:rPr>
+          <w:rFonts w:ascii="Garamond" w:hAnsi="Garamond"/>
+          <w:sz w:val="24"/>
+        </w:rPr>
+        <w:t>sequence</w:t>
+      </w:r>
+      <w:proofErr w:type="spellEnd"/>
+      <w:r>
+        <w:rPr>
+          <w:rFonts w:ascii="Garamond" w:hAnsi="Garamond"/>
+          <w:sz w:val="24"/>
+        </w:rPr>
+        <w:t xml:space="preserve"> </w:t>
+      </w:r>
+      <w:proofErr w:type="spellStart"/>
+      <w:r>
+        <w:rPr>
+          <w:rFonts w:ascii="Garamond" w:hAnsi="Garamond"/>
+          <w:sz w:val="24"/>
+        </w:rPr>
+        <w:t>diagram</w:t>
+      </w:r>
+      <w:proofErr w:type="spellEnd"/>
+      <w:r>
+        <w:rPr>
+          <w:rFonts w:ascii="Garamond" w:hAnsi="Garamond"/>
+          <w:sz w:val="24"/>
+        </w:rPr>
+        <w:t xml:space="preserve"> ogni due membri </w:t>
+      </w:r>
+      <w:proofErr w:type="gramStart"/>
+      <w:r>
+        <w:rPr>
+          <w:rFonts w:ascii="Garamond" w:hAnsi="Garamond"/>
+          <w:sz w:val="24"/>
+        </w:rPr>
+        <w:t>del team</w:t>
+      </w:r>
+      <w:proofErr w:type="gramEnd"/>
+      <w:r>
+        <w:rPr>
+          <w:rFonts w:ascii="Garamond" w:hAnsi="Garamond"/>
+          <w:sz w:val="24"/>
+        </w:rPr>
+        <w:t xml:space="preserve"> - i </w:t>
+      </w:r>
+      <w:proofErr w:type="spellStart"/>
+      <w:r>
+        <w:rPr>
+          <w:rFonts w:ascii="Garamond" w:hAnsi="Garamond"/>
+          <w:sz w:val="24"/>
+        </w:rPr>
+        <w:t>sequence</w:t>
+      </w:r>
+      <w:proofErr w:type="spellEnd"/>
+      <w:r>
+        <w:rPr>
+          <w:rFonts w:ascii="Garamond" w:hAnsi="Garamond"/>
+          <w:sz w:val="24"/>
+        </w:rPr>
+        <w:t xml:space="preserve"> </w:t>
+      </w:r>
+      <w:proofErr w:type="spellStart"/>
+      <w:r>
+        <w:rPr>
+          <w:rFonts w:ascii="Garamond" w:hAnsi="Garamond"/>
+          <w:sz w:val="24"/>
+        </w:rPr>
+        <w:t>diagram</w:t>
+      </w:r>
+      <w:proofErr w:type="spellEnd"/>
+      <w:r>
+        <w:rPr>
+          <w:rFonts w:ascii="Garamond" w:hAnsi="Garamond"/>
+          <w:sz w:val="24"/>
+        </w:rPr>
+        <w:t xml:space="preserve"> aggiuntivi </w:t>
       </w:r>
       <w:r>
         <w:rPr>
@@ -2292,12 +2392,11 @@
     </w:p>
     <w:p>
       <w:pPr>
-        <w:pStyle w:val="Normal"/>
         <w:numPr>
           <w:ilvl w:val="0"/>
           <w:numId w:val="3"/>
         </w:numPr>
-        <w:spacing w:lineRule="auto" w:line="360" w:before="0" w:after="0"/>
+        <w:spacing w:after="0" w:line="360" w:lineRule="auto"/>
         <w:jc w:val="both"/>
         <w:rPr>
           <w:rFonts w:ascii="Garamond" w:hAnsi="Garamond"/>
@@ -2318,7 +2417,55 @@
           <w:rFonts w:ascii="Garamond" w:hAnsi="Garamond"/>
           <w:sz w:val="24"/>
         </w:rPr>
-        <w:t xml:space="preserve"> un diagramma a scelta tra statechart e activity diagram ogni due membri del team - ulteriori diagrammi </w:t>
+        <w:t xml:space="preserve"> un diagramma a scelta tra </w:t>
+      </w:r>
+      <w:proofErr w:type="spellStart"/>
+      <w:r>
+        <w:rPr>
+          <w:rFonts w:ascii="Garamond" w:hAnsi="Garamond"/>
+          <w:sz w:val="24"/>
+        </w:rPr>
+        <w:t>statechart</w:t>
+      </w:r>
+      <w:proofErr w:type="spellEnd"/>
+      <w:r>
+        <w:rPr>
+          <w:rFonts w:ascii="Garamond" w:hAnsi="Garamond"/>
+          <w:sz w:val="24"/>
+        </w:rPr>
+        <w:t xml:space="preserve"> e activity </w:t>
+      </w:r>
+      <w:proofErr w:type="spellStart"/>
+      <w:r>
+        <w:rPr>
+          <w:rFonts w:ascii="Garamond" w:hAnsi="Garamond"/>
+          <w:sz w:val="24"/>
+        </w:rPr>
+        <w:t>diagram</w:t>
+      </w:r>
+      <w:proofErr w:type="spellEnd"/>
+      <w:r>
+        <w:rPr>
+          <w:rFonts w:ascii="Garamond" w:hAnsi="Garamond"/>
+          <w:sz w:val="24"/>
+        </w:rPr>
+        <w:t xml:space="preserve"> ogni due membri </w:t>
+      </w:r>
+      <w:proofErr w:type="gramStart"/>
+      <w:r>
+        <w:rPr>
+          <w:rFonts w:ascii="Garamond" w:hAnsi="Garamond"/>
+          <w:sz w:val="24"/>
+        </w:rPr>
+        <w:t>del team</w:t>
+      </w:r>
+      <w:proofErr w:type="gramEnd"/>
+      <w:r>
+        <w:rPr>
+          <w:rFonts w:ascii="Garamond" w:hAnsi="Garamond"/>
+          <w:sz w:val="24"/>
+        </w:rPr>
+        <w:t xml:space="preserve"> - ulteriori diagrammi </w:t>
       </w:r>
       <w:r>
         <w:rPr>
@@ -2339,12 +2486,11 @@
     </w:p>
     <w:p>
       <w:pPr>
-        <w:pStyle w:val="Normal"/>
         <w:numPr>
           <w:ilvl w:val="0"/>
           <w:numId w:val="3"/>
         </w:numPr>
-        <w:spacing w:lineRule="auto" w:line="360" w:before="0" w:after="0"/>
+        <w:spacing w:after="0" w:line="360" w:lineRule="auto"/>
         <w:jc w:val="both"/>
         <w:rPr>
           <w:rFonts w:ascii="Garamond" w:hAnsi="Garamond"/>
@@ -2356,7 +2502,55 @@
           <w:rFonts w:ascii="Garamond" w:hAnsi="Garamond"/>
           <w:sz w:val="24"/>
         </w:rPr>
-        <w:t xml:space="preserve">Specifica di un class diagram per team - eventuali object diagram </w:t>
+        <w:t xml:space="preserve">Specifica di un class </w:t>
+      </w:r>
+      <w:proofErr w:type="spellStart"/>
+      <w:r>
+        <w:rPr>
+          <w:rFonts w:ascii="Garamond" w:hAnsi="Garamond"/>
+          <w:sz w:val="24"/>
+        </w:rPr>
+        <w:t>diagram</w:t>
+      </w:r>
+      <w:proofErr w:type="spellEnd"/>
+      <w:r>
+        <w:rPr>
+          <w:rFonts w:ascii="Garamond" w:hAnsi="Garamond"/>
+          <w:sz w:val="24"/>
+        </w:rPr>
+        <w:t xml:space="preserve"> per team - eventuali </w:t>
+      </w:r>
+      <w:proofErr w:type="spellStart"/>
+      <w:r>
+        <w:rPr>
+          <w:rFonts w:ascii="Garamond" w:hAnsi="Garamond"/>
+          <w:sz w:val="24"/>
+        </w:rPr>
+        <w:t>object</w:t>
+      </w:r>
+      <w:proofErr w:type="spellEnd"/>
+      <w:r>
+        <w:rPr>
+          <w:rFonts w:ascii="Garamond" w:hAnsi="Garamond"/>
+          <w:sz w:val="24"/>
+        </w:rPr>
+        <w:t xml:space="preserve"> </w:t>
+      </w:r>
+      <w:proofErr w:type="spellStart"/>
+      <w:r>
+        <w:rPr>
+          <w:rFonts w:ascii="Garamond" w:hAnsi="Garamond"/>
+          <w:sz w:val="24"/>
+        </w:rPr>
+        <w:t>diagram</w:t>
+      </w:r>
+      <w:proofErr w:type="spellEnd"/>
+      <w:r>
+        <w:rPr>
+          <w:rFonts w:ascii="Garamond" w:hAnsi="Garamond"/>
+          <w:sz w:val="24"/>
+        </w:rPr>
+        <w:t xml:space="preserve"> </w:t>
       </w:r>
       <w:r>
         <w:rPr>
@@ -2377,9 +2571,8 @@
     </w:p>
     <w:p>
       <w:pPr>
-        <w:pStyle w:val="Normal"/>
-        <w:spacing w:lineRule="auto" w:line="360" w:before="0" w:after="0"/>
-        <w:ind w:left="720" w:hanging="0"/>
+        <w:spacing w:after="0" w:line="360" w:lineRule="auto"/>
+        <w:ind w:left="720"/>
         <w:jc w:val="both"/>
         <w:rPr>
           <w:rFonts w:ascii="Garamond" w:hAnsi="Garamond"/>
@@ -2402,12 +2595,11 @@
     </w:p>
     <w:p>
       <w:pPr>
-        <w:pStyle w:val="Normal"/>
         <w:numPr>
           <w:ilvl w:val="0"/>
           <w:numId w:val="3"/>
         </w:numPr>
-        <w:spacing w:lineRule="auto" w:line="360" w:before="0" w:after="0"/>
+        <w:spacing w:after="0" w:line="360" w:lineRule="auto"/>
         <w:jc w:val="both"/>
         <w:rPr>
           <w:rFonts w:ascii="Garamond" w:hAnsi="Garamond"/>
@@ -2451,17 +2643,32 @@
           <w:rFonts w:ascii="Garamond" w:hAnsi="Garamond"/>
           <w:sz w:val="24"/>
         </w:rPr>
-        <w:t xml:space="preserve"> 4 design goal per ogni membro del team.</w:t>
-      </w:r>
-    </w:p>
-    <w:p>
-      <w:pPr>
-        <w:pStyle w:val="Normal"/>
+        <w:t xml:space="preserve"> 4 design goal per ogni membro </w:t>
+      </w:r>
+      <w:proofErr w:type="gramStart"/>
+      <w:r>
+        <w:rPr>
+          <w:rFonts w:ascii="Garamond" w:hAnsi="Garamond"/>
+          <w:sz w:val="24"/>
+        </w:rPr>
+        <w:t>del team</w:t>
+      </w:r>
+      <w:proofErr w:type="gramEnd"/>
+      <w:r>
+        <w:rPr>
+          <w:rFonts w:ascii="Garamond" w:hAnsi="Garamond"/>
+          <w:sz w:val="24"/>
+        </w:rPr>
+        <w:t>.</w:t>
+      </w:r>
+    </w:p>
+    <w:p>
+      <w:pPr>
         <w:numPr>
           <w:ilvl w:val="0"/>
           <w:numId w:val="3"/>
         </w:numPr>
-        <w:spacing w:lineRule="auto" w:line="360" w:before="0" w:after="0"/>
+        <w:spacing w:after="0" w:line="360" w:lineRule="auto"/>
         <w:jc w:val="both"/>
         <w:rPr>
           <w:rFonts w:ascii="Garamond" w:hAnsi="Garamond"/>
@@ -2489,17 +2696,32 @@
           <w:rFonts w:ascii="Garamond" w:hAnsi="Garamond"/>
           <w:sz w:val="24"/>
         </w:rPr>
-        <w:t xml:space="preserve"> di decomposizione dei sottosistemi per team, con annessa descrizione e motivazione all’uso.</w:t>
-      </w:r>
-    </w:p>
-    <w:p>
-      <w:pPr>
-        <w:pStyle w:val="Normal"/>
+        <w:t xml:space="preserve"> di decomposizione dei sottosistemi per </w:t>
+      </w:r>
+      <w:proofErr w:type="gramStart"/>
+      <w:r>
+        <w:rPr>
+          <w:rFonts w:ascii="Garamond" w:hAnsi="Garamond"/>
+          <w:sz w:val="24"/>
+        </w:rPr>
+        <w:t>team</w:t>
+      </w:r>
+      <w:proofErr w:type="gramEnd"/>
+      <w:r>
+        <w:rPr>
+          <w:rFonts w:ascii="Garamond" w:hAnsi="Garamond"/>
+          <w:sz w:val="24"/>
+        </w:rPr>
+        <w:t>, con annessa descrizione e motivazione all’uso.</w:t>
+      </w:r>
+    </w:p>
+    <w:p>
+      <w:pPr>
         <w:numPr>
           <w:ilvl w:val="0"/>
           <w:numId w:val="3"/>
         </w:numPr>
-        <w:spacing w:lineRule="auto" w:line="360" w:before="0" w:after="0"/>
+        <w:spacing w:after="0" w:line="360" w:lineRule="auto"/>
         <w:jc w:val="both"/>
         <w:rPr>
           <w:rFonts w:ascii="Garamond" w:hAnsi="Garamond"/>
@@ -2520,21 +2742,47 @@
           <w:bCs/>
           <w:sz w:val="24"/>
         </w:rPr>
-        <w:t>un deployment diagram</w:t>
-      </w:r>
-      <w:r>
-        <w:rPr>
-          <w:rFonts w:ascii="Garamond" w:hAnsi="Garamond"/>
-          <w:sz w:val="24"/>
-        </w:rPr>
-        <w:t xml:space="preserve"> per team, con annessa descrizione e motivazione all’uso.</w:t>
-      </w:r>
-    </w:p>
-    <w:p>
-      <w:pPr>
-        <w:pStyle w:val="Normal"/>
-        <w:spacing w:lineRule="auto" w:line="360" w:before="0" w:after="0"/>
-        <w:ind w:left="720" w:hanging="0"/>
+        <w:t xml:space="preserve">un deployment </w:t>
+      </w:r>
+      <w:proofErr w:type="spellStart"/>
+      <w:r>
+        <w:rPr>
+          <w:rFonts w:ascii="Garamond" w:hAnsi="Garamond"/>
+          <w:b/>
+          <w:bCs/>
+          <w:sz w:val="24"/>
+        </w:rPr>
+        <w:t>diagram</w:t>
+      </w:r>
+      <w:proofErr w:type="spellEnd"/>
+      <w:r>
+        <w:rPr>
+          <w:rFonts w:ascii="Garamond" w:hAnsi="Garamond"/>
+          <w:sz w:val="24"/>
+        </w:rPr>
+        <w:t xml:space="preserve"> per </w:t>
+      </w:r>
+      <w:proofErr w:type="gramStart"/>
+      <w:r>
+        <w:rPr>
+          <w:rFonts w:ascii="Garamond" w:hAnsi="Garamond"/>
+          <w:sz w:val="24"/>
+        </w:rPr>
+        <w:t>team</w:t>
+      </w:r>
+      <w:proofErr w:type="gramEnd"/>
+      <w:r>
+        <w:rPr>
+          <w:rFonts w:ascii="Garamond" w:hAnsi="Garamond"/>
+          <w:sz w:val="24"/>
+        </w:rPr>
+        <w:t>, con annessa descrizione e motivazione all’uso.</w:t>
+      </w:r>
+    </w:p>
+    <w:p>
+      <w:pPr>
+        <w:spacing w:after="0" w:line="360" w:lineRule="auto"/>
+        <w:ind w:left="720"/>
         <w:jc w:val="both"/>
         <w:rPr>
           <w:rFonts w:ascii="Garamond" w:hAnsi="Garamond"/>
@@ -2557,12 +2805,11 @@
     </w:p>
     <w:p>
       <w:pPr>
-        <w:pStyle w:val="Normal"/>
         <w:numPr>
           <w:ilvl w:val="0"/>
           <w:numId w:val="3"/>
         </w:numPr>
-        <w:spacing w:lineRule="auto" w:line="360" w:before="0" w:after="0"/>
+        <w:spacing w:after="0" w:line="360" w:lineRule="auto"/>
         <w:jc w:val="both"/>
         <w:rPr>
           <w:rFonts w:ascii="Garamond" w:hAnsi="Garamond"/>
@@ -2606,37 +2853,71 @@
           <w:rFonts w:ascii="Garamond" w:hAnsi="Garamond"/>
           <w:sz w:val="24"/>
         </w:rPr>
-        <w:t xml:space="preserve"> due design pattern per team (devono essere selezionati tra quelli presentati a lezione);</w:t>
-      </w:r>
-    </w:p>
-    <w:p>
-      <w:pPr>
-        <w:pStyle w:val="Normal"/>
+        <w:t xml:space="preserve"> due design pattern per </w:t>
+      </w:r>
+      <w:proofErr w:type="gramStart"/>
+      <w:r>
+        <w:rPr>
+          <w:rFonts w:ascii="Garamond" w:hAnsi="Garamond"/>
+          <w:sz w:val="24"/>
+        </w:rPr>
+        <w:t>team</w:t>
+      </w:r>
+      <w:proofErr w:type="gramEnd"/>
+      <w:r>
+        <w:rPr>
+          <w:rFonts w:ascii="Garamond" w:hAnsi="Garamond"/>
+          <w:sz w:val="24"/>
+        </w:rPr>
+        <w:t xml:space="preserve"> (devono essere selezionati tra quelli presentati a lezione);</w:t>
+      </w:r>
+    </w:p>
+    <w:p>
+      <w:pPr>
         <w:numPr>
           <w:ilvl w:val="0"/>
           <w:numId w:val="3"/>
         </w:numPr>
-        <w:spacing w:lineRule="auto" w:line="360" w:before="0" w:after="0"/>
+        <w:spacing w:after="0" w:line="360" w:lineRule="auto"/>
         <w:jc w:val="both"/>
         <w:rPr>
           <w:rFonts w:ascii="Garamond" w:hAnsi="Garamond"/>
           <w:sz w:val="24"/>
         </w:rPr>
       </w:pPr>
+      <w:proofErr w:type="spellStart"/>
       <w:r>
         <w:rPr>
           <w:rFonts w:ascii="Garamond" w:hAnsi="Garamond"/>
           <w:sz w:val="24"/>
           <w:lang w:val="en-US"/>
         </w:rPr>
-        <w:t>Uso di UML;</w:t>
-      </w:r>
-    </w:p>
-    <w:p>
-      <w:pPr>
-        <w:pStyle w:val="Normal"/>
-        <w:spacing w:lineRule="auto" w:line="360" w:before="0" w:after="0"/>
-        <w:ind w:left="720" w:hanging="0"/>
+        <w:t>Uso</w:t>
+      </w:r>
+      <w:proofErr w:type="spellEnd"/>
+      <w:r>
+        <w:rPr>
+          <w:rFonts w:ascii="Garamond" w:hAnsi="Garamond"/>
+          <w:sz w:val="24"/>
+          <w:lang w:val="en-US"/>
+        </w:rPr>
+        <w:t xml:space="preserve"> di </w:t>
+      </w:r>
+      <w:proofErr w:type="gramStart"/>
+      <w:r>
+        <w:rPr>
+          <w:rFonts w:ascii="Garamond" w:hAnsi="Garamond"/>
+          <w:sz w:val="24"/>
+          <w:lang w:val="en-US"/>
+        </w:rPr>
+        <w:t>UML;</w:t>
+      </w:r>
+      <w:proofErr w:type="gramEnd"/>
+    </w:p>
+    <w:p>
+      <w:pPr>
+        <w:spacing w:after="0" w:line="360" w:lineRule="auto"/>
+        <w:ind w:left="720"/>
         <w:jc w:val="both"/>
         <w:rPr>
           <w:rFonts w:ascii="Garamond" w:hAnsi="Garamond"/>
@@ -2659,12 +2940,11 @@
     </w:p>
     <w:p>
       <w:pPr>
-        <w:pStyle w:val="Normal"/>
         <w:numPr>
           <w:ilvl w:val="0"/>
           <w:numId w:val="3"/>
         </w:numPr>
-        <w:spacing w:lineRule="auto" w:line="360" w:before="0" w:after="0"/>
+        <w:spacing w:after="0" w:line="360" w:lineRule="auto"/>
         <w:jc w:val="both"/>
         <w:rPr>
           <w:rFonts w:ascii="Garamond" w:hAnsi="Garamond"/>
@@ -2676,7 +2956,39 @@
           <w:rFonts w:ascii="Garamond" w:hAnsi="Garamond"/>
           <w:sz w:val="24"/>
         </w:rPr>
-        <w:t xml:space="preserve">Ogni studente dovrà effettuare il testing di unità, tramite category partition, di </w:t>
+        <w:t xml:space="preserve">Ogni studente dovrà effettuare il testing di unità, tramite </w:t>
+      </w:r>
+      <w:proofErr w:type="spellStart"/>
+      <w:r>
+        <w:rPr>
+          <w:rFonts w:ascii="Garamond" w:hAnsi="Garamond"/>
+          <w:sz w:val="24"/>
+        </w:rPr>
+        <w:t>category</w:t>
+      </w:r>
+      <w:proofErr w:type="spellEnd"/>
+      <w:r>
+        <w:rPr>
+          <w:rFonts w:ascii="Garamond" w:hAnsi="Garamond"/>
+          <w:sz w:val="24"/>
+        </w:rPr>
+        <w:t xml:space="preserve"> </w:t>
+      </w:r>
+      <w:proofErr w:type="spellStart"/>
+      <w:r>
+        <w:rPr>
+          <w:rFonts w:ascii="Garamond" w:hAnsi="Garamond"/>
+          <w:sz w:val="24"/>
+        </w:rPr>
+        <w:t>partition</w:t>
+      </w:r>
+      <w:proofErr w:type="spellEnd"/>
+      <w:r>
+        <w:rPr>
+          <w:rFonts w:ascii="Garamond" w:hAnsi="Garamond"/>
+          <w:sz w:val="24"/>
+        </w:rPr>
+        <w:t xml:space="preserve">, di </w:t>
       </w:r>
       <w:r>
         <w:rPr>
@@ -2697,12 +3009,11 @@
     </w:p>
     <w:p>
       <w:pPr>
-        <w:pStyle w:val="Normal"/>
         <w:numPr>
           <w:ilvl w:val="0"/>
           <w:numId w:val="3"/>
         </w:numPr>
-        <w:spacing w:lineRule="auto" w:line="360" w:before="0" w:after="0"/>
+        <w:spacing w:after="0" w:line="360" w:lineRule="auto"/>
         <w:jc w:val="both"/>
         <w:rPr>
           <w:rFonts w:ascii="Garamond" w:hAnsi="Garamond"/>
@@ -2714,7 +3025,39 @@
           <w:rFonts w:ascii="Garamond" w:hAnsi="Garamond"/>
           <w:sz w:val="24"/>
         </w:rPr>
-        <w:t xml:space="preserve">Ogni studente dovrà effettuare il testing di sistema, tramite category partition, di </w:t>
+        <w:t xml:space="preserve">Ogni studente dovrà effettuare il testing di sistema, tramite </w:t>
+      </w:r>
+      <w:proofErr w:type="spellStart"/>
+      <w:r>
+        <w:rPr>
+          <w:rFonts w:ascii="Garamond" w:hAnsi="Garamond"/>
+          <w:sz w:val="24"/>
+        </w:rPr>
+        <w:t>category</w:t>
+      </w:r>
+      <w:proofErr w:type="spellEnd"/>
+      <w:r>
+        <w:rPr>
+          <w:rFonts w:ascii="Garamond" w:hAnsi="Garamond"/>
+          <w:sz w:val="24"/>
+        </w:rPr>
+        <w:t xml:space="preserve"> </w:t>
+      </w:r>
+      <w:proofErr w:type="spellStart"/>
+      <w:r>
+        <w:rPr>
+          <w:rFonts w:ascii="Garamond" w:hAnsi="Garamond"/>
+          <w:sz w:val="24"/>
+        </w:rPr>
+        <w:t>partition</w:t>
+      </w:r>
+      <w:proofErr w:type="spellEnd"/>
+      <w:r>
+        <w:rPr>
+          <w:rFonts w:ascii="Garamond" w:hAnsi="Garamond"/>
+          <w:sz w:val="24"/>
+        </w:rPr>
+        <w:t xml:space="preserve">, di </w:t>
       </w:r>
       <w:r>
         <w:rPr>
@@ -2736,11 +3079,7 @@
     <w:p>
       <w:pPr>
         <w:pStyle w:val="Gpstesto"/>
-        <w:rPr/>
-      </w:pPr>
-      <w:r>
-        <w:rPr/>
-      </w:r>
+      </w:pPr>
     </w:p>
     <w:p>
       <w:pPr>
@@ -2749,11 +3088,25 @@
           <w:ilvl w:val="0"/>
           <w:numId w:val="5"/>
         </w:numPr>
-        <w:rPr/>
-      </w:pPr>
-      <w:r>
-        <w:rPr/>
-        <w:t xml:space="preserve">Criteri di Accettazione/Acceptance Criteria </w:t>
+      </w:pPr>
+      <w:r>
+        <w:t>Criteri di Accettazione/</w:t>
+      </w:r>
+      <w:proofErr w:type="spellStart"/>
+      <w:r>
+        <w:t>Acceptance</w:t>
+      </w:r>
+      <w:proofErr w:type="spellEnd"/>
+      <w:r>
+        <w:t xml:space="preserve"> </w:t>
+      </w:r>
+      <w:proofErr w:type="spellStart"/>
+      <w:r>
+        <w:t>Criteria</w:t>
+      </w:r>
+      <w:proofErr w:type="spellEnd"/>
+      <w:r>
+        <w:t xml:space="preserve"> </w:t>
       </w:r>
       <w:r>
         <w:rPr>
@@ -2765,12 +3118,11 @@
     </w:p>
     <w:p>
       <w:pPr>
-        <w:pStyle w:val="Normal"/>
         <w:numPr>
           <w:ilvl w:val="0"/>
           <w:numId w:val="3"/>
         </w:numPr>
-        <w:spacing w:lineRule="auto" w:line="360" w:before="0" w:after="0"/>
+        <w:spacing w:after="0" w:line="360" w:lineRule="auto"/>
         <w:jc w:val="both"/>
         <w:rPr>
           <w:rFonts w:ascii="Garamond" w:hAnsi="Garamond"/>
@@ -2803,12 +3155,11 @@
     </w:p>
     <w:p>
       <w:pPr>
-        <w:pStyle w:val="Normal"/>
         <w:numPr>
           <w:ilvl w:val="0"/>
           <w:numId w:val="3"/>
         </w:numPr>
-        <w:spacing w:lineRule="auto" w:line="360" w:before="0" w:after="0"/>
+        <w:spacing w:after="0" w:line="360" w:lineRule="auto"/>
         <w:jc w:val="both"/>
         <w:rPr>
           <w:rFonts w:ascii="Garamond" w:hAnsi="Garamond"/>
@@ -2820,7 +3171,39 @@
           <w:rFonts w:ascii="Garamond" w:hAnsi="Garamond"/>
           <w:sz w:val="24"/>
         </w:rPr>
-        <w:t xml:space="preserve">Adeguato utilizzo del pull-based development, che preveda il </w:t>
+        <w:t>Adeguato utilizzo del pull-</w:t>
+      </w:r>
+      <w:proofErr w:type="spellStart"/>
+      <w:r>
+        <w:rPr>
+          <w:rFonts w:ascii="Garamond" w:hAnsi="Garamond"/>
+          <w:sz w:val="24"/>
+        </w:rPr>
+        <w:t>based</w:t>
+      </w:r>
+      <w:proofErr w:type="spellEnd"/>
+      <w:r>
+        <w:rPr>
+          <w:rFonts w:ascii="Garamond" w:hAnsi="Garamond"/>
+          <w:sz w:val="24"/>
+        </w:rPr>
+        <w:t xml:space="preserve"> </w:t>
+      </w:r>
+      <w:proofErr w:type="spellStart"/>
+      <w:r>
+        <w:rPr>
+          <w:rFonts w:ascii="Garamond" w:hAnsi="Garamond"/>
+          <w:sz w:val="24"/>
+        </w:rPr>
+        <w:t>development</w:t>
+      </w:r>
+      <w:proofErr w:type="spellEnd"/>
+      <w:r>
+        <w:rPr>
+          <w:rFonts w:ascii="Garamond" w:hAnsi="Garamond"/>
+          <w:sz w:val="24"/>
+        </w:rPr>
+        <w:t xml:space="preserve">, che preveda il </w:t>
       </w:r>
       <w:r>
         <w:rPr>
@@ -2841,12 +3224,11 @@
     </w:p>
     <w:p>
       <w:pPr>
-        <w:pStyle w:val="Normal"/>
         <w:numPr>
           <w:ilvl w:val="0"/>
           <w:numId w:val="3"/>
         </w:numPr>
-        <w:spacing w:lineRule="auto" w:line="360" w:before="0" w:after="0"/>
+        <w:spacing w:after="0" w:line="360" w:lineRule="auto"/>
         <w:jc w:val="both"/>
         <w:rPr>
           <w:rFonts w:ascii="Garamond" w:hAnsi="Garamond"/>
@@ -2858,7 +3240,24 @@
           <w:rFonts w:ascii="Garamond" w:hAnsi="Garamond"/>
           <w:sz w:val="24"/>
         </w:rPr>
-        <w:t xml:space="preserve">Adeguato utilizzo di Slack, che preveda il </w:t>
+        <w:lastRenderedPageBreak/>
+        <w:t xml:space="preserve">Adeguato utilizzo di </w:t>
+      </w:r>
+      <w:proofErr w:type="spellStart"/>
+      <w:r>
+        <w:rPr>
+          <w:rFonts w:ascii="Garamond" w:hAnsi="Garamond"/>
+          <w:sz w:val="24"/>
+        </w:rPr>
+        <w:t>Slack</w:t>
+      </w:r>
+      <w:proofErr w:type="spellEnd"/>
+      <w:r>
+        <w:rPr>
+          <w:rFonts w:ascii="Garamond" w:hAnsi="Garamond"/>
+          <w:sz w:val="24"/>
+        </w:rPr>
+        <w:t xml:space="preserve">, che preveda il </w:t>
       </w:r>
       <w:r>
         <w:rPr>
@@ -2879,12 +3278,11 @@
     </w:p>
     <w:p>
       <w:pPr>
-        <w:pStyle w:val="Normal"/>
         <w:numPr>
           <w:ilvl w:val="0"/>
           <w:numId w:val="3"/>
         </w:numPr>
-        <w:spacing w:lineRule="auto" w:line="360" w:before="0" w:after="0"/>
+        <w:spacing w:after="0" w:line="360" w:lineRule="auto"/>
         <w:jc w:val="both"/>
         <w:rPr>
           <w:rFonts w:ascii="Garamond" w:hAnsi="Garamond"/>
@@ -2896,7 +3294,23 @@
           <w:rFonts w:ascii="Garamond" w:hAnsi="Garamond"/>
           <w:sz w:val="24"/>
         </w:rPr>
-        <w:t xml:space="preserve">Adeguato utilizzo di Trello, che preveda il </w:t>
+        <w:t xml:space="preserve">Adeguato utilizzo di </w:t>
+      </w:r>
+      <w:proofErr w:type="spellStart"/>
+      <w:r>
+        <w:rPr>
+          <w:rFonts w:ascii="Garamond" w:hAnsi="Garamond"/>
+          <w:sz w:val="24"/>
+        </w:rPr>
+        <w:t>Trello</w:t>
+      </w:r>
+      <w:proofErr w:type="spellEnd"/>
+      <w:r>
+        <w:rPr>
+          <w:rFonts w:ascii="Garamond" w:hAnsi="Garamond"/>
+          <w:sz w:val="24"/>
+        </w:rPr>
+        <w:t xml:space="preserve">, che preveda il </w:t>
       </w:r>
       <w:r>
         <w:rPr>
@@ -2917,12 +3331,11 @@
     </w:p>
     <w:p>
       <w:pPr>
-        <w:pStyle w:val="Normal"/>
         <w:numPr>
           <w:ilvl w:val="0"/>
           <w:numId w:val="3"/>
         </w:numPr>
-        <w:spacing w:lineRule="auto" w:line="360" w:before="0" w:after="0"/>
+        <w:spacing w:after="0" w:line="360" w:lineRule="auto"/>
         <w:jc w:val="both"/>
         <w:rPr>
           <w:rFonts w:ascii="Garamond" w:hAnsi="Garamond"/>
@@ -2936,6 +3349,7 @@
         </w:rPr>
         <w:t xml:space="preserve">Documentazione adeguata. Verranno usati tool di </w:t>
       </w:r>
+      <w:proofErr w:type="spellStart"/>
       <w:r>
         <w:rPr>
           <w:rFonts w:ascii="Garamond" w:hAnsi="Garamond"/>
@@ -2943,8 +3357,29 @@
           <w:bCs/>
           <w:sz w:val="24"/>
         </w:rPr>
-        <w:t>plagiarism detection</w:t>
-      </w:r>
+        <w:t>plagiarism</w:t>
+      </w:r>
+      <w:proofErr w:type="spellEnd"/>
+      <w:r>
+        <w:rPr>
+          <w:rFonts w:ascii="Garamond" w:hAnsi="Garamond"/>
+          <w:b/>
+          <w:bCs/>
+          <w:sz w:val="24"/>
+        </w:rPr>
+        <w:t xml:space="preserve"> </w:t>
+      </w:r>
+      <w:proofErr w:type="spellStart"/>
+      <w:r>
+        <w:rPr>
+          <w:rFonts w:ascii="Garamond" w:hAnsi="Garamond"/>
+          <w:b/>
+          <w:bCs/>
+          <w:sz w:val="24"/>
+        </w:rPr>
+        <w:t>detection</w:t>
+      </w:r>
+      <w:proofErr w:type="spellEnd"/>
       <w:r>
         <w:rPr>
           <w:rFonts w:ascii="Garamond" w:hAnsi="Garamond"/>
@@ -2955,12 +3390,11 @@
     </w:p>
     <w:p>
       <w:pPr>
-        <w:pStyle w:val="Normal"/>
         <w:numPr>
           <w:ilvl w:val="0"/>
           <w:numId w:val="3"/>
         </w:numPr>
-        <w:spacing w:lineRule="auto" w:line="360" w:before="0" w:after="0"/>
+        <w:spacing w:after="0" w:line="360" w:lineRule="auto"/>
         <w:jc w:val="both"/>
         <w:rPr>
           <w:rFonts w:ascii="Garamond" w:hAnsi="Garamond"/>
@@ -2986,12 +3420,11 @@
     </w:p>
     <w:p>
       <w:pPr>
-        <w:pStyle w:val="Normal"/>
         <w:numPr>
           <w:ilvl w:val="0"/>
           <w:numId w:val="3"/>
         </w:numPr>
-        <w:spacing w:lineRule="auto" w:line="360" w:before="0" w:after="0"/>
+        <w:spacing w:after="0" w:line="360" w:lineRule="auto"/>
         <w:jc w:val="both"/>
         <w:rPr>
           <w:rFonts w:ascii="Garamond" w:hAnsi="Garamond"/>
@@ -3025,12 +3458,8 @@
     <w:p>
       <w:pPr>
         <w:pStyle w:val="Gpstesto"/>
-        <w:ind w:left="720" w:hanging="0"/>
-        <w:rPr/>
-      </w:pPr>
-      <w:r>
-        <w:rPr/>
-      </w:r>
+        <w:ind w:left="720"/>
+      </w:pPr>
     </w:p>
     <w:p>
       <w:pPr>
@@ -3039,21 +3468,18 @@
           <w:ilvl w:val="0"/>
           <w:numId w:val="5"/>
         </w:numPr>
-        <w:rPr/>
-      </w:pPr>
-      <w:r>
-        <w:rPr/>
+      </w:pPr>
+      <w:r>
         <w:t>Criteri di premialità</w:t>
       </w:r>
     </w:p>
     <w:p>
       <w:pPr>
-        <w:pStyle w:val="Normal"/>
         <w:numPr>
           <w:ilvl w:val="0"/>
           <w:numId w:val="3"/>
         </w:numPr>
-        <w:spacing w:lineRule="auto" w:line="360" w:before="0" w:after="0"/>
+        <w:spacing w:after="0" w:line="360" w:lineRule="auto"/>
         <w:jc w:val="both"/>
         <w:rPr>
           <w:rFonts w:ascii="Garamond" w:hAnsi="Garamond"/>
@@ -3092,12 +3518,11 @@
     </w:p>
     <w:p>
       <w:pPr>
-        <w:pStyle w:val="Normal"/>
         <w:numPr>
           <w:ilvl w:val="0"/>
           <w:numId w:val="3"/>
         </w:numPr>
-        <w:spacing w:lineRule="auto" w:line="360" w:before="0" w:after="0"/>
+        <w:spacing w:after="0" w:line="360" w:lineRule="auto"/>
         <w:jc w:val="both"/>
         <w:rPr>
           <w:rFonts w:ascii="Garamond" w:hAnsi="Garamond"/>
@@ -3115,6 +3540,7 @@
         </w:rPr>
         <w:t xml:space="preserve">Uso adeguato di un processo di </w:t>
       </w:r>
+      <w:proofErr w:type="spellStart"/>
       <w:r>
         <w:rPr>
           <w:rFonts w:ascii="Garamond" w:hAnsi="Garamond"/>
@@ -3122,8 +3548,29 @@
           <w:iCs/>
           <w:sz w:val="24"/>
         </w:rPr>
-        <w:t>continuous integration</w:t>
-      </w:r>
+        <w:t>continuous</w:t>
+      </w:r>
+      <w:proofErr w:type="spellEnd"/>
+      <w:r>
+        <w:rPr>
+          <w:rFonts w:ascii="Garamond" w:hAnsi="Garamond"/>
+          <w:b/>
+          <w:iCs/>
+          <w:sz w:val="24"/>
+        </w:rPr>
+        <w:t xml:space="preserve"> </w:t>
+      </w:r>
+      <w:proofErr w:type="spellStart"/>
+      <w:r>
+        <w:rPr>
+          <w:rFonts w:ascii="Garamond" w:hAnsi="Garamond"/>
+          <w:b/>
+          <w:iCs/>
+          <w:sz w:val="24"/>
+        </w:rPr>
+        <w:t>integration</w:t>
+      </w:r>
+      <w:proofErr w:type="spellEnd"/>
       <w:r>
         <w:rPr>
           <w:rFonts w:ascii="Garamond" w:hAnsi="Garamond"/>
@@ -3136,12 +3583,11 @@
     </w:p>
     <w:p>
       <w:pPr>
-        <w:pStyle w:val="Normal"/>
         <w:numPr>
           <w:ilvl w:val="0"/>
           <w:numId w:val="3"/>
         </w:numPr>
-        <w:spacing w:lineRule="auto" w:line="360" w:before="0" w:after="0"/>
+        <w:spacing w:after="0" w:line="360" w:lineRule="auto"/>
         <w:jc w:val="both"/>
         <w:rPr>
           <w:rFonts w:ascii="Garamond" w:hAnsi="Garamond"/>
@@ -3159,6 +3605,7 @@
         </w:rPr>
         <w:t xml:space="preserve">Uso adeguato di tool di controllo della qualità (ad esempio, </w:t>
       </w:r>
+      <w:proofErr w:type="spellStart"/>
       <w:r>
         <w:rPr>
           <w:rFonts w:ascii="Garamond" w:hAnsi="Garamond"/>
@@ -3168,6 +3615,7 @@
         </w:rPr>
         <w:t>CheckStyle</w:t>
       </w:r>
+      <w:proofErr w:type="spellEnd"/>
       <w:r>
         <w:rPr>
           <w:rFonts w:ascii="Garamond" w:hAnsi="Garamond"/>
@@ -3180,12 +3628,11 @@
     </w:p>
     <w:p>
       <w:pPr>
-        <w:pStyle w:val="Normal"/>
         <w:numPr>
           <w:ilvl w:val="0"/>
           <w:numId w:val="3"/>
         </w:numPr>
-        <w:spacing w:lineRule="auto" w:line="360" w:before="0" w:after="0"/>
+        <w:spacing w:after="0" w:line="360" w:lineRule="auto"/>
         <w:jc w:val="both"/>
         <w:rPr>
           <w:rFonts w:ascii="Garamond" w:hAnsi="Garamond"/>
@@ -3224,12 +3671,11 @@
     </w:p>
     <w:p>
       <w:pPr>
-        <w:pStyle w:val="Normal"/>
         <w:numPr>
           <w:ilvl w:val="0"/>
           <w:numId w:val="3"/>
         </w:numPr>
-        <w:spacing w:lineRule="auto" w:line="360" w:before="0" w:after="0"/>
+        <w:spacing w:after="0" w:line="360" w:lineRule="auto"/>
         <w:jc w:val="both"/>
         <w:rPr>
           <w:rFonts w:ascii="Garamond" w:hAnsi="Garamond"/>
@@ -3247,6 +3693,7 @@
         </w:rPr>
         <w:t xml:space="preserve">Uso adeguato di tool avanzati di testing (e.g., </w:t>
       </w:r>
+      <w:proofErr w:type="spellStart"/>
       <w:r>
         <w:rPr>
           <w:rFonts w:ascii="Garamond" w:hAnsi="Garamond"/>
@@ -3254,8 +3701,29 @@
           <w:iCs/>
           <w:sz w:val="24"/>
         </w:rPr>
-        <w:t>Mockito, Cobertura</w:t>
-      </w:r>
+        <w:t>Mockito</w:t>
+      </w:r>
+      <w:proofErr w:type="spellEnd"/>
+      <w:r>
+        <w:rPr>
+          <w:rFonts w:ascii="Garamond" w:hAnsi="Garamond"/>
+          <w:b/>
+          <w:iCs/>
+          <w:sz w:val="24"/>
+        </w:rPr>
+        <w:t xml:space="preserve">, </w:t>
+      </w:r>
+      <w:proofErr w:type="spellStart"/>
+      <w:r>
+        <w:rPr>
+          <w:rFonts w:ascii="Garamond" w:hAnsi="Garamond"/>
+          <w:b/>
+          <w:iCs/>
+          <w:sz w:val="24"/>
+        </w:rPr>
+        <w:t>Cobertura</w:t>
+      </w:r>
+      <w:proofErr w:type="spellEnd"/>
       <w:r>
         <w:rPr>
           <w:rFonts w:ascii="Garamond" w:hAnsi="Garamond"/>
@@ -3269,41 +3737,58 @@
     <w:p>
       <w:pPr>
         <w:pStyle w:val="Gpstesto"/>
-        <w:rPr/>
-      </w:pPr>
-      <w:r>
-        <w:rPr/>
-      </w:r>
+      </w:pPr>
     </w:p>
     <w:sectPr>
-      <w:headerReference w:type="default" r:id="rId4"/>
-      <w:headerReference w:type="first" r:id="rId5"/>
-      <w:footerReference w:type="default" r:id="rId6"/>
-      <w:footerReference w:type="first" r:id="rId7"/>
-      <w:type w:val="nextPage"/>
+      <w:headerReference w:type="default" r:id="rId10"/>
+      <w:footerReference w:type="default" r:id="rId11"/>
+      <w:headerReference w:type="first" r:id="rId12"/>
+      <w:footerReference w:type="first" r:id="rId13"/>
       <w:pgSz w:w="11906" w:h="16838"/>
-      <w:pgMar w:left="1134" w:right="1134" w:gutter="0" w:header="708" w:top="1417" w:footer="708" w:bottom="1134"/>
-      <w:pgNumType w:fmt="decimal"/>
-      <w:formProt w:val="false"/>
+      <w:pgMar w:top="1417" w:right="1134" w:bottom="1134" w:left="1134" w:header="708" w:footer="708" w:gutter="0"/>
+      <w:cols w:space="720"/>
+      <w:formProt w:val="0"/>
       <w:titlePg/>
-      <w:textDirection w:val="lrTb"/>
-      <w:docGrid w:type="default" w:linePitch="360" w:charSpace="4096"/>
+      <w:docGrid w:linePitch="360" w:charSpace="4096"/>
     </w:sectPr>
   </w:body>
 </w:document>
 </file>
 
+<file path=word/endnotes.xml><?xml version="1.0" encoding="utf-8"?>
+<w:endnotes xmlns:wpc="http://schemas.microsoft.com/office/word/2010/wordprocessingCanvas" xmlns:cx="http://schemas.microsoft.com/office/drawing/2014/chartex" xmlns:cx1="http://schemas.microsoft.com/office/drawing/2015/9/8/chartex" xmlns:cx2="http://schemas.microsoft.com/office/drawing/2015/10/21/chartex" xmlns:cx3="http://schemas.microsoft.com/office/drawing/2016/5/9/chartex" xmlns:cx4="http://schemas.microsoft.com/office/drawing/2016/5/10/chartex" xmlns:cx5="http://schemas.microsoft.com/office/drawing/2016/5/11/chartex" xmlns:cx6="http://schemas.microsoft.com/office/drawing/2016/5/12/chartex" xmlns:cx7="http://schemas.microsoft.com/office/drawing/2016/5/13/chartex" xmlns:cx8="http://schemas.microsoft.com/office/drawing/2016/5/14/chartex" xmlns:mc="http://schemas.openxmlformats.org/markup-compatibility/2006" xmlns:aink="http://schemas.microsoft.com/office/drawing/2016/ink" xmlns:am3d="http://schemas.microsoft.com/office/drawing/2017/model3d" xmlns:o="urn:schemas-microsoft-com:office:office" xmlns:oel="http://schemas.microsoft.com/office/2019/extlst" xmlns:r="http://schemas.openxmlformats.org/officeDocument/2006/relationships" xmlns:m="http://schemas.openxmlformats.org/officeDocument/2006/math" xmlns:v="urn:schemas-microsoft-com:vml" xmlns:wp14="http://schemas.microsoft.com/office/word/2010/wordprocessingDrawing" xmlns:wp="http://schemas.openxmlformats.org/drawingml/2006/wordprocessingDrawing" xmlns:w10="urn:schemas-microsoft-com:office:word" xmlns:w="http://schemas.openxmlformats.org/wordprocessingml/2006/main" xmlns:w14="http://schemas.microsoft.com/office/word/2010/wordml" xmlns:w15="http://schemas.microsoft.com/office/word/2012/wordml" xmlns:w16cex="http://schemas.microsoft.com/office/word/2018/wordml/cex" xmlns:w16cid="http://schemas.microsoft.com/office/word/2016/wordml/cid" xmlns:w16="http://schemas.microsoft.com/office/word/2018/wordml" xmlns:w16sdtdh="http://schemas.microsoft.com/office/word/2020/wordml/sdtdatahash" xmlns:w16se="http://schemas.microsoft.com/office/word/2015/wordml/symex" xmlns:wpg="http://schemas.microsoft.com/office/word/2010/wordprocessingGroup" xmlns:wpi="http://schemas.microsoft.com/office/word/2010/wordprocessingInk" xmlns:wne="http://schemas.microsoft.com/office/word/2006/wordml" xmlns:wps="http://schemas.microsoft.com/office/word/2010/wordprocessingShape" mc:Ignorable="w14 w15 w16se w16cid w16 w16cex w16sdtdh wp14">
+  <w:endnote w:type="separator" w:id="-1">
+    <w:p>
+      <w:pPr>
+        <w:spacing w:after="0" w:line="240" w:lineRule="auto"/>
+      </w:pPr>
+      <w:r>
+        <w:separator/>
+      </w:r>
+    </w:p>
+  </w:endnote>
+  <w:endnote w:type="continuationSeparator" w:id="0">
+    <w:p>
+      <w:pPr>
+        <w:spacing w:after="0" w:line="240" w:lineRule="auto"/>
+      </w:pPr>
+      <w:r>
+        <w:continuationSeparator/>
+      </w:r>
+    </w:p>
+  </w:endnote>
+</w:endnotes>
+</file>
+
 <file path=word/footer1.xml><?xml version="1.0" encoding="utf-8"?>
-<w:ftr xmlns:o="urn:schemas-microsoft-com:office:office" xmlns:r="http://schemas.openxmlformats.org/officeDocument/2006/relationships" xmlns:v="urn:schemas-microsoft-com:vml" xmlns:w="http://schemas.openxmlformats.org/wordprocessingml/2006/main" xmlns:w10="urn:schemas-microsoft-com:office:word" xmlns:wp="http://schemas.openxmlformats.org/drawingml/2006/wordprocessingDrawing" xmlns:wps="http://schemas.microsoft.com/office/word/2010/wordprocessingShape" xmlns:wpg="http://schemas.microsoft.com/office/word/2010/wordprocessingGroup" xmlns:mc="http://schemas.openxmlformats.org/markup-compatibility/2006" xmlns:wp14="http://schemas.microsoft.com/office/word/2010/wordprocessingDrawing" xmlns:w14="http://schemas.microsoft.com/office/word/2010/wordml" xmlns:w15="http://schemas.microsoft.com/office/word/2012/wordml" mc:Ignorable="w14 wp14 w15">
+<w:ftr xmlns:wpc="http://schemas.microsoft.com/office/word/2010/wordprocessingCanvas" xmlns:cx="http://schemas.microsoft.com/office/drawing/2014/chartex" xmlns:cx1="http://schemas.microsoft.com/office/drawing/2015/9/8/chartex" xmlns:cx2="http://schemas.microsoft.com/office/drawing/2015/10/21/chartex" xmlns:cx3="http://schemas.microsoft.com/office/drawing/2016/5/9/chartex" xmlns:cx4="http://schemas.microsoft.com/office/drawing/2016/5/10/chartex" xmlns:cx5="http://schemas.microsoft.com/office/drawing/2016/5/11/chartex" xmlns:cx6="http://schemas.microsoft.com/office/drawing/2016/5/12/chartex" xmlns:cx7="http://schemas.microsoft.com/office/drawing/2016/5/13/chartex" xmlns:cx8="http://schemas.microsoft.com/office/drawing/2016/5/14/chartex" xmlns:mc="http://schemas.openxmlformats.org/markup-compatibility/2006" xmlns:aink="http://schemas.microsoft.com/office/drawing/2016/ink" xmlns:am3d="http://schemas.microsoft.com/office/drawing/2017/model3d" xmlns:o="urn:schemas-microsoft-com:office:office" xmlns:oel="http://schemas.microsoft.com/office/2019/extlst" xmlns:r="http://schemas.openxmlformats.org/officeDocument/2006/relationships" xmlns:m="http://schemas.openxmlformats.org/officeDocument/2006/math" xmlns:v="urn:schemas-microsoft-com:vml" xmlns:wp14="http://schemas.microsoft.com/office/word/2010/wordprocessingDrawing" xmlns:wp="http://schemas.openxmlformats.org/drawingml/2006/wordprocessingDrawing" xmlns:w10="urn:schemas-microsoft-com:office:word" xmlns:w="http://schemas.openxmlformats.org/wordprocessingml/2006/main" xmlns:w14="http://schemas.microsoft.com/office/word/2010/wordml" xmlns:w15="http://schemas.microsoft.com/office/word/2012/wordml" xmlns:w16cex="http://schemas.microsoft.com/office/word/2018/wordml/cex" xmlns:w16cid="http://schemas.microsoft.com/office/word/2016/wordml/cid" xmlns:w16="http://schemas.microsoft.com/office/word/2018/wordml" xmlns:w16sdtdh="http://schemas.microsoft.com/office/word/2020/wordml/sdtdatahash" xmlns:w16se="http://schemas.microsoft.com/office/word/2015/wordml/symex" xmlns:wpg="http://schemas.microsoft.com/office/word/2010/wordprocessingGroup" xmlns:wpi="http://schemas.microsoft.com/office/word/2010/wordprocessingInk" xmlns:wne="http://schemas.microsoft.com/office/word/2006/wordml" xmlns:wps="http://schemas.microsoft.com/office/word/2010/wordprocessingShape" mc:Ignorable="w14 w15 w16se w16cid w16 w16cex w16sdtdh wp14">
   <w:p>
     <w:pPr>
-      <w:pStyle w:val="Normal"/>
       <w:tabs>
-        <w:tab w:val="clear" w:pos="708"/>
-        <w:tab w:val="center" w:pos="4550" w:leader="none"/>
-        <w:tab w:val="left" w:pos="5818" w:leader="none"/>
+        <w:tab w:val="center" w:pos="4550"/>
+        <w:tab w:val="left" w:pos="5818"/>
       </w:tabs>
-      <w:ind w:right="260" w:hanging="0"/>
+      <w:ind w:right="260"/>
       <w:rPr>
         <w:rFonts w:ascii="Century Gothic" w:hAnsi="Century Gothic"/>
         <w:color w:val="1F4E79" w:themeColor="accent1" w:themeShade="80"/>
@@ -3312,6 +3797,21 @@
         <w:szCs w:val="16"/>
       </w:rPr>
     </w:pPr>
+  </w:p>
+  <w:p>
+    <w:pPr>
+      <w:tabs>
+        <w:tab w:val="center" w:pos="4550"/>
+        <w:tab w:val="left" w:pos="5818"/>
+      </w:tabs>
+      <w:ind w:right="260"/>
+      <w:rPr>
+        <w:rFonts w:ascii="Century Gothic" w:hAnsi="Century Gothic"/>
+        <w:color w:val="1F4E79" w:themeColor="accent1" w:themeShade="80"/>
+        <w:sz w:val="16"/>
+        <w:szCs w:val="16"/>
+      </w:rPr>
+    </w:pPr>
     <w:r>
       <w:rPr>
         <w:rFonts w:ascii="Century Gothic" w:hAnsi="Century Gothic"/>
@@ -3319,34 +3819,65 @@
         <w:spacing w:val="60"/>
         <w:sz w:val="16"/>
         <w:szCs w:val="16"/>
-      </w:rPr>
+        <w:lang w:val="en-US"/>
+      </w:rPr>
+      <w:t>SOW_Happy Fields V0.3                                                Pag.</w:t>
     </w:r>
-  </w:p>
-  <w:p>
-    <w:pPr>
-      <w:pStyle w:val="Normal"/>
-      <w:tabs>
-        <w:tab w:val="clear" w:pos="708"/>
-        <w:tab w:val="center" w:pos="4550" w:leader="none"/>
-        <w:tab w:val="left" w:pos="5818" w:leader="none"/>
-      </w:tabs>
-      <w:ind w:right="260" w:hanging="0"/>
+    <w:r>
       <w:rPr>
         <w:rFonts w:ascii="Century Gothic" w:hAnsi="Century Gothic"/>
         <w:color w:val="1F4E79" w:themeColor="accent1" w:themeShade="80"/>
         <w:sz w:val="16"/>
         <w:szCs w:val="16"/>
-      </w:rPr>
-    </w:pPr>
+        <w:lang w:val="en-US"/>
+      </w:rPr>
+      <w:t xml:space="preserve"> </w:t>
+    </w:r>
     <w:r>
       <w:rPr>
         <w:rFonts w:ascii="Century Gothic" w:hAnsi="Century Gothic"/>
-        <w:color w:val="1F4E79" w:themeColor="accent1" w:themeShade="80"/>
-        <w:spacing w:val="60"/>
+        <w:color w:val="1F4E79"/>
         <w:sz w:val="16"/>
         <w:szCs w:val="16"/>
       </w:rPr>
-      <w:t>SOW_Happy Fields V0.3                                                Pag.</w:t>
+      <w:fldChar w:fldCharType="begin"/>
+    </w:r>
+    <w:r>
+      <w:rPr>
+        <w:rFonts w:ascii="Century Gothic" w:hAnsi="Century Gothic"/>
+        <w:color w:val="1F4E79"/>
+        <w:sz w:val="16"/>
+        <w:szCs w:val="16"/>
+        <w:lang w:val="en-US"/>
+      </w:rPr>
+      <w:instrText xml:space="preserve"> PAGE </w:instrText>
+    </w:r>
+    <w:r>
+      <w:rPr>
+        <w:rFonts w:ascii="Century Gothic" w:hAnsi="Century Gothic"/>
+        <w:color w:val="1F4E79"/>
+        <w:sz w:val="16"/>
+        <w:szCs w:val="16"/>
+      </w:rPr>
+      <w:fldChar w:fldCharType="separate"/>
+    </w:r>
+    <w:r>
+      <w:rPr>
+        <w:rFonts w:ascii="Century Gothic" w:hAnsi="Century Gothic"/>
+        <w:color w:val="1F4E79"/>
+        <w:sz w:val="16"/>
+        <w:szCs w:val="16"/>
+      </w:rPr>
+      <w:t>1</w:t>
+    </w:r>
+    <w:r>
+      <w:rPr>
+        <w:rFonts w:ascii="Century Gothic" w:hAnsi="Century Gothic"/>
+        <w:color w:val="1F4E79"/>
+        <w:sz w:val="16"/>
+        <w:szCs w:val="16"/>
+      </w:rPr>
+      <w:fldChar w:fldCharType="end"/>
     </w:r>
     <w:r>
       <w:rPr>
@@ -3355,7 +3886,7 @@
         <w:sz w:val="16"/>
         <w:szCs w:val="16"/>
       </w:rPr>
-      <w:t xml:space="preserve"> </w:t>
+      <w:t xml:space="preserve"> | </w:t>
     </w:r>
     <w:r>
       <w:rPr>
@@ -3368,91 +3899,37 @@
     </w:r>
     <w:r>
       <w:rPr>
-        <w:sz w:val="16"/>
-        <w:szCs w:val="16"/>
-        <w:rFonts w:ascii="Century Gothic" w:hAnsi="Century Gothic"/>
-        <w:color w:val="1F4E79"/>
-      </w:rPr>
-      <w:instrText xml:space="preserve"> PAGE </w:instrText>
-    </w:r>
-    <w:r>
-      <w:rPr>
-        <w:sz w:val="16"/>
-        <w:szCs w:val="16"/>
-        <w:rFonts w:ascii="Century Gothic" w:hAnsi="Century Gothic"/>
-        <w:color w:val="1F4E79"/>
-      </w:rPr>
-      <w:fldChar w:fldCharType="separate"/>
-    </w:r>
-    <w:r>
-      <w:rPr>
-        <w:sz w:val="16"/>
-        <w:szCs w:val="16"/>
-        <w:rFonts w:ascii="Century Gothic" w:hAnsi="Century Gothic"/>
-        <w:color w:val="1F4E79"/>
-      </w:rPr>
-      <w:t>1</w:t>
-    </w:r>
-    <w:r>
-      <w:rPr>
-        <w:sz w:val="16"/>
-        <w:szCs w:val="16"/>
-        <w:rFonts w:ascii="Century Gothic" w:hAnsi="Century Gothic"/>
-        <w:color w:val="1F4E79"/>
-      </w:rPr>
-      <w:fldChar w:fldCharType="end"/>
-    </w:r>
-    <w:r>
-      <w:rPr>
-        <w:rFonts w:ascii="Century Gothic" w:hAnsi="Century Gothic"/>
-        <w:color w:val="1F4E79" w:themeColor="accent1" w:themeShade="80"/>
-        <w:sz w:val="16"/>
-        <w:szCs w:val="16"/>
-      </w:rPr>
-      <w:t xml:space="preserve"> | </w:t>
-    </w:r>
-    <w:r>
-      <w:rPr>
         <w:rFonts w:ascii="Century Gothic" w:hAnsi="Century Gothic"/>
         <w:color w:val="1F4E79"/>
         <w:sz w:val="16"/>
         <w:szCs w:val="16"/>
       </w:rPr>
-      <w:fldChar w:fldCharType="begin"/>
-    </w:r>
-    <w:r>
-      <w:rPr>
-        <w:sz w:val="16"/>
-        <w:szCs w:val="16"/>
-        <w:rFonts w:ascii="Century Gothic" w:hAnsi="Century Gothic"/>
-        <w:color w:val="1F4E79"/>
-      </w:rPr>
       <w:instrText xml:space="preserve"> NUMPAGES </w:instrText>
     </w:r>
     <w:r>
       <w:rPr>
+        <w:rFonts w:ascii="Century Gothic" w:hAnsi="Century Gothic"/>
+        <w:color w:val="1F4E79"/>
         <w:sz w:val="16"/>
         <w:szCs w:val="16"/>
-        <w:rFonts w:ascii="Century Gothic" w:hAnsi="Century Gothic"/>
-        <w:color w:val="1F4E79"/>
       </w:rPr>
       <w:fldChar w:fldCharType="separate"/>
     </w:r>
     <w:r>
       <w:rPr>
+        <w:rFonts w:ascii="Century Gothic" w:hAnsi="Century Gothic"/>
+        <w:color w:val="1F4E79"/>
         <w:sz w:val="16"/>
         <w:szCs w:val="16"/>
-        <w:rFonts w:ascii="Century Gothic" w:hAnsi="Century Gothic"/>
-        <w:color w:val="1F4E79"/>
       </w:rPr>
       <w:t>6</w:t>
     </w:r>
     <w:r>
       <w:rPr>
+        <w:rFonts w:ascii="Century Gothic" w:hAnsi="Century Gothic"/>
+        <w:color w:val="1F4E79"/>
         <w:sz w:val="16"/>
         <w:szCs w:val="16"/>
-        <w:rFonts w:ascii="Century Gothic" w:hAnsi="Century Gothic"/>
-        <w:color w:val="1F4E79"/>
       </w:rPr>
       <w:fldChar w:fldCharType="end"/>
     </w:r>
@@ -3460,26 +3937,20 @@
   <w:p>
     <w:pPr>
       <w:pStyle w:val="Pidipagina"/>
-      <w:rPr/>
     </w:pPr>
-    <w:r>
-      <w:rPr/>
-    </w:r>
   </w:p>
 </w:ftr>
 </file>
 
 <file path=word/footer2.xml><?xml version="1.0" encoding="utf-8"?>
-<w:ftr xmlns:o="urn:schemas-microsoft-com:office:office" xmlns:r="http://schemas.openxmlformats.org/officeDocument/2006/relationships" xmlns:v="urn:schemas-microsoft-com:vml" xmlns:w="http://schemas.openxmlformats.org/wordprocessingml/2006/main" xmlns:w10="urn:schemas-microsoft-com:office:word" xmlns:wp="http://schemas.openxmlformats.org/drawingml/2006/wordprocessingDrawing" xmlns:wps="http://schemas.microsoft.com/office/word/2010/wordprocessingShape" xmlns:wpg="http://schemas.microsoft.com/office/word/2010/wordprocessingGroup" xmlns:mc="http://schemas.openxmlformats.org/markup-compatibility/2006" xmlns:wp14="http://schemas.microsoft.com/office/word/2010/wordprocessingDrawing" xmlns:w14="http://schemas.microsoft.com/office/word/2010/wordml" xmlns:w15="http://schemas.microsoft.com/office/word/2012/wordml" mc:Ignorable="w14 wp14 w15">
+<w:ftr xmlns:wpc="http://schemas.microsoft.com/office/word/2010/wordprocessingCanvas" xmlns:cx="http://schemas.microsoft.com/office/drawing/2014/chartex" xmlns:cx1="http://schemas.microsoft.com/office/drawing/2015/9/8/chartex" xmlns:cx2="http://schemas.microsoft.com/office/drawing/2015/10/21/chartex" xmlns:cx3="http://schemas.microsoft.com/office/drawing/2016/5/9/chartex" xmlns:cx4="http://schemas.microsoft.com/office/drawing/2016/5/10/chartex" xmlns:cx5="http://schemas.microsoft.com/office/drawing/2016/5/11/chartex" xmlns:cx6="http://schemas.microsoft.com/office/drawing/2016/5/12/chartex" xmlns:cx7="http://schemas.microsoft.com/office/drawing/2016/5/13/chartex" xmlns:cx8="http://schemas.microsoft.com/office/drawing/2016/5/14/chartex" xmlns:mc="http://schemas.openxmlformats.org/markup-compatibility/2006" xmlns:aink="http://schemas.microsoft.com/office/drawing/2016/ink" xmlns:am3d="http://schemas.microsoft.com/office/drawing/2017/model3d" xmlns:o="urn:schemas-microsoft-com:office:office" xmlns:oel="http://schemas.microsoft.com/office/2019/extlst" xmlns:r="http://schemas.openxmlformats.org/officeDocument/2006/relationships" xmlns:m="http://schemas.openxmlformats.org/officeDocument/2006/math" xmlns:v="urn:schemas-microsoft-com:vml" xmlns:wp14="http://schemas.microsoft.com/office/word/2010/wordprocessingDrawing" xmlns:wp="http://schemas.openxmlformats.org/drawingml/2006/wordprocessingDrawing" xmlns:w10="urn:schemas-microsoft-com:office:word" xmlns:w="http://schemas.openxmlformats.org/wordprocessingml/2006/main" xmlns:w14="http://schemas.microsoft.com/office/word/2010/wordml" xmlns:w15="http://schemas.microsoft.com/office/word/2012/wordml" xmlns:w16cex="http://schemas.microsoft.com/office/word/2018/wordml/cex" xmlns:w16cid="http://schemas.microsoft.com/office/word/2016/wordml/cid" xmlns:w16="http://schemas.microsoft.com/office/word/2018/wordml" xmlns:w16sdtdh="http://schemas.microsoft.com/office/word/2020/wordml/sdtdatahash" xmlns:w16se="http://schemas.microsoft.com/office/word/2015/wordml/symex" xmlns:wpg="http://schemas.microsoft.com/office/word/2010/wordprocessingGroup" xmlns:wpi="http://schemas.microsoft.com/office/word/2010/wordprocessingInk" xmlns:wne="http://schemas.microsoft.com/office/word/2006/wordml" xmlns:wps="http://schemas.microsoft.com/office/word/2010/wordprocessingShape" mc:Ignorable="w14 w15 w16se w16cid w16 w16cex w16sdtdh wp14">
   <w:p>
     <w:pPr>
-      <w:pStyle w:val="Normal"/>
       <w:tabs>
-        <w:tab w:val="clear" w:pos="708"/>
-        <w:tab w:val="center" w:pos="4550" w:leader="none"/>
-        <w:tab w:val="left" w:pos="5818" w:leader="none"/>
+        <w:tab w:val="center" w:pos="4550"/>
+        <w:tab w:val="left" w:pos="5818"/>
       </w:tabs>
-      <w:ind w:right="260" w:hanging="0"/>
+      <w:ind w:right="260"/>
       <w:rPr>
         <w:rFonts w:ascii="Century Gothic" w:hAnsi="Century Gothic"/>
         <w:color w:val="1F4E79" w:themeColor="accent1" w:themeShade="80"/>
@@ -3488,6 +3959,21 @@
         <w:szCs w:val="16"/>
       </w:rPr>
     </w:pPr>
+  </w:p>
+  <w:p>
+    <w:pPr>
+      <w:tabs>
+        <w:tab w:val="center" w:pos="4550"/>
+        <w:tab w:val="left" w:pos="5818"/>
+      </w:tabs>
+      <w:ind w:right="260"/>
+      <w:rPr>
+        <w:rFonts w:ascii="Century Gothic" w:hAnsi="Century Gothic"/>
+        <w:color w:val="1F4E79" w:themeColor="accent1" w:themeShade="80"/>
+        <w:sz w:val="16"/>
+        <w:szCs w:val="16"/>
+      </w:rPr>
+    </w:pPr>
     <w:r>
       <w:rPr>
         <w:rFonts w:ascii="Century Gothic" w:hAnsi="Century Gothic"/>
@@ -3495,34 +3981,65 @@
         <w:spacing w:val="60"/>
         <w:sz w:val="16"/>
         <w:szCs w:val="16"/>
-      </w:rPr>
+        <w:lang w:val="en-US"/>
+      </w:rPr>
+      <w:t>SOW_Happy Fields V0.3                                                Pag.</w:t>
     </w:r>
-  </w:p>
-  <w:p>
-    <w:pPr>
-      <w:pStyle w:val="Normal"/>
-      <w:tabs>
-        <w:tab w:val="clear" w:pos="708"/>
-        <w:tab w:val="center" w:pos="4550" w:leader="none"/>
-        <w:tab w:val="left" w:pos="5818" w:leader="none"/>
-      </w:tabs>
-      <w:ind w:right="260" w:hanging="0"/>
+    <w:r>
       <w:rPr>
         <w:rFonts w:ascii="Century Gothic" w:hAnsi="Century Gothic"/>
         <w:color w:val="1F4E79" w:themeColor="accent1" w:themeShade="80"/>
         <w:sz w:val="16"/>
         <w:szCs w:val="16"/>
-      </w:rPr>
-    </w:pPr>
+        <w:lang w:val="en-US"/>
+      </w:rPr>
+      <w:t xml:space="preserve"> </w:t>
+    </w:r>
     <w:r>
       <w:rPr>
         <w:rFonts w:ascii="Century Gothic" w:hAnsi="Century Gothic"/>
-        <w:color w:val="1F4E79" w:themeColor="accent1" w:themeShade="80"/>
-        <w:spacing w:val="60"/>
+        <w:color w:val="1F4E79"/>
         <w:sz w:val="16"/>
         <w:szCs w:val="16"/>
       </w:rPr>
-      <w:t>SOW_Happy Fields V0.3                                                Pag.</w:t>
+      <w:fldChar w:fldCharType="begin"/>
+    </w:r>
+    <w:r>
+      <w:rPr>
+        <w:rFonts w:ascii="Century Gothic" w:hAnsi="Century Gothic"/>
+        <w:color w:val="1F4E79"/>
+        <w:sz w:val="16"/>
+        <w:szCs w:val="16"/>
+        <w:lang w:val="en-US"/>
+      </w:rPr>
+      <w:instrText xml:space="preserve"> PAGE </w:instrText>
+    </w:r>
+    <w:r>
+      <w:rPr>
+        <w:rFonts w:ascii="Century Gothic" w:hAnsi="Century Gothic"/>
+        <w:color w:val="1F4E79"/>
+        <w:sz w:val="16"/>
+        <w:szCs w:val="16"/>
+      </w:rPr>
+      <w:fldChar w:fldCharType="separate"/>
+    </w:r>
+    <w:r>
+      <w:rPr>
+        <w:rFonts w:ascii="Century Gothic" w:hAnsi="Century Gothic"/>
+        <w:color w:val="1F4E79"/>
+        <w:sz w:val="16"/>
+        <w:szCs w:val="16"/>
+      </w:rPr>
+      <w:t>6</w:t>
+    </w:r>
+    <w:r>
+      <w:rPr>
+        <w:rFonts w:ascii="Century Gothic" w:hAnsi="Century Gothic"/>
+        <w:color w:val="1F4E79"/>
+        <w:sz w:val="16"/>
+        <w:szCs w:val="16"/>
+      </w:rPr>
+      <w:fldChar w:fldCharType="end"/>
     </w:r>
     <w:r>
       <w:rPr>
@@ -3531,7 +4048,7 @@
         <w:sz w:val="16"/>
         <w:szCs w:val="16"/>
       </w:rPr>
-      <w:t xml:space="preserve"> </w:t>
+      <w:t xml:space="preserve"> | </w:t>
     </w:r>
     <w:r>
       <w:rPr>
@@ -3544,91 +4061,37 @@
     </w:r>
     <w:r>
       <w:rPr>
-        <w:sz w:val="16"/>
-        <w:szCs w:val="16"/>
-        <w:rFonts w:ascii="Century Gothic" w:hAnsi="Century Gothic"/>
-        <w:color w:val="1F4E79"/>
-      </w:rPr>
-      <w:instrText xml:space="preserve"> PAGE </w:instrText>
-    </w:r>
-    <w:r>
-      <w:rPr>
-        <w:sz w:val="16"/>
-        <w:szCs w:val="16"/>
-        <w:rFonts w:ascii="Century Gothic" w:hAnsi="Century Gothic"/>
-        <w:color w:val="1F4E79"/>
-      </w:rPr>
-      <w:fldChar w:fldCharType="separate"/>
-    </w:r>
-    <w:r>
-      <w:rPr>
-        <w:sz w:val="16"/>
-        <w:szCs w:val="16"/>
-        <w:rFonts w:ascii="Century Gothic" w:hAnsi="Century Gothic"/>
-        <w:color w:val="1F4E79"/>
-      </w:rPr>
-      <w:t>6</w:t>
-    </w:r>
-    <w:r>
-      <w:rPr>
-        <w:sz w:val="16"/>
-        <w:szCs w:val="16"/>
-        <w:rFonts w:ascii="Century Gothic" w:hAnsi="Century Gothic"/>
-        <w:color w:val="1F4E79"/>
-      </w:rPr>
-      <w:fldChar w:fldCharType="end"/>
-    </w:r>
-    <w:r>
-      <w:rPr>
-        <w:rFonts w:ascii="Century Gothic" w:hAnsi="Century Gothic"/>
-        <w:color w:val="1F4E79" w:themeColor="accent1" w:themeShade="80"/>
-        <w:sz w:val="16"/>
-        <w:szCs w:val="16"/>
-      </w:rPr>
-      <w:t xml:space="preserve"> | </w:t>
-    </w:r>
-    <w:r>
-      <w:rPr>
         <w:rFonts w:ascii="Century Gothic" w:hAnsi="Century Gothic"/>
         <w:color w:val="1F4E79"/>
         <w:sz w:val="16"/>
         <w:szCs w:val="16"/>
       </w:rPr>
-      <w:fldChar w:fldCharType="begin"/>
-    </w:r>
-    <w:r>
-      <w:rPr>
-        <w:sz w:val="16"/>
-        <w:szCs w:val="16"/>
-        <w:rFonts w:ascii="Century Gothic" w:hAnsi="Century Gothic"/>
-        <w:color w:val="1F4E79"/>
-      </w:rPr>
       <w:instrText xml:space="preserve"> NUMPAGES </w:instrText>
     </w:r>
     <w:r>
       <w:rPr>
+        <w:rFonts w:ascii="Century Gothic" w:hAnsi="Century Gothic"/>
+        <w:color w:val="1F4E79"/>
         <w:sz w:val="16"/>
         <w:szCs w:val="16"/>
-        <w:rFonts w:ascii="Century Gothic" w:hAnsi="Century Gothic"/>
-        <w:color w:val="1F4E79"/>
       </w:rPr>
       <w:fldChar w:fldCharType="separate"/>
     </w:r>
     <w:r>
       <w:rPr>
+        <w:rFonts w:ascii="Century Gothic" w:hAnsi="Century Gothic"/>
+        <w:color w:val="1F4E79"/>
         <w:sz w:val="16"/>
         <w:szCs w:val="16"/>
-        <w:rFonts w:ascii="Century Gothic" w:hAnsi="Century Gothic"/>
-        <w:color w:val="1F4E79"/>
       </w:rPr>
       <w:t>6</w:t>
     </w:r>
     <w:r>
       <w:rPr>
+        <w:rFonts w:ascii="Century Gothic" w:hAnsi="Century Gothic"/>
+        <w:color w:val="1F4E79"/>
         <w:sz w:val="16"/>
         <w:szCs w:val="16"/>
-        <w:rFonts w:ascii="Century Gothic" w:hAnsi="Century Gothic"/>
-        <w:color w:val="1F4E79"/>
       </w:rPr>
       <w:fldChar w:fldCharType="end"/>
     </w:r>
@@ -3636,47 +4099,78 @@
   <w:p>
     <w:pPr>
       <w:pStyle w:val="Pidipagina"/>
-      <w:rPr/>
+    </w:pPr>
+  </w:p>
+</w:ftr>
+</file>
+
+<file path=word/footer3.xml><?xml version="1.0" encoding="utf-8"?>
+<w:ftr xmlns:wpc="http://schemas.microsoft.com/office/word/2010/wordprocessingCanvas" xmlns:cx="http://schemas.microsoft.com/office/drawing/2014/chartex" xmlns:cx1="http://schemas.microsoft.com/office/drawing/2015/9/8/chartex" xmlns:cx2="http://schemas.microsoft.com/office/drawing/2015/10/21/chartex" xmlns:cx3="http://schemas.microsoft.com/office/drawing/2016/5/9/chartex" xmlns:cx4="http://schemas.microsoft.com/office/drawing/2016/5/10/chartex" xmlns:cx5="http://schemas.microsoft.com/office/drawing/2016/5/11/chartex" xmlns:cx6="http://schemas.microsoft.com/office/drawing/2016/5/12/chartex" xmlns:cx7="http://schemas.microsoft.com/office/drawing/2016/5/13/chartex" xmlns:cx8="http://schemas.microsoft.com/office/drawing/2016/5/14/chartex" xmlns:mc="http://schemas.openxmlformats.org/markup-compatibility/2006" xmlns:aink="http://schemas.microsoft.com/office/drawing/2016/ink" xmlns:am3d="http://schemas.microsoft.com/office/drawing/2017/model3d" xmlns:o="urn:schemas-microsoft-com:office:office" xmlns:oel="http://schemas.microsoft.com/office/2019/extlst" xmlns:r="http://schemas.openxmlformats.org/officeDocument/2006/relationships" xmlns:m="http://schemas.openxmlformats.org/officeDocument/2006/math" xmlns:v="urn:schemas-microsoft-com:vml" xmlns:wp14="http://schemas.microsoft.com/office/word/2010/wordprocessingDrawing" xmlns:wp="http://schemas.openxmlformats.org/drawingml/2006/wordprocessingDrawing" xmlns:w10="urn:schemas-microsoft-com:office:word" xmlns:w="http://schemas.openxmlformats.org/wordprocessingml/2006/main" xmlns:w14="http://schemas.microsoft.com/office/word/2010/wordml" xmlns:w15="http://schemas.microsoft.com/office/word/2012/wordml" xmlns:w16cex="http://schemas.microsoft.com/office/word/2018/wordml/cex" xmlns:w16cid="http://schemas.microsoft.com/office/word/2016/wordml/cid" xmlns:w16="http://schemas.microsoft.com/office/word/2018/wordml" xmlns:w16sdtdh="http://schemas.microsoft.com/office/word/2020/wordml/sdtdatahash" xmlns:w16se="http://schemas.microsoft.com/office/word/2015/wordml/symex" xmlns:wpg="http://schemas.microsoft.com/office/word/2010/wordprocessingGroup" xmlns:wpi="http://schemas.microsoft.com/office/word/2010/wordprocessingInk" xmlns:wne="http://schemas.microsoft.com/office/word/2006/wordml" xmlns:wps="http://schemas.microsoft.com/office/word/2010/wordprocessingShape" mc:Ignorable="w14 w15 w16se w16cid w16 w16cex w16sdtdh wp14">
+  <w:p>
+    <w:pPr>
+      <w:pStyle w:val="Pidipagina"/>
+      <w:ind w:right="360"/>
+      <w:rPr>
+        <w:lang w:val="en-US"/>
+      </w:rPr>
     </w:pPr>
     <w:r>
-      <w:rPr/>
+      <w:rPr>
+        <w:rFonts w:ascii="Century Gothic" w:hAnsi="Century Gothic"/>
+        <w:color w:val="1F4E79" w:themeColor="accent1" w:themeShade="80"/>
+        <w:spacing w:val="60"/>
+        <w:sz w:val="16"/>
+        <w:szCs w:val="16"/>
+        <w:lang w:val="en-US"/>
+      </w:rPr>
+      <w:t xml:space="preserve">SOW_Happy Fields V0.3                                                Pag. </w:t>
+    </w:r>
+    <w:r>
+      <w:rPr>
+        <w:rFonts w:ascii="Century Gothic" w:hAnsi="Century Gothic"/>
+        <w:color w:val="1F4E79" w:themeColor="accent1" w:themeShade="80"/>
+        <w:spacing w:val="60"/>
+        <w:sz w:val="16"/>
+        <w:szCs w:val="16"/>
+        <w:lang w:val="en-US"/>
+      </w:rPr>
+      <w:t>2|5</w:t>
     </w:r>
   </w:p>
 </w:ftr>
 </file>
 
-<file path=word/footer3.xml><?xml version="1.0" encoding="utf-8"?>
-<w:ftr xmlns:o="urn:schemas-microsoft-com:office:office" xmlns:r="http://schemas.openxmlformats.org/officeDocument/2006/relationships" xmlns:v="urn:schemas-microsoft-com:vml" xmlns:w="http://schemas.openxmlformats.org/wordprocessingml/2006/main" xmlns:w10="urn:schemas-microsoft-com:office:word" xmlns:wp="http://schemas.openxmlformats.org/drawingml/2006/wordprocessingDrawing" xmlns:wps="http://schemas.microsoft.com/office/word/2010/wordprocessingShape" xmlns:wpg="http://schemas.microsoft.com/office/word/2010/wordprocessingGroup" xmlns:mc="http://schemas.openxmlformats.org/markup-compatibility/2006" xmlns:wp14="http://schemas.microsoft.com/office/word/2010/wordprocessingDrawing" xmlns:w14="http://schemas.microsoft.com/office/word/2010/wordml" xmlns:w15="http://schemas.microsoft.com/office/word/2012/wordml" mc:Ignorable="w14 wp14 w15">
-  <w:p>
-    <w:pPr>
-      <w:pStyle w:val="Pidipagina"/>
-      <w:ind w:right="360" w:hanging="0"/>
-      <w:rPr/>
-    </w:pPr>
-    <w:r>
-      <w:rPr>
-        <w:rFonts w:ascii="Century Gothic" w:hAnsi="Century Gothic"/>
-        <w:color w:val="1F4E79" w:themeColor="accent1" w:themeShade="80"/>
-        <w:spacing w:val="60"/>
-        <w:sz w:val="16"/>
-        <w:szCs w:val="16"/>
-      </w:rPr>
-      <w:t>SOW_Happy Fields V0.3                                                Pag. 2|5</w:t>
-    </w:r>
-  </w:p>
-</w:ftr>
+<file path=word/footnotes.xml><?xml version="1.0" encoding="utf-8"?>
+<w:footnotes xmlns:wpc="http://schemas.microsoft.com/office/word/2010/wordprocessingCanvas" xmlns:cx="http://schemas.microsoft.com/office/drawing/2014/chartex" xmlns:cx1="http://schemas.microsoft.com/office/drawing/2015/9/8/chartex" xmlns:cx2="http://schemas.microsoft.com/office/drawing/2015/10/21/chartex" xmlns:cx3="http://schemas.microsoft.com/office/drawing/2016/5/9/chartex" xmlns:cx4="http://schemas.microsoft.com/office/drawing/2016/5/10/chartex" xmlns:cx5="http://schemas.microsoft.com/office/drawing/2016/5/11/chartex" xmlns:cx6="http://schemas.microsoft.com/office/drawing/2016/5/12/chartex" xmlns:cx7="http://schemas.microsoft.com/office/drawing/2016/5/13/chartex" xmlns:cx8="http://schemas.microsoft.com/office/drawing/2016/5/14/chartex" xmlns:mc="http://schemas.openxmlformats.org/markup-compatibility/2006" xmlns:aink="http://schemas.microsoft.com/office/drawing/2016/ink" xmlns:am3d="http://schemas.microsoft.com/office/drawing/2017/model3d" xmlns:o="urn:schemas-microsoft-com:office:office" xmlns:oel="http://schemas.microsoft.com/office/2019/extlst" xmlns:r="http://schemas.openxmlformats.org/officeDocument/2006/relationships" xmlns:m="http://schemas.openxmlformats.org/officeDocument/2006/math" xmlns:v="urn:schemas-microsoft-com:vml" xmlns:wp14="http://schemas.microsoft.com/office/word/2010/wordprocessingDrawing" xmlns:wp="http://schemas.openxmlformats.org/drawingml/2006/wordprocessingDrawing" xmlns:w10="urn:schemas-microsoft-com:office:word" xmlns:w="http://schemas.openxmlformats.org/wordprocessingml/2006/main" xmlns:w14="http://schemas.microsoft.com/office/word/2010/wordml" xmlns:w15="http://schemas.microsoft.com/office/word/2012/wordml" xmlns:w16cex="http://schemas.microsoft.com/office/word/2018/wordml/cex" xmlns:w16cid="http://schemas.microsoft.com/office/word/2016/wordml/cid" xmlns:w16="http://schemas.microsoft.com/office/word/2018/wordml" xmlns:w16sdtdh="http://schemas.microsoft.com/office/word/2020/wordml/sdtdatahash" xmlns:w16se="http://schemas.microsoft.com/office/word/2015/wordml/symex" xmlns:wpg="http://schemas.microsoft.com/office/word/2010/wordprocessingGroup" xmlns:wpi="http://schemas.microsoft.com/office/word/2010/wordprocessingInk" xmlns:wne="http://schemas.microsoft.com/office/word/2006/wordml" xmlns:wps="http://schemas.microsoft.com/office/word/2010/wordprocessingShape" mc:Ignorable="w14 w15 w16se w16cid w16 w16cex w16sdtdh wp14">
+  <w:footnote w:type="separator" w:id="-1">
+    <w:p>
+      <w:pPr>
+        <w:spacing w:after="0" w:line="240" w:lineRule="auto"/>
+      </w:pPr>
+      <w:r>
+        <w:separator/>
+      </w:r>
+    </w:p>
+  </w:footnote>
+  <w:footnote w:type="continuationSeparator" w:id="0">
+    <w:p>
+      <w:pPr>
+        <w:spacing w:after="0" w:line="240" w:lineRule="auto"/>
+      </w:pPr>
+      <w:r>
+        <w:continuationSeparator/>
+      </w:r>
+    </w:p>
+  </w:footnote>
+</w:footnotes>
 </file>
 
 <file path=word/header1.xml><?xml version="1.0" encoding="utf-8"?>
-<w:hdr xmlns:o="urn:schemas-microsoft-com:office:office" xmlns:r="http://schemas.openxmlformats.org/officeDocument/2006/relationships" xmlns:v="urn:schemas-microsoft-com:vml" xmlns:w="http://schemas.openxmlformats.org/wordprocessingml/2006/main" xmlns:w10="urn:schemas-microsoft-com:office:word" xmlns:wp="http://schemas.openxmlformats.org/drawingml/2006/wordprocessingDrawing" xmlns:wps="http://schemas.microsoft.com/office/word/2010/wordprocessingShape" xmlns:wpg="http://schemas.microsoft.com/office/word/2010/wordprocessingGroup" xmlns:mc="http://schemas.openxmlformats.org/markup-compatibility/2006" xmlns:wp14="http://schemas.microsoft.com/office/word/2010/wordprocessingDrawing" xmlns:w14="http://schemas.microsoft.com/office/word/2010/wordml" xmlns:w15="http://schemas.microsoft.com/office/word/2012/wordml" mc:Ignorable="w14 wp14 w15">
+<w:hdr xmlns:wpc="http://schemas.microsoft.com/office/word/2010/wordprocessingCanvas" xmlns:cx="http://schemas.microsoft.com/office/drawing/2014/chartex" xmlns:cx1="http://schemas.microsoft.com/office/drawing/2015/9/8/chartex" xmlns:cx2="http://schemas.microsoft.com/office/drawing/2015/10/21/chartex" xmlns:cx3="http://schemas.microsoft.com/office/drawing/2016/5/9/chartex" xmlns:cx4="http://schemas.microsoft.com/office/drawing/2016/5/10/chartex" xmlns:cx5="http://schemas.microsoft.com/office/drawing/2016/5/11/chartex" xmlns:cx6="http://schemas.microsoft.com/office/drawing/2016/5/12/chartex" xmlns:cx7="http://schemas.microsoft.com/office/drawing/2016/5/13/chartex" xmlns:cx8="http://schemas.microsoft.com/office/drawing/2016/5/14/chartex" xmlns:mc="http://schemas.openxmlformats.org/markup-compatibility/2006" xmlns:aink="http://schemas.microsoft.com/office/drawing/2016/ink" xmlns:am3d="http://schemas.microsoft.com/office/drawing/2017/model3d" xmlns:o="urn:schemas-microsoft-com:office:office" xmlns:oel="http://schemas.microsoft.com/office/2019/extlst" xmlns:r="http://schemas.openxmlformats.org/officeDocument/2006/relationships" xmlns:m="http://schemas.openxmlformats.org/officeDocument/2006/math" xmlns:v="urn:schemas-microsoft-com:vml" xmlns:wp14="http://schemas.microsoft.com/office/word/2010/wordprocessingDrawing" xmlns:wp="http://schemas.openxmlformats.org/drawingml/2006/wordprocessingDrawing" xmlns:w10="urn:schemas-microsoft-com:office:word" xmlns:w="http://schemas.openxmlformats.org/wordprocessingml/2006/main" xmlns:w14="http://schemas.microsoft.com/office/word/2010/wordml" xmlns:w15="http://schemas.microsoft.com/office/word/2012/wordml" xmlns:w16cex="http://schemas.microsoft.com/office/word/2018/wordml/cex" xmlns:w16cid="http://schemas.microsoft.com/office/word/2016/wordml/cid" xmlns:w16="http://schemas.microsoft.com/office/word/2018/wordml" xmlns:w16sdtdh="http://schemas.microsoft.com/office/word/2020/wordml/sdtdatahash" xmlns:w16se="http://schemas.microsoft.com/office/word/2015/wordml/symex" xmlns:wpg="http://schemas.microsoft.com/office/word/2010/wordprocessingGroup" xmlns:wpi="http://schemas.microsoft.com/office/word/2010/wordprocessingInk" xmlns:wne="http://schemas.microsoft.com/office/word/2006/wordml" xmlns:wps="http://schemas.microsoft.com/office/word/2010/wordprocessingShape" mc:Ignorable="w14 w15 w16se w16cid w16 w16cex w16sdtdh wp14">
   <w:p>
     <w:pPr>
       <w:pStyle w:val="Intestazione"/>
-      <w:rPr/>
     </w:pPr>
-    <w:r>
-      <w:rPr/>
-    </w:r>
   </w:p>
   <w:p>
     <w:pPr>
@@ -3685,11 +4179,6 @@
         <w:rFonts w:ascii="Garamond" w:hAnsi="Garamond"/>
       </w:rPr>
     </w:pPr>
-    <w:r>
-      <w:rPr>
-        <w:rFonts w:ascii="Garamond" w:hAnsi="Garamond"/>
-      </w:rPr>
-    </w:r>
   </w:p>
   <w:p>
     <w:pPr>
@@ -3702,8 +4191,11 @@
       </w:rPr>
     </w:pPr>
     <w:r>
+      <w:rPr>
+        <w:noProof/>
+      </w:rPr>
       <w:drawing>
-        <wp:anchor behindDoc="0" distT="0" distB="0" distL="179705" distR="179705" simplePos="0" locked="0" layoutInCell="0" allowOverlap="1" relativeHeight="2">
+        <wp:anchor distT="0" distB="0" distL="179705" distR="179705" simplePos="0" relativeHeight="2" behindDoc="0" locked="0" layoutInCell="0" allowOverlap="1" wp14:anchorId="78C18C10" wp14:editId="34272C10">
           <wp:simplePos x="0" y="0"/>
           <wp:positionH relativeFrom="column">
             <wp:posOffset>179070</wp:posOffset>
@@ -3714,7 +4206,7 @@
           <wp:extent cx="867410" cy="867410"/>
           <wp:effectExtent l="0" t="0" r="0" b="0"/>
           <wp:wrapSquare wrapText="right"/>
-          <wp:docPr id="3" name="Immagine 5" descr=""/>
+          <wp:docPr id="3" name="Immagine 5"/>
           <wp:cNvGraphicFramePr>
             <a:graphicFrameLocks xmlns:a="http://schemas.openxmlformats.org/drawingml/2006/main" noChangeAspect="1"/>
           </wp:cNvGraphicFramePr>
@@ -3722,7 +4214,7 @@
             <a:graphicData uri="http://schemas.openxmlformats.org/drawingml/2006/picture">
               <pic:pic xmlns:pic="http://schemas.openxmlformats.org/drawingml/2006/picture">
                 <pic:nvPicPr>
-                  <pic:cNvPr id="3" name="Immagine 5" descr=""/>
+                  <pic:cNvPr id="3" name="Immagine 5"/>
                   <pic:cNvPicPr>
                     <a:picLocks noChangeAspect="1" noChangeArrowheads="1"/>
                   </pic:cNvPicPr>
@@ -3803,27 +4295,16 @@
         <w:szCs w:val="24"/>
       </w:rPr>
     </w:pPr>
-    <w:r>
-      <w:rPr>
-        <w:rFonts w:ascii="Garamond" w:hAnsi="Garamond"/>
-        <w:sz w:val="24"/>
-        <w:szCs w:val="24"/>
-      </w:rPr>
-    </w:r>
   </w:p>
 </w:hdr>
 </file>
 
 <file path=word/header2.xml><?xml version="1.0" encoding="utf-8"?>
-<w:hdr xmlns:o="urn:schemas-microsoft-com:office:office" xmlns:r="http://schemas.openxmlformats.org/officeDocument/2006/relationships" xmlns:v="urn:schemas-microsoft-com:vml" xmlns:w="http://schemas.openxmlformats.org/wordprocessingml/2006/main" xmlns:w10="urn:schemas-microsoft-com:office:word" xmlns:wp="http://schemas.openxmlformats.org/drawingml/2006/wordprocessingDrawing" xmlns:wps="http://schemas.microsoft.com/office/word/2010/wordprocessingShape" xmlns:wpg="http://schemas.microsoft.com/office/word/2010/wordprocessingGroup" xmlns:mc="http://schemas.openxmlformats.org/markup-compatibility/2006" xmlns:wp14="http://schemas.microsoft.com/office/word/2010/wordprocessingDrawing" xmlns:w14="http://schemas.microsoft.com/office/word/2010/wordml" xmlns:w15="http://schemas.microsoft.com/office/word/2012/wordml" mc:Ignorable="w14 wp14 w15">
+<w:hdr xmlns:wpc="http://schemas.microsoft.com/office/word/2010/wordprocessingCanvas" xmlns:cx="http://schemas.microsoft.com/office/drawing/2014/chartex" xmlns:cx1="http://schemas.microsoft.com/office/drawing/2015/9/8/chartex" xmlns:cx2="http://schemas.microsoft.com/office/drawing/2015/10/21/chartex" xmlns:cx3="http://schemas.microsoft.com/office/drawing/2016/5/9/chartex" xmlns:cx4="http://schemas.microsoft.com/office/drawing/2016/5/10/chartex" xmlns:cx5="http://schemas.microsoft.com/office/drawing/2016/5/11/chartex" xmlns:cx6="http://schemas.microsoft.com/office/drawing/2016/5/12/chartex" xmlns:cx7="http://schemas.microsoft.com/office/drawing/2016/5/13/chartex" xmlns:cx8="http://schemas.microsoft.com/office/drawing/2016/5/14/chartex" xmlns:mc="http://schemas.openxmlformats.org/markup-compatibility/2006" xmlns:aink="http://schemas.microsoft.com/office/drawing/2016/ink" xmlns:am3d="http://schemas.microsoft.com/office/drawing/2017/model3d" xmlns:o="urn:schemas-microsoft-com:office:office" xmlns:oel="http://schemas.microsoft.com/office/2019/extlst" xmlns:r="http://schemas.openxmlformats.org/officeDocument/2006/relationships" xmlns:m="http://schemas.openxmlformats.org/officeDocument/2006/math" xmlns:v="urn:schemas-microsoft-com:vml" xmlns:wp14="http://schemas.microsoft.com/office/word/2010/wordprocessingDrawing" xmlns:wp="http://schemas.openxmlformats.org/drawingml/2006/wordprocessingDrawing" xmlns:w10="urn:schemas-microsoft-com:office:word" xmlns:w="http://schemas.openxmlformats.org/wordprocessingml/2006/main" xmlns:w14="http://schemas.microsoft.com/office/word/2010/wordml" xmlns:w15="http://schemas.microsoft.com/office/word/2012/wordml" xmlns:w16cex="http://schemas.microsoft.com/office/word/2018/wordml/cex" xmlns:w16cid="http://schemas.microsoft.com/office/word/2016/wordml/cid" xmlns:w16="http://schemas.microsoft.com/office/word/2018/wordml" xmlns:w16sdtdh="http://schemas.microsoft.com/office/word/2020/wordml/sdtdatahash" xmlns:w16se="http://schemas.microsoft.com/office/word/2015/wordml/symex" xmlns:wpg="http://schemas.microsoft.com/office/word/2010/wordprocessingGroup" xmlns:wpi="http://schemas.microsoft.com/office/word/2010/wordprocessingInk" xmlns:wne="http://schemas.microsoft.com/office/word/2006/wordml" xmlns:wps="http://schemas.microsoft.com/office/word/2010/wordprocessingShape" mc:Ignorable="w14 w15 w16se w16cid w16 w16cex w16sdtdh wp14">
   <w:p>
     <w:pPr>
       <w:pStyle w:val="Intestazione"/>
-      <w:rPr/>
     </w:pPr>
-    <w:r>
-      <w:rPr/>
-    </w:r>
   </w:p>
   <w:p>
     <w:pPr>
@@ -3832,11 +4313,6 @@
         <w:rFonts w:ascii="Garamond" w:hAnsi="Garamond"/>
       </w:rPr>
     </w:pPr>
-    <w:r>
-      <w:rPr>
-        <w:rFonts w:ascii="Garamond" w:hAnsi="Garamond"/>
-      </w:rPr>
-    </w:r>
   </w:p>
   <w:p>
     <w:pPr>
@@ -3849,8 +4325,11 @@
       </w:rPr>
     </w:pPr>
     <w:r>
+      <w:rPr>
+        <w:noProof/>
+      </w:rPr>
       <w:drawing>
-        <wp:anchor behindDoc="0" distT="0" distB="0" distL="179705" distR="179705" simplePos="0" locked="0" layoutInCell="0" allowOverlap="1" relativeHeight="6">
+        <wp:anchor distT="0" distB="0" distL="179705" distR="179705" simplePos="0" relativeHeight="6" behindDoc="0" locked="0" layoutInCell="0" allowOverlap="1" wp14:anchorId="5DD22B2A" wp14:editId="62CEE3CA">
           <wp:simplePos x="0" y="0"/>
           <wp:positionH relativeFrom="column">
             <wp:posOffset>179070</wp:posOffset>
@@ -3861,7 +4340,7 @@
           <wp:extent cx="867410" cy="867410"/>
           <wp:effectExtent l="0" t="0" r="0" b="0"/>
           <wp:wrapSquare wrapText="right"/>
-          <wp:docPr id="4" name="Immagine1" descr=""/>
+          <wp:docPr id="4" name="Immagine1"/>
           <wp:cNvGraphicFramePr>
             <a:graphicFrameLocks xmlns:a="http://schemas.openxmlformats.org/drawingml/2006/main" noChangeAspect="1"/>
           </wp:cNvGraphicFramePr>
@@ -3869,7 +4348,7 @@
             <a:graphicData uri="http://schemas.openxmlformats.org/drawingml/2006/picture">
               <pic:pic xmlns:pic="http://schemas.openxmlformats.org/drawingml/2006/picture">
                 <pic:nvPicPr>
-                  <pic:cNvPr id="4" name="Immagine1" descr=""/>
+                  <pic:cNvPr id="4" name="Immagine1"/>
                   <pic:cNvPicPr>
                     <a:picLocks noChangeAspect="1" noChangeArrowheads="1"/>
                   </pic:cNvPicPr>
@@ -3950,19 +4429,12 @@
         <w:szCs w:val="24"/>
       </w:rPr>
     </w:pPr>
-    <w:r>
-      <w:rPr>
-        <w:rFonts w:ascii="Garamond" w:hAnsi="Garamond"/>
-        <w:sz w:val="24"/>
-        <w:szCs w:val="24"/>
-      </w:rPr>
-    </w:r>
   </w:p>
 </w:hdr>
 </file>
 
 <file path=word/header3.xml><?xml version="1.0" encoding="utf-8"?>
-<w:hdr xmlns:o="urn:schemas-microsoft-com:office:office" xmlns:r="http://schemas.openxmlformats.org/officeDocument/2006/relationships" xmlns:v="urn:schemas-microsoft-com:vml" xmlns:w="http://schemas.openxmlformats.org/wordprocessingml/2006/main" xmlns:w10="urn:schemas-microsoft-com:office:word" xmlns:wp="http://schemas.openxmlformats.org/drawingml/2006/wordprocessingDrawing" xmlns:wps="http://schemas.microsoft.com/office/word/2010/wordprocessingShape" xmlns:wpg="http://schemas.microsoft.com/office/word/2010/wordprocessingGroup" xmlns:mc="http://schemas.openxmlformats.org/markup-compatibility/2006" xmlns:wp14="http://schemas.microsoft.com/office/word/2010/wordprocessingDrawing" xmlns:w14="http://schemas.microsoft.com/office/word/2010/wordml" xmlns:w15="http://schemas.microsoft.com/office/word/2012/wordml" mc:Ignorable="w14 wp14 w15">
+<w:hdr xmlns:wpc="http://schemas.microsoft.com/office/word/2010/wordprocessingCanvas" xmlns:cx="http://schemas.microsoft.com/office/drawing/2014/chartex" xmlns:cx1="http://schemas.microsoft.com/office/drawing/2015/9/8/chartex" xmlns:cx2="http://schemas.microsoft.com/office/drawing/2015/10/21/chartex" xmlns:cx3="http://schemas.microsoft.com/office/drawing/2016/5/9/chartex" xmlns:cx4="http://schemas.microsoft.com/office/drawing/2016/5/10/chartex" xmlns:cx5="http://schemas.microsoft.com/office/drawing/2016/5/11/chartex" xmlns:cx6="http://schemas.microsoft.com/office/drawing/2016/5/12/chartex" xmlns:cx7="http://schemas.microsoft.com/office/drawing/2016/5/13/chartex" xmlns:cx8="http://schemas.microsoft.com/office/drawing/2016/5/14/chartex" xmlns:mc="http://schemas.openxmlformats.org/markup-compatibility/2006" xmlns:aink="http://schemas.microsoft.com/office/drawing/2016/ink" xmlns:am3d="http://schemas.microsoft.com/office/drawing/2017/model3d" xmlns:o="urn:schemas-microsoft-com:office:office" xmlns:oel="http://schemas.microsoft.com/office/2019/extlst" xmlns:r="http://schemas.openxmlformats.org/officeDocument/2006/relationships" xmlns:m="http://schemas.openxmlformats.org/officeDocument/2006/math" xmlns:v="urn:schemas-microsoft-com:vml" xmlns:wp14="http://schemas.microsoft.com/office/word/2010/wordprocessingDrawing" xmlns:wp="http://schemas.openxmlformats.org/drawingml/2006/wordprocessingDrawing" xmlns:w10="urn:schemas-microsoft-com:office:word" xmlns:w="http://schemas.openxmlformats.org/wordprocessingml/2006/main" xmlns:w14="http://schemas.microsoft.com/office/word/2010/wordml" xmlns:w15="http://schemas.microsoft.com/office/word/2012/wordml" xmlns:w16cex="http://schemas.microsoft.com/office/word/2018/wordml/cex" xmlns:w16cid="http://schemas.microsoft.com/office/word/2016/wordml/cid" xmlns:w16="http://schemas.microsoft.com/office/word/2018/wordml" xmlns:w16sdtdh="http://schemas.microsoft.com/office/word/2020/wordml/sdtdatahash" xmlns:w16se="http://schemas.microsoft.com/office/word/2015/wordml/symex" xmlns:wpg="http://schemas.microsoft.com/office/word/2010/wordprocessingGroup" xmlns:wpi="http://schemas.microsoft.com/office/word/2010/wordprocessingInk" xmlns:wne="http://schemas.microsoft.com/office/word/2006/wordml" xmlns:wps="http://schemas.microsoft.com/office/word/2010/wordprocessingShape" mc:Ignorable="w14 w15 w16se w16cid w16 w16cex w16sdtdh wp14">
   <w:p>
     <w:pPr>
       <w:pStyle w:val="Intestazione"/>
@@ -3973,11 +4445,12 @@
     </w:pPr>
     <w:r>
       <w:rPr>
+        <w:noProof/>
         <w:sz w:val="24"/>
         <w:szCs w:val="24"/>
       </w:rPr>
       <w:drawing>
-        <wp:anchor behindDoc="0" distT="0" distB="0" distL="114300" distR="114300" simplePos="0" locked="0" layoutInCell="0" allowOverlap="1" relativeHeight="9">
+        <wp:anchor distT="0" distB="0" distL="114300" distR="114300" simplePos="0" relativeHeight="9" behindDoc="0" locked="0" layoutInCell="0" allowOverlap="1" wp14:anchorId="3605AE0D" wp14:editId="12F2F142">
           <wp:simplePos x="0" y="0"/>
           <wp:positionH relativeFrom="column">
             <wp:posOffset>-3810</wp:posOffset>
@@ -3996,7 +4469,7 @@
               <wp:lineTo x="-14" y="0"/>
             </wp:wrapPolygon>
           </wp:wrapThrough>
-          <wp:docPr id="5" name="Immagine2" descr=""/>
+          <wp:docPr id="5" name="Immagine2"/>
           <wp:cNvGraphicFramePr>
             <a:graphicFrameLocks xmlns:a="http://schemas.openxmlformats.org/drawingml/2006/main" noChangeAspect="1"/>
           </wp:cNvGraphicFramePr>
@@ -4004,7 +4477,7 @@
             <a:graphicData uri="http://schemas.openxmlformats.org/drawingml/2006/picture">
               <pic:pic xmlns:pic="http://schemas.openxmlformats.org/drawingml/2006/picture">
                 <pic:nvPicPr>
-                  <pic:cNvPr id="5" name="Immagine2" descr=""/>
+                  <pic:cNvPr id="5" name="Immagine2"/>
                   <pic:cNvPicPr>
                     <a:picLocks noChangeAspect="1" noChangeArrowheads="1"/>
                   </pic:cNvPicPr>
@@ -4040,12 +4513,6 @@
         <w:szCs w:val="24"/>
       </w:rPr>
     </w:pPr>
-    <w:r>
-      <w:rPr>
-        <w:sz w:val="24"/>
-        <w:szCs w:val="24"/>
-      </w:rPr>
-    </w:r>
   </w:p>
   <w:p>
     <w:pPr>
@@ -4119,787 +4586,16 @@
         <w:szCs w:val="24"/>
       </w:rPr>
     </w:pPr>
-    <w:r>
-      <w:rPr>
-        <w:rFonts w:ascii="Century Gothic" w:hAnsi="Century Gothic"/>
-        <w:color w:val="000000" w:themeColor="text1"/>
-        <w:sz w:val="24"/>
-        <w:szCs w:val="24"/>
-      </w:rPr>
-    </w:r>
   </w:p>
 </w:hdr>
 </file>
 
 <file path=word/numbering.xml><?xml version="1.0" encoding="utf-8"?>
-<w:numbering xmlns:w="http://schemas.openxmlformats.org/wordprocessingml/2006/main" xmlns:o="urn:schemas-microsoft-com:office:office" xmlns:r="http://schemas.openxmlformats.org/officeDocument/2006/relationships" xmlns:v="urn:schemas-microsoft-com:vml" xmlns:mc="http://schemas.openxmlformats.org/markup-compatibility/2006" xmlns:w14="http://schemas.microsoft.com/office/word/2010/wordml" mc:Ignorable="w14">
-  <w:abstractNum w:abstractNumId="1">
-    <w:lvl w:ilvl="0">
-      <w:start w:val="1"/>
-      <w:numFmt w:val="bullet"/>
-      <w:lvlText w:val=""/>
-      <w:lvlJc w:val="left"/>
-      <w:pPr>
-        <w:tabs>
-          <w:tab w:val="num" w:pos="0"/>
-        </w:tabs>
-        <w:ind w:left="740" w:firstLine="1080"/>
-      </w:pPr>
-      <w:rPr>
-        <w:rFonts w:ascii="Symbol" w:hAnsi="Symbol" w:cs="Symbol" w:hint="default"/>
-        <w:smallCaps w:val="false"/>
-        <w:caps w:val="false"/>
-        <w:dstrike w:val="false"/>
-        <w:strike w:val="false"/>
-        <w:vertAlign w:val="baseline"/>
-        <w:position w:val="0"/>
-        <w:sz w:val="22"/>
-        <w:sz w:val="22"/>
-        <w:i w:val="false"/>
-        <w:u w:val="none"/>
-        <w:b w:val="false"/>
-        <w:szCs w:val="22"/>
-        <w:color w:val="000000"/>
-      </w:rPr>
-    </w:lvl>
-    <w:lvl w:ilvl="1">
-      <w:start w:val="1"/>
-      <w:numFmt w:val="bullet"/>
-      <w:lvlText w:val="○"/>
-      <w:lvlJc w:val="left"/>
-      <w:pPr>
-        <w:tabs>
-          <w:tab w:val="num" w:pos="0"/>
-        </w:tabs>
-        <w:ind w:left="1460" w:firstLine="2520"/>
-      </w:pPr>
-      <w:rPr>
-        <w:rFonts w:ascii="Arial" w:hAnsi="Arial" w:cs="Arial" w:hint="default"/>
-        <w:smallCaps w:val="false"/>
-        <w:caps w:val="false"/>
-        <w:dstrike w:val="false"/>
-        <w:strike w:val="false"/>
-        <w:vertAlign w:val="baseline"/>
-        <w:position w:val="0"/>
-        <w:sz w:val="22"/>
-        <w:sz w:val="22"/>
-        <w:i w:val="false"/>
-        <w:u w:val="none"/>
-        <w:b w:val="false"/>
-        <w:szCs w:val="22"/>
-        <w:color w:val="000000"/>
-      </w:rPr>
-    </w:lvl>
-    <w:lvl w:ilvl="2">
-      <w:start w:val="1"/>
-      <w:numFmt w:val="bullet"/>
-      <w:lvlText w:val="■"/>
-      <w:lvlJc w:val="left"/>
-      <w:pPr>
-        <w:tabs>
-          <w:tab w:val="num" w:pos="0"/>
-        </w:tabs>
-        <w:ind w:left="2180" w:firstLine="3960"/>
-      </w:pPr>
-      <w:rPr>
-        <w:rFonts w:ascii="Arial" w:hAnsi="Arial" w:cs="Arial" w:hint="default"/>
-        <w:smallCaps w:val="false"/>
-        <w:caps w:val="false"/>
-        <w:dstrike w:val="false"/>
-        <w:strike w:val="false"/>
-        <w:vertAlign w:val="baseline"/>
-        <w:position w:val="0"/>
-        <w:sz w:val="22"/>
-        <w:sz w:val="22"/>
-        <w:i w:val="false"/>
-        <w:u w:val="none"/>
-        <w:b w:val="false"/>
-        <w:szCs w:val="22"/>
-        <w:color w:val="000000"/>
-      </w:rPr>
-    </w:lvl>
-    <w:lvl w:ilvl="3">
-      <w:start w:val="1"/>
-      <w:numFmt w:val="bullet"/>
-      <w:lvlText w:val="●"/>
-      <w:lvlJc w:val="left"/>
-      <w:pPr>
-        <w:tabs>
-          <w:tab w:val="num" w:pos="0"/>
-        </w:tabs>
-        <w:ind w:left="2900" w:firstLine="5400"/>
-      </w:pPr>
-      <w:rPr>
-        <w:rFonts w:ascii="Arial" w:hAnsi="Arial" w:cs="Arial" w:hint="default"/>
-        <w:smallCaps w:val="false"/>
-        <w:caps w:val="false"/>
-        <w:dstrike w:val="false"/>
-        <w:strike w:val="false"/>
-        <w:vertAlign w:val="baseline"/>
-        <w:position w:val="0"/>
-        <w:sz w:val="22"/>
-        <w:sz w:val="22"/>
-        <w:i w:val="false"/>
-        <w:u w:val="none"/>
-        <w:b w:val="false"/>
-        <w:szCs w:val="22"/>
-        <w:color w:val="000000"/>
-      </w:rPr>
-    </w:lvl>
-    <w:lvl w:ilvl="4">
-      <w:start w:val="1"/>
-      <w:numFmt w:val="bullet"/>
-      <w:lvlText w:val="○"/>
-      <w:lvlJc w:val="left"/>
-      <w:pPr>
-        <w:tabs>
-          <w:tab w:val="num" w:pos="0"/>
-        </w:tabs>
-        <w:ind w:left="3620" w:firstLine="6840"/>
-      </w:pPr>
-      <w:rPr>
-        <w:rFonts w:ascii="Arial" w:hAnsi="Arial" w:cs="Arial" w:hint="default"/>
-        <w:smallCaps w:val="false"/>
-        <w:caps w:val="false"/>
-        <w:dstrike w:val="false"/>
-        <w:strike w:val="false"/>
-        <w:vertAlign w:val="baseline"/>
-        <w:position w:val="0"/>
-        <w:sz w:val="22"/>
-        <w:sz w:val="22"/>
-        <w:i w:val="false"/>
-        <w:u w:val="none"/>
-        <w:b w:val="false"/>
-        <w:szCs w:val="22"/>
-        <w:color w:val="000000"/>
-      </w:rPr>
-    </w:lvl>
-    <w:lvl w:ilvl="5">
-      <w:start w:val="1"/>
-      <w:numFmt w:val="bullet"/>
-      <w:lvlText w:val="■"/>
-      <w:lvlJc w:val="left"/>
-      <w:pPr>
-        <w:tabs>
-          <w:tab w:val="num" w:pos="0"/>
-        </w:tabs>
-        <w:ind w:left="4340" w:firstLine="8280"/>
-      </w:pPr>
-      <w:rPr>
-        <w:rFonts w:ascii="Arial" w:hAnsi="Arial" w:cs="Arial" w:hint="default"/>
-        <w:smallCaps w:val="false"/>
-        <w:caps w:val="false"/>
-        <w:dstrike w:val="false"/>
-        <w:strike w:val="false"/>
-        <w:vertAlign w:val="baseline"/>
-        <w:position w:val="0"/>
-        <w:sz w:val="22"/>
-        <w:sz w:val="22"/>
-        <w:i w:val="false"/>
-        <w:u w:val="none"/>
-        <w:b w:val="false"/>
-        <w:szCs w:val="22"/>
-        <w:color w:val="000000"/>
-      </w:rPr>
-    </w:lvl>
-    <w:lvl w:ilvl="6">
-      <w:start w:val="1"/>
-      <w:numFmt w:val="bullet"/>
-      <w:lvlText w:val="●"/>
-      <w:lvlJc w:val="left"/>
-      <w:pPr>
-        <w:tabs>
-          <w:tab w:val="num" w:pos="0"/>
-        </w:tabs>
-        <w:ind w:left="5060" w:firstLine="9720"/>
-      </w:pPr>
-      <w:rPr>
-        <w:rFonts w:ascii="Arial" w:hAnsi="Arial" w:cs="Arial" w:hint="default"/>
-        <w:smallCaps w:val="false"/>
-        <w:caps w:val="false"/>
-        <w:dstrike w:val="false"/>
-        <w:strike w:val="false"/>
-        <w:vertAlign w:val="baseline"/>
-        <w:position w:val="0"/>
-        <w:sz w:val="22"/>
-        <w:sz w:val="22"/>
-        <w:i w:val="false"/>
-        <w:u w:val="none"/>
-        <w:b w:val="false"/>
-        <w:szCs w:val="22"/>
-        <w:color w:val="000000"/>
-      </w:rPr>
-    </w:lvl>
-    <w:lvl w:ilvl="7">
-      <w:start w:val="1"/>
-      <w:numFmt w:val="bullet"/>
-      <w:lvlText w:val="○"/>
-      <w:lvlJc w:val="left"/>
-      <w:pPr>
-        <w:tabs>
-          <w:tab w:val="num" w:pos="0"/>
-        </w:tabs>
-        <w:ind w:left="5780" w:firstLine="11160"/>
-      </w:pPr>
-      <w:rPr>
-        <w:rFonts w:ascii="Arial" w:hAnsi="Arial" w:cs="Arial" w:hint="default"/>
-        <w:smallCaps w:val="false"/>
-        <w:caps w:val="false"/>
-        <w:dstrike w:val="false"/>
-        <w:strike w:val="false"/>
-        <w:vertAlign w:val="baseline"/>
-        <w:position w:val="0"/>
-        <w:sz w:val="22"/>
-        <w:sz w:val="22"/>
-        <w:i w:val="false"/>
-        <w:u w:val="none"/>
-        <w:b w:val="false"/>
-        <w:szCs w:val="22"/>
-        <w:color w:val="000000"/>
-      </w:rPr>
-    </w:lvl>
-    <w:lvl w:ilvl="8">
-      <w:start w:val="1"/>
-      <w:numFmt w:val="bullet"/>
-      <w:lvlText w:val="■"/>
-      <w:lvlJc w:val="left"/>
-      <w:pPr>
-        <w:tabs>
-          <w:tab w:val="num" w:pos="0"/>
-        </w:tabs>
-        <w:ind w:left="6500" w:firstLine="12600"/>
-      </w:pPr>
-      <w:rPr>
-        <w:rFonts w:ascii="Arial" w:hAnsi="Arial" w:cs="Arial" w:hint="default"/>
-        <w:smallCaps w:val="false"/>
-        <w:caps w:val="false"/>
-        <w:dstrike w:val="false"/>
-        <w:strike w:val="false"/>
-        <w:vertAlign w:val="baseline"/>
-        <w:position w:val="0"/>
-        <w:sz w:val="22"/>
-        <w:sz w:val="22"/>
-        <w:i w:val="false"/>
-        <w:u w:val="none"/>
-        <w:b w:val="false"/>
-        <w:szCs w:val="22"/>
-        <w:color w:val="000000"/>
-      </w:rPr>
-    </w:lvl>
-  </w:abstractNum>
-  <w:abstractNum w:abstractNumId="2">
-    <w:lvl w:ilvl="0">
-      <w:start w:val="1"/>
-      <w:numFmt w:val="decimal"/>
-      <w:lvlText w:val="%1."/>
-      <w:lvlJc w:val="left"/>
-      <w:pPr>
-        <w:tabs>
-          <w:tab w:val="num" w:pos="0"/>
-        </w:tabs>
-        <w:ind w:left="720" w:hanging="360"/>
-      </w:pPr>
-      <w:rPr/>
-    </w:lvl>
-    <w:lvl w:ilvl="1">
-      <w:start w:val="1"/>
-      <w:numFmt w:val="lowerLetter"/>
-      <w:lvlText w:val="%2."/>
-      <w:lvlJc w:val="left"/>
-      <w:pPr>
-        <w:tabs>
-          <w:tab w:val="num" w:pos="0"/>
-        </w:tabs>
-        <w:ind w:left="1440" w:hanging="360"/>
-      </w:pPr>
-      <w:rPr/>
-    </w:lvl>
-    <w:lvl w:ilvl="2">
-      <w:start w:val="1"/>
-      <w:numFmt w:val="lowerRoman"/>
-      <w:lvlText w:val="%3."/>
-      <w:lvlJc w:val="right"/>
-      <w:pPr>
-        <w:tabs>
-          <w:tab w:val="num" w:pos="0"/>
-        </w:tabs>
-        <w:ind w:left="2160" w:hanging="180"/>
-      </w:pPr>
-      <w:rPr/>
-    </w:lvl>
-    <w:lvl w:ilvl="3">
-      <w:start w:val="1"/>
-      <w:numFmt w:val="decimal"/>
-      <w:lvlText w:val="%4."/>
-      <w:lvlJc w:val="left"/>
-      <w:pPr>
-        <w:tabs>
-          <w:tab w:val="num" w:pos="0"/>
-        </w:tabs>
-        <w:ind w:left="2880" w:hanging="360"/>
-      </w:pPr>
-      <w:rPr/>
-    </w:lvl>
-    <w:lvl w:ilvl="4">
-      <w:start w:val="1"/>
-      <w:numFmt w:val="lowerLetter"/>
-      <w:lvlText w:val="%5."/>
-      <w:lvlJc w:val="left"/>
-      <w:pPr>
-        <w:tabs>
-          <w:tab w:val="num" w:pos="0"/>
-        </w:tabs>
-        <w:ind w:left="3600" w:hanging="360"/>
-      </w:pPr>
-      <w:rPr/>
-    </w:lvl>
-    <w:lvl w:ilvl="5">
-      <w:start w:val="1"/>
-      <w:numFmt w:val="lowerRoman"/>
-      <w:lvlText w:val="%6."/>
-      <w:lvlJc w:val="right"/>
-      <w:pPr>
-        <w:tabs>
-          <w:tab w:val="num" w:pos="0"/>
-        </w:tabs>
-        <w:ind w:left="4320" w:hanging="180"/>
-      </w:pPr>
-      <w:rPr/>
-    </w:lvl>
-    <w:lvl w:ilvl="6">
-      <w:start w:val="1"/>
-      <w:numFmt w:val="decimal"/>
-      <w:lvlText w:val="%7."/>
-      <w:lvlJc w:val="left"/>
-      <w:pPr>
-        <w:tabs>
-          <w:tab w:val="num" w:pos="0"/>
-        </w:tabs>
-        <w:ind w:left="5040" w:hanging="360"/>
-      </w:pPr>
-      <w:rPr/>
-    </w:lvl>
-    <w:lvl w:ilvl="7">
-      <w:start w:val="1"/>
-      <w:numFmt w:val="lowerLetter"/>
-      <w:lvlText w:val="%8."/>
-      <w:lvlJc w:val="left"/>
-      <w:pPr>
-        <w:tabs>
-          <w:tab w:val="num" w:pos="0"/>
-        </w:tabs>
-        <w:ind w:left="5760" w:hanging="360"/>
-      </w:pPr>
-      <w:rPr/>
-    </w:lvl>
-    <w:lvl w:ilvl="8">
-      <w:start w:val="1"/>
-      <w:numFmt w:val="lowerRoman"/>
-      <w:lvlText w:val="%9."/>
-      <w:lvlJc w:val="right"/>
-      <w:pPr>
-        <w:tabs>
-          <w:tab w:val="num" w:pos="0"/>
-        </w:tabs>
-        <w:ind w:left="6480" w:hanging="180"/>
-      </w:pPr>
-      <w:rPr/>
-    </w:lvl>
-  </w:abstractNum>
-  <w:abstractNum w:abstractNumId="3">
-    <w:lvl w:ilvl="0">
-      <w:start w:val="1"/>
-      <w:numFmt w:val="bullet"/>
-      <w:lvlText w:val=""/>
-      <w:lvlJc w:val="left"/>
-      <w:pPr>
-        <w:tabs>
-          <w:tab w:val="num" w:pos="0"/>
-        </w:tabs>
-        <w:ind w:left="720" w:hanging="360"/>
-      </w:pPr>
-      <w:rPr>
-        <w:rFonts w:ascii="Symbol" w:hAnsi="Symbol" w:cs="Symbol" w:hint="default"/>
-      </w:rPr>
-    </w:lvl>
-    <w:lvl w:ilvl="1">
-      <w:start w:val="1"/>
-      <w:numFmt w:val="bullet"/>
-      <w:lvlText w:val="o"/>
-      <w:lvlJc w:val="left"/>
-      <w:pPr>
-        <w:tabs>
-          <w:tab w:val="num" w:pos="0"/>
-        </w:tabs>
-        <w:ind w:left="1440" w:hanging="360"/>
-      </w:pPr>
-      <w:rPr>
-        <w:rFonts w:ascii="Courier New" w:hAnsi="Courier New" w:cs="Courier New" w:hint="default"/>
-      </w:rPr>
-    </w:lvl>
-    <w:lvl w:ilvl="2">
-      <w:start w:val="1"/>
-      <w:numFmt w:val="bullet"/>
-      <w:lvlText w:val=""/>
-      <w:lvlJc w:val="left"/>
-      <w:pPr>
-        <w:tabs>
-          <w:tab w:val="num" w:pos="0"/>
-        </w:tabs>
-        <w:ind w:left="2160" w:hanging="360"/>
-      </w:pPr>
-      <w:rPr>
-        <w:rFonts w:ascii="Wingdings" w:hAnsi="Wingdings" w:cs="Wingdings" w:hint="default"/>
-      </w:rPr>
-    </w:lvl>
-    <w:lvl w:ilvl="3">
-      <w:start w:val="1"/>
-      <w:numFmt w:val="bullet"/>
-      <w:lvlText w:val=""/>
-      <w:lvlJc w:val="left"/>
-      <w:pPr>
-        <w:tabs>
-          <w:tab w:val="num" w:pos="0"/>
-        </w:tabs>
-        <w:ind w:left="2880" w:hanging="360"/>
-      </w:pPr>
-      <w:rPr>
-        <w:rFonts w:ascii="Symbol" w:hAnsi="Symbol" w:cs="Symbol" w:hint="default"/>
-      </w:rPr>
-    </w:lvl>
-    <w:lvl w:ilvl="4">
-      <w:start w:val="1"/>
-      <w:numFmt w:val="bullet"/>
-      <w:lvlText w:val="o"/>
-      <w:lvlJc w:val="left"/>
-      <w:pPr>
-        <w:tabs>
-          <w:tab w:val="num" w:pos="0"/>
-        </w:tabs>
-        <w:ind w:left="3600" w:hanging="360"/>
-      </w:pPr>
-      <w:rPr>
-        <w:rFonts w:ascii="Courier New" w:hAnsi="Courier New" w:cs="Courier New" w:hint="default"/>
-      </w:rPr>
-    </w:lvl>
-    <w:lvl w:ilvl="5">
-      <w:start w:val="1"/>
-      <w:numFmt w:val="bullet"/>
-      <w:lvlText w:val=""/>
-      <w:lvlJc w:val="left"/>
-      <w:pPr>
-        <w:tabs>
-          <w:tab w:val="num" w:pos="0"/>
-        </w:tabs>
-        <w:ind w:left="4320" w:hanging="360"/>
-      </w:pPr>
-      <w:rPr>
-        <w:rFonts w:ascii="Wingdings" w:hAnsi="Wingdings" w:cs="Wingdings" w:hint="default"/>
-      </w:rPr>
-    </w:lvl>
-    <w:lvl w:ilvl="6">
-      <w:start w:val="1"/>
-      <w:numFmt w:val="bullet"/>
-      <w:lvlText w:val=""/>
-      <w:lvlJc w:val="left"/>
-      <w:pPr>
-        <w:tabs>
-          <w:tab w:val="num" w:pos="0"/>
-        </w:tabs>
-        <w:ind w:left="5040" w:hanging="360"/>
-      </w:pPr>
-      <w:rPr>
-        <w:rFonts w:ascii="Symbol" w:hAnsi="Symbol" w:cs="Symbol" w:hint="default"/>
-      </w:rPr>
-    </w:lvl>
-    <w:lvl w:ilvl="7">
-      <w:start w:val="1"/>
-      <w:numFmt w:val="bullet"/>
-      <w:lvlText w:val="o"/>
-      <w:lvlJc w:val="left"/>
-      <w:pPr>
-        <w:tabs>
-          <w:tab w:val="num" w:pos="0"/>
-        </w:tabs>
-        <w:ind w:left="5760" w:hanging="360"/>
-      </w:pPr>
-      <w:rPr>
-        <w:rFonts w:ascii="Courier New" w:hAnsi="Courier New" w:cs="Courier New" w:hint="default"/>
-      </w:rPr>
-    </w:lvl>
-    <w:lvl w:ilvl="8">
-      <w:start w:val="1"/>
-      <w:numFmt w:val="bullet"/>
-      <w:lvlText w:val=""/>
-      <w:lvlJc w:val="left"/>
-      <w:pPr>
-        <w:tabs>
-          <w:tab w:val="num" w:pos="0"/>
-        </w:tabs>
-        <w:ind w:left="6480" w:hanging="360"/>
-      </w:pPr>
-      <w:rPr>
-        <w:rFonts w:ascii="Wingdings" w:hAnsi="Wingdings" w:cs="Wingdings" w:hint="default"/>
-      </w:rPr>
-    </w:lvl>
-  </w:abstractNum>
-  <w:abstractNum w:abstractNumId="4">
-    <w:lvl w:ilvl="0">
-      <w:start w:val="1"/>
-      <w:numFmt w:val="bullet"/>
-      <w:lvlText w:val=""/>
-      <w:lvlJc w:val="left"/>
-      <w:pPr>
-        <w:tabs>
-          <w:tab w:val="num" w:pos="0"/>
-        </w:tabs>
-        <w:ind w:left="1428" w:hanging="360"/>
-      </w:pPr>
-      <w:rPr>
-        <w:rFonts w:ascii="Symbol" w:hAnsi="Symbol" w:cs="Symbol" w:hint="default"/>
-      </w:rPr>
-    </w:lvl>
-    <w:lvl w:ilvl="1">
-      <w:start w:val="1"/>
-      <w:numFmt w:val="bullet"/>
-      <w:lvlText w:val="o"/>
-      <w:lvlJc w:val="left"/>
-      <w:pPr>
-        <w:tabs>
-          <w:tab w:val="num" w:pos="0"/>
-        </w:tabs>
-        <w:ind w:left="2148" w:hanging="360"/>
-      </w:pPr>
-      <w:rPr>
-        <w:rFonts w:ascii="Courier New" w:hAnsi="Courier New" w:cs="Courier New" w:hint="default"/>
-      </w:rPr>
-    </w:lvl>
-    <w:lvl w:ilvl="2">
-      <w:start w:val="1"/>
-      <w:numFmt w:val="bullet"/>
-      <w:lvlText w:val=""/>
-      <w:lvlJc w:val="left"/>
-      <w:pPr>
-        <w:tabs>
-          <w:tab w:val="num" w:pos="0"/>
-        </w:tabs>
-        <w:ind w:left="2868" w:hanging="360"/>
-      </w:pPr>
-      <w:rPr>
-        <w:rFonts w:ascii="Wingdings" w:hAnsi="Wingdings" w:cs="Wingdings" w:hint="default"/>
-      </w:rPr>
-    </w:lvl>
-    <w:lvl w:ilvl="3">
-      <w:start w:val="1"/>
-      <w:numFmt w:val="bullet"/>
-      <w:lvlText w:val=""/>
-      <w:lvlJc w:val="left"/>
-      <w:pPr>
-        <w:tabs>
-          <w:tab w:val="num" w:pos="0"/>
-        </w:tabs>
-        <w:ind w:left="3588" w:hanging="360"/>
-      </w:pPr>
-      <w:rPr>
-        <w:rFonts w:ascii="Symbol" w:hAnsi="Symbol" w:cs="Symbol" w:hint="default"/>
-      </w:rPr>
-    </w:lvl>
-    <w:lvl w:ilvl="4">
-      <w:start w:val="1"/>
-      <w:numFmt w:val="bullet"/>
-      <w:lvlText w:val="o"/>
-      <w:lvlJc w:val="left"/>
-      <w:pPr>
-        <w:tabs>
-          <w:tab w:val="num" w:pos="0"/>
-        </w:tabs>
-        <w:ind w:left="4308" w:hanging="360"/>
-      </w:pPr>
-      <w:rPr>
-        <w:rFonts w:ascii="Courier New" w:hAnsi="Courier New" w:cs="Courier New" w:hint="default"/>
-      </w:rPr>
-    </w:lvl>
-    <w:lvl w:ilvl="5">
-      <w:start w:val="1"/>
-      <w:numFmt w:val="bullet"/>
-      <w:lvlText w:val=""/>
-      <w:lvlJc w:val="left"/>
-      <w:pPr>
-        <w:tabs>
-          <w:tab w:val="num" w:pos="0"/>
-        </w:tabs>
-        <w:ind w:left="5028" w:hanging="360"/>
-      </w:pPr>
-      <w:rPr>
-        <w:rFonts w:ascii="Wingdings" w:hAnsi="Wingdings" w:cs="Wingdings" w:hint="default"/>
-      </w:rPr>
-    </w:lvl>
-    <w:lvl w:ilvl="6">
-      <w:start w:val="1"/>
-      <w:numFmt w:val="bullet"/>
-      <w:lvlText w:val=""/>
-      <w:lvlJc w:val="left"/>
-      <w:pPr>
-        <w:tabs>
-          <w:tab w:val="num" w:pos="0"/>
-        </w:tabs>
-        <w:ind w:left="5748" w:hanging="360"/>
-      </w:pPr>
-      <w:rPr>
-        <w:rFonts w:ascii="Symbol" w:hAnsi="Symbol" w:cs="Symbol" w:hint="default"/>
-      </w:rPr>
-    </w:lvl>
-    <w:lvl w:ilvl="7">
-      <w:start w:val="1"/>
-      <w:numFmt w:val="bullet"/>
-      <w:lvlText w:val="o"/>
-      <w:lvlJc w:val="left"/>
-      <w:pPr>
-        <w:tabs>
-          <w:tab w:val="num" w:pos="0"/>
-        </w:tabs>
-        <w:ind w:left="6468" w:hanging="360"/>
-      </w:pPr>
-      <w:rPr>
-        <w:rFonts w:ascii="Courier New" w:hAnsi="Courier New" w:cs="Courier New" w:hint="default"/>
-      </w:rPr>
-    </w:lvl>
-    <w:lvl w:ilvl="8">
-      <w:start w:val="1"/>
-      <w:numFmt w:val="bullet"/>
-      <w:lvlText w:val=""/>
-      <w:lvlJc w:val="left"/>
-      <w:pPr>
-        <w:tabs>
-          <w:tab w:val="num" w:pos="0"/>
-        </w:tabs>
-        <w:ind w:left="7188" w:hanging="360"/>
-      </w:pPr>
-      <w:rPr>
-        <w:rFonts w:ascii="Wingdings" w:hAnsi="Wingdings" w:cs="Wingdings" w:hint="default"/>
-      </w:rPr>
-    </w:lvl>
-  </w:abstractNum>
-  <w:abstractNum w:abstractNumId="5">
-    <w:lvl w:ilvl="0">
-      <w:start w:val="1"/>
-      <w:numFmt w:val="decimal"/>
-      <w:lvlText w:val="%1."/>
-      <w:lvlJc w:val="left"/>
-      <w:pPr>
-        <w:tabs>
-          <w:tab w:val="num" w:pos="0"/>
-        </w:tabs>
-        <w:ind w:left="1068" w:hanging="360"/>
-      </w:pPr>
-      <w:rPr/>
-    </w:lvl>
-    <w:lvl w:ilvl="1">
-      <w:start w:val="1"/>
-      <w:numFmt w:val="lowerLetter"/>
-      <w:lvlText w:val="%2."/>
-      <w:lvlJc w:val="left"/>
-      <w:pPr>
-        <w:tabs>
-          <w:tab w:val="num" w:pos="0"/>
-        </w:tabs>
-        <w:ind w:left="1788" w:hanging="360"/>
-      </w:pPr>
-      <w:rPr/>
-    </w:lvl>
-    <w:lvl w:ilvl="2">
-      <w:start w:val="1"/>
-      <w:numFmt w:val="lowerRoman"/>
-      <w:lvlText w:val="%3."/>
-      <w:lvlJc w:val="right"/>
-      <w:pPr>
-        <w:tabs>
-          <w:tab w:val="num" w:pos="0"/>
-        </w:tabs>
-        <w:ind w:left="2508" w:hanging="180"/>
-      </w:pPr>
-      <w:rPr/>
-    </w:lvl>
-    <w:lvl w:ilvl="3">
-      <w:start w:val="1"/>
-      <w:numFmt w:val="decimal"/>
-      <w:lvlText w:val="%4."/>
-      <w:lvlJc w:val="left"/>
-      <w:pPr>
-        <w:tabs>
-          <w:tab w:val="num" w:pos="0"/>
-        </w:tabs>
-        <w:ind w:left="3228" w:hanging="360"/>
-      </w:pPr>
-      <w:rPr/>
-    </w:lvl>
-    <w:lvl w:ilvl="4">
-      <w:start w:val="1"/>
-      <w:numFmt w:val="lowerLetter"/>
-      <w:lvlText w:val="%5."/>
-      <w:lvlJc w:val="left"/>
-      <w:pPr>
-        <w:tabs>
-          <w:tab w:val="num" w:pos="0"/>
-        </w:tabs>
-        <w:ind w:left="3948" w:hanging="360"/>
-      </w:pPr>
-      <w:rPr/>
-    </w:lvl>
-    <w:lvl w:ilvl="5">
-      <w:start w:val="1"/>
-      <w:numFmt w:val="lowerRoman"/>
-      <w:lvlText w:val="%6."/>
-      <w:lvlJc w:val="right"/>
-      <w:pPr>
-        <w:tabs>
-          <w:tab w:val="num" w:pos="0"/>
-        </w:tabs>
-        <w:ind w:left="4668" w:hanging="180"/>
-      </w:pPr>
-      <w:rPr/>
-    </w:lvl>
-    <w:lvl w:ilvl="6">
-      <w:start w:val="1"/>
-      <w:numFmt w:val="decimal"/>
-      <w:lvlText w:val="%7."/>
-      <w:lvlJc w:val="left"/>
-      <w:pPr>
-        <w:tabs>
-          <w:tab w:val="num" w:pos="0"/>
-        </w:tabs>
-        <w:ind w:left="5388" w:hanging="360"/>
-      </w:pPr>
-      <w:rPr/>
-    </w:lvl>
-    <w:lvl w:ilvl="7">
-      <w:start w:val="1"/>
-      <w:numFmt w:val="lowerLetter"/>
-      <w:lvlText w:val="%8."/>
-      <w:lvlJc w:val="left"/>
-      <w:pPr>
-        <w:tabs>
-          <w:tab w:val="num" w:pos="0"/>
-        </w:tabs>
-        <w:ind w:left="6108" w:hanging="360"/>
-      </w:pPr>
-      <w:rPr/>
-    </w:lvl>
-    <w:lvl w:ilvl="8">
-      <w:start w:val="1"/>
-      <w:numFmt w:val="lowerRoman"/>
-      <w:lvlText w:val="%9."/>
-      <w:lvlJc w:val="right"/>
-      <w:pPr>
-        <w:tabs>
-          <w:tab w:val="num" w:pos="0"/>
-        </w:tabs>
-        <w:ind w:left="6828" w:hanging="180"/>
-      </w:pPr>
-      <w:rPr/>
-    </w:lvl>
-  </w:abstractNum>
-  <w:abstractNum w:abstractNumId="6">
+<w:numbering xmlns:wpc="http://schemas.microsoft.com/office/word/2010/wordprocessingCanvas" xmlns:cx="http://schemas.microsoft.com/office/drawing/2014/chartex" xmlns:cx1="http://schemas.microsoft.com/office/drawing/2015/9/8/chartex" xmlns:cx2="http://schemas.microsoft.com/office/drawing/2015/10/21/chartex" xmlns:cx3="http://schemas.microsoft.com/office/drawing/2016/5/9/chartex" xmlns:cx4="http://schemas.microsoft.com/office/drawing/2016/5/10/chartex" xmlns:cx5="http://schemas.microsoft.com/office/drawing/2016/5/11/chartex" xmlns:cx6="http://schemas.microsoft.com/office/drawing/2016/5/12/chartex" xmlns:cx7="http://schemas.microsoft.com/office/drawing/2016/5/13/chartex" xmlns:cx8="http://schemas.microsoft.com/office/drawing/2016/5/14/chartex" xmlns:mc="http://schemas.openxmlformats.org/markup-compatibility/2006" xmlns:aink="http://schemas.microsoft.com/office/drawing/2016/ink" xmlns:am3d="http://schemas.microsoft.com/office/drawing/2017/model3d" xmlns:o="urn:schemas-microsoft-com:office:office" xmlns:oel="http://schemas.microsoft.com/office/2019/extlst" xmlns:r="http://schemas.openxmlformats.org/officeDocument/2006/relationships" xmlns:m="http://schemas.openxmlformats.org/officeDocument/2006/math" xmlns:v="urn:schemas-microsoft-com:vml" xmlns:wp14="http://schemas.microsoft.com/office/word/2010/wordprocessingDrawing" xmlns:wp="http://schemas.openxmlformats.org/drawingml/2006/wordprocessingDrawing" xmlns:w10="urn:schemas-microsoft-com:office:word" xmlns:w="http://schemas.openxmlformats.org/wordprocessingml/2006/main" xmlns:w14="http://schemas.microsoft.com/office/word/2010/wordml" xmlns:w15="http://schemas.microsoft.com/office/word/2012/wordml" xmlns:w16cex="http://schemas.microsoft.com/office/word/2018/wordml/cex" xmlns:w16cid="http://schemas.microsoft.com/office/word/2016/wordml/cid" xmlns:w16="http://schemas.microsoft.com/office/word/2018/wordml" xmlns:w16sdtdh="http://schemas.microsoft.com/office/word/2020/wordml/sdtdatahash" xmlns:w16se="http://schemas.microsoft.com/office/word/2015/wordml/symex" xmlns:wpg="http://schemas.microsoft.com/office/word/2010/wordprocessingGroup" xmlns:wpi="http://schemas.microsoft.com/office/word/2010/wordprocessingInk" xmlns:wne="http://schemas.microsoft.com/office/word/2006/wordml" xmlns:wps="http://schemas.microsoft.com/office/word/2010/wordprocessingShape" mc:Ignorable="w14 w15 w16se w16cid w16 w16cex w16sdtdh wp14">
+  <w:abstractNum w:abstractNumId="0" w15:restartNumberingAfterBreak="0">
+    <w:nsid w:val="0AE82280"/>
+    <w:multiLevelType w:val="multilevel"/>
+    <w:tmpl w:val="6136F238"/>
     <w:lvl w:ilvl="0">
       <w:start w:val="1"/>
       <w:numFmt w:val="none"/>
@@ -4910,7 +4606,7 @@
         <w:tabs>
           <w:tab w:val="num" w:pos="0"/>
         </w:tabs>
-        <w:ind w:left="0" w:hanging="0"/>
+        <w:ind w:left="0" w:firstLine="0"/>
       </w:pPr>
     </w:lvl>
     <w:lvl w:ilvl="1">
@@ -4923,7 +4619,7 @@
         <w:tabs>
           <w:tab w:val="num" w:pos="0"/>
         </w:tabs>
-        <w:ind w:left="0" w:hanging="0"/>
+        <w:ind w:left="0" w:firstLine="0"/>
       </w:pPr>
     </w:lvl>
     <w:lvl w:ilvl="2">
@@ -4936,7 +4632,7 @@
         <w:tabs>
           <w:tab w:val="num" w:pos="0"/>
         </w:tabs>
-        <w:ind w:left="0" w:hanging="0"/>
+        <w:ind w:left="0" w:firstLine="0"/>
       </w:pPr>
     </w:lvl>
     <w:lvl w:ilvl="3">
@@ -4949,7 +4645,7 @@
         <w:tabs>
           <w:tab w:val="num" w:pos="0"/>
         </w:tabs>
-        <w:ind w:left="0" w:hanging="0"/>
+        <w:ind w:left="0" w:firstLine="0"/>
       </w:pPr>
     </w:lvl>
     <w:lvl w:ilvl="4">
@@ -4962,7 +4658,7 @@
         <w:tabs>
           <w:tab w:val="num" w:pos="0"/>
         </w:tabs>
-        <w:ind w:left="0" w:hanging="0"/>
+        <w:ind w:left="0" w:firstLine="0"/>
       </w:pPr>
     </w:lvl>
     <w:lvl w:ilvl="5">
@@ -4975,7 +4671,7 @@
         <w:tabs>
           <w:tab w:val="num" w:pos="0"/>
         </w:tabs>
-        <w:ind w:left="0" w:hanging="0"/>
+        <w:ind w:left="0" w:firstLine="0"/>
       </w:pPr>
     </w:lvl>
     <w:lvl w:ilvl="6">
@@ -4988,7 +4684,7 @@
         <w:tabs>
           <w:tab w:val="num" w:pos="0"/>
         </w:tabs>
-        <w:ind w:left="0" w:hanging="0"/>
+        <w:ind w:left="0" w:firstLine="0"/>
       </w:pPr>
     </w:lvl>
     <w:lvl w:ilvl="7">
@@ -5001,7 +4697,7 @@
         <w:tabs>
           <w:tab w:val="num" w:pos="0"/>
         </w:tabs>
-        <w:ind w:left="0" w:hanging="0"/>
+        <w:ind w:left="0" w:firstLine="0"/>
       </w:pPr>
     </w:lvl>
     <w:lvl w:ilvl="8">
@@ -5014,37 +4710,792 @@
         <w:tabs>
           <w:tab w:val="num" w:pos="0"/>
         </w:tabs>
-        <w:ind w:left="0" w:hanging="0"/>
+        <w:ind w:left="0" w:firstLine="0"/>
       </w:pPr>
     </w:lvl>
   </w:abstractNum>
-  <w:num w:numId="1">
+  <w:abstractNum w:abstractNumId="1" w15:restartNumberingAfterBreak="0">
+    <w:nsid w:val="0EF20133"/>
+    <w:multiLevelType w:val="multilevel"/>
+    <w:tmpl w:val="49FA81DC"/>
+    <w:lvl w:ilvl="0">
+      <w:start w:val="1"/>
+      <w:numFmt w:val="bullet"/>
+      <w:lvlText w:val=""/>
+      <w:lvlJc w:val="left"/>
+      <w:pPr>
+        <w:tabs>
+          <w:tab w:val="num" w:pos="0"/>
+        </w:tabs>
+        <w:ind w:left="1428" w:hanging="360"/>
+      </w:pPr>
+      <w:rPr>
+        <w:rFonts w:ascii="Symbol" w:hAnsi="Symbol" w:cs="Symbol" w:hint="default"/>
+      </w:rPr>
+    </w:lvl>
+    <w:lvl w:ilvl="1">
+      <w:start w:val="1"/>
+      <w:numFmt w:val="bullet"/>
+      <w:lvlText w:val="o"/>
+      <w:lvlJc w:val="left"/>
+      <w:pPr>
+        <w:tabs>
+          <w:tab w:val="num" w:pos="0"/>
+        </w:tabs>
+        <w:ind w:left="2148" w:hanging="360"/>
+      </w:pPr>
+      <w:rPr>
+        <w:rFonts w:ascii="Courier New" w:hAnsi="Courier New" w:cs="Courier New" w:hint="default"/>
+      </w:rPr>
+    </w:lvl>
+    <w:lvl w:ilvl="2">
+      <w:start w:val="1"/>
+      <w:numFmt w:val="bullet"/>
+      <w:lvlText w:val=""/>
+      <w:lvlJc w:val="left"/>
+      <w:pPr>
+        <w:tabs>
+          <w:tab w:val="num" w:pos="0"/>
+        </w:tabs>
+        <w:ind w:left="2868" w:hanging="360"/>
+      </w:pPr>
+      <w:rPr>
+        <w:rFonts w:ascii="Wingdings" w:hAnsi="Wingdings" w:cs="Wingdings" w:hint="default"/>
+      </w:rPr>
+    </w:lvl>
+    <w:lvl w:ilvl="3">
+      <w:start w:val="1"/>
+      <w:numFmt w:val="bullet"/>
+      <w:lvlText w:val=""/>
+      <w:lvlJc w:val="left"/>
+      <w:pPr>
+        <w:tabs>
+          <w:tab w:val="num" w:pos="0"/>
+        </w:tabs>
+        <w:ind w:left="3588" w:hanging="360"/>
+      </w:pPr>
+      <w:rPr>
+        <w:rFonts w:ascii="Symbol" w:hAnsi="Symbol" w:cs="Symbol" w:hint="default"/>
+      </w:rPr>
+    </w:lvl>
+    <w:lvl w:ilvl="4">
+      <w:start w:val="1"/>
+      <w:numFmt w:val="bullet"/>
+      <w:lvlText w:val="o"/>
+      <w:lvlJc w:val="left"/>
+      <w:pPr>
+        <w:tabs>
+          <w:tab w:val="num" w:pos="0"/>
+        </w:tabs>
+        <w:ind w:left="4308" w:hanging="360"/>
+      </w:pPr>
+      <w:rPr>
+        <w:rFonts w:ascii="Courier New" w:hAnsi="Courier New" w:cs="Courier New" w:hint="default"/>
+      </w:rPr>
+    </w:lvl>
+    <w:lvl w:ilvl="5">
+      <w:start w:val="1"/>
+      <w:numFmt w:val="bullet"/>
+      <w:lvlText w:val=""/>
+      <w:lvlJc w:val="left"/>
+      <w:pPr>
+        <w:tabs>
+          <w:tab w:val="num" w:pos="0"/>
+        </w:tabs>
+        <w:ind w:left="5028" w:hanging="360"/>
+      </w:pPr>
+      <w:rPr>
+        <w:rFonts w:ascii="Wingdings" w:hAnsi="Wingdings" w:cs="Wingdings" w:hint="default"/>
+      </w:rPr>
+    </w:lvl>
+    <w:lvl w:ilvl="6">
+      <w:start w:val="1"/>
+      <w:numFmt w:val="bullet"/>
+      <w:lvlText w:val=""/>
+      <w:lvlJc w:val="left"/>
+      <w:pPr>
+        <w:tabs>
+          <w:tab w:val="num" w:pos="0"/>
+        </w:tabs>
+        <w:ind w:left="5748" w:hanging="360"/>
+      </w:pPr>
+      <w:rPr>
+        <w:rFonts w:ascii="Symbol" w:hAnsi="Symbol" w:cs="Symbol" w:hint="default"/>
+      </w:rPr>
+    </w:lvl>
+    <w:lvl w:ilvl="7">
+      <w:start w:val="1"/>
+      <w:numFmt w:val="bullet"/>
+      <w:lvlText w:val="o"/>
+      <w:lvlJc w:val="left"/>
+      <w:pPr>
+        <w:tabs>
+          <w:tab w:val="num" w:pos="0"/>
+        </w:tabs>
+        <w:ind w:left="6468" w:hanging="360"/>
+      </w:pPr>
+      <w:rPr>
+        <w:rFonts w:ascii="Courier New" w:hAnsi="Courier New" w:cs="Courier New" w:hint="default"/>
+      </w:rPr>
+    </w:lvl>
+    <w:lvl w:ilvl="8">
+      <w:start w:val="1"/>
+      <w:numFmt w:val="bullet"/>
+      <w:lvlText w:val=""/>
+      <w:lvlJc w:val="left"/>
+      <w:pPr>
+        <w:tabs>
+          <w:tab w:val="num" w:pos="0"/>
+        </w:tabs>
+        <w:ind w:left="7188" w:hanging="360"/>
+      </w:pPr>
+      <w:rPr>
+        <w:rFonts w:ascii="Wingdings" w:hAnsi="Wingdings" w:cs="Wingdings" w:hint="default"/>
+      </w:rPr>
+    </w:lvl>
+  </w:abstractNum>
+  <w:abstractNum w:abstractNumId="2" w15:restartNumberingAfterBreak="0">
+    <w:nsid w:val="184A79CF"/>
+    <w:multiLevelType w:val="multilevel"/>
+    <w:tmpl w:val="B830BAB4"/>
+    <w:lvl w:ilvl="0">
+      <w:start w:val="1"/>
+      <w:numFmt w:val="bullet"/>
+      <w:lvlText w:val=""/>
+      <w:lvlJc w:val="left"/>
+      <w:pPr>
+        <w:tabs>
+          <w:tab w:val="num" w:pos="0"/>
+        </w:tabs>
+        <w:ind w:left="740" w:firstLine="1080"/>
+      </w:pPr>
+      <w:rPr>
+        <w:rFonts w:ascii="Symbol" w:hAnsi="Symbol" w:cs="Symbol" w:hint="default"/>
+        <w:b w:val="0"/>
+        <w:i w:val="0"/>
+        <w:caps w:val="0"/>
+        <w:smallCaps w:val="0"/>
+        <w:strike w:val="0"/>
+        <w:dstrike w:val="0"/>
+        <w:color w:val="000000"/>
+        <w:position w:val="0"/>
+        <w:sz w:val="22"/>
+        <w:szCs w:val="22"/>
+        <w:u w:val="none"/>
+        <w:vertAlign w:val="baseline"/>
+      </w:rPr>
+    </w:lvl>
+    <w:lvl w:ilvl="1">
+      <w:start w:val="1"/>
+      <w:numFmt w:val="bullet"/>
+      <w:lvlText w:val="○"/>
+      <w:lvlJc w:val="left"/>
+      <w:pPr>
+        <w:tabs>
+          <w:tab w:val="num" w:pos="0"/>
+        </w:tabs>
+        <w:ind w:left="1460" w:firstLine="2520"/>
+      </w:pPr>
+      <w:rPr>
+        <w:rFonts w:ascii="Arial" w:hAnsi="Arial" w:cs="Arial" w:hint="default"/>
+        <w:b w:val="0"/>
+        <w:i w:val="0"/>
+        <w:caps w:val="0"/>
+        <w:smallCaps w:val="0"/>
+        <w:strike w:val="0"/>
+        <w:dstrike w:val="0"/>
+        <w:color w:val="000000"/>
+        <w:position w:val="0"/>
+        <w:sz w:val="22"/>
+        <w:szCs w:val="22"/>
+        <w:u w:val="none"/>
+        <w:vertAlign w:val="baseline"/>
+      </w:rPr>
+    </w:lvl>
+    <w:lvl w:ilvl="2">
+      <w:start w:val="1"/>
+      <w:numFmt w:val="bullet"/>
+      <w:lvlText w:val="■"/>
+      <w:lvlJc w:val="left"/>
+      <w:pPr>
+        <w:tabs>
+          <w:tab w:val="num" w:pos="0"/>
+        </w:tabs>
+        <w:ind w:left="2180" w:firstLine="3960"/>
+      </w:pPr>
+      <w:rPr>
+        <w:rFonts w:ascii="Arial" w:hAnsi="Arial" w:cs="Arial" w:hint="default"/>
+        <w:b w:val="0"/>
+        <w:i w:val="0"/>
+        <w:caps w:val="0"/>
+        <w:smallCaps w:val="0"/>
+        <w:strike w:val="0"/>
+        <w:dstrike w:val="0"/>
+        <w:color w:val="000000"/>
+        <w:position w:val="0"/>
+        <w:sz w:val="22"/>
+        <w:szCs w:val="22"/>
+        <w:u w:val="none"/>
+        <w:vertAlign w:val="baseline"/>
+      </w:rPr>
+    </w:lvl>
+    <w:lvl w:ilvl="3">
+      <w:start w:val="1"/>
+      <w:numFmt w:val="bullet"/>
+      <w:lvlText w:val="●"/>
+      <w:lvlJc w:val="left"/>
+      <w:pPr>
+        <w:tabs>
+          <w:tab w:val="num" w:pos="0"/>
+        </w:tabs>
+        <w:ind w:left="2900" w:firstLine="5400"/>
+      </w:pPr>
+      <w:rPr>
+        <w:rFonts w:ascii="Arial" w:hAnsi="Arial" w:cs="Arial" w:hint="default"/>
+        <w:b w:val="0"/>
+        <w:i w:val="0"/>
+        <w:caps w:val="0"/>
+        <w:smallCaps w:val="0"/>
+        <w:strike w:val="0"/>
+        <w:dstrike w:val="0"/>
+        <w:color w:val="000000"/>
+        <w:position w:val="0"/>
+        <w:sz w:val="22"/>
+        <w:szCs w:val="22"/>
+        <w:u w:val="none"/>
+        <w:vertAlign w:val="baseline"/>
+      </w:rPr>
+    </w:lvl>
+    <w:lvl w:ilvl="4">
+      <w:start w:val="1"/>
+      <w:numFmt w:val="bullet"/>
+      <w:lvlText w:val="○"/>
+      <w:lvlJc w:val="left"/>
+      <w:pPr>
+        <w:tabs>
+          <w:tab w:val="num" w:pos="0"/>
+        </w:tabs>
+        <w:ind w:left="3620" w:firstLine="6840"/>
+      </w:pPr>
+      <w:rPr>
+        <w:rFonts w:ascii="Arial" w:hAnsi="Arial" w:cs="Arial" w:hint="default"/>
+        <w:b w:val="0"/>
+        <w:i w:val="0"/>
+        <w:caps w:val="0"/>
+        <w:smallCaps w:val="0"/>
+        <w:strike w:val="0"/>
+        <w:dstrike w:val="0"/>
+        <w:color w:val="000000"/>
+        <w:position w:val="0"/>
+        <w:sz w:val="22"/>
+        <w:szCs w:val="22"/>
+        <w:u w:val="none"/>
+        <w:vertAlign w:val="baseline"/>
+      </w:rPr>
+    </w:lvl>
+    <w:lvl w:ilvl="5">
+      <w:start w:val="1"/>
+      <w:numFmt w:val="bullet"/>
+      <w:lvlText w:val="■"/>
+      <w:lvlJc w:val="left"/>
+      <w:pPr>
+        <w:tabs>
+          <w:tab w:val="num" w:pos="0"/>
+        </w:tabs>
+        <w:ind w:left="4340" w:firstLine="8280"/>
+      </w:pPr>
+      <w:rPr>
+        <w:rFonts w:ascii="Arial" w:hAnsi="Arial" w:cs="Arial" w:hint="default"/>
+        <w:b w:val="0"/>
+        <w:i w:val="0"/>
+        <w:caps w:val="0"/>
+        <w:smallCaps w:val="0"/>
+        <w:strike w:val="0"/>
+        <w:dstrike w:val="0"/>
+        <w:color w:val="000000"/>
+        <w:position w:val="0"/>
+        <w:sz w:val="22"/>
+        <w:szCs w:val="22"/>
+        <w:u w:val="none"/>
+        <w:vertAlign w:val="baseline"/>
+      </w:rPr>
+    </w:lvl>
+    <w:lvl w:ilvl="6">
+      <w:start w:val="1"/>
+      <w:numFmt w:val="bullet"/>
+      <w:lvlText w:val="●"/>
+      <w:lvlJc w:val="left"/>
+      <w:pPr>
+        <w:tabs>
+          <w:tab w:val="num" w:pos="0"/>
+        </w:tabs>
+        <w:ind w:left="5060" w:firstLine="9720"/>
+      </w:pPr>
+      <w:rPr>
+        <w:rFonts w:ascii="Arial" w:hAnsi="Arial" w:cs="Arial" w:hint="default"/>
+        <w:b w:val="0"/>
+        <w:i w:val="0"/>
+        <w:caps w:val="0"/>
+        <w:smallCaps w:val="0"/>
+        <w:strike w:val="0"/>
+        <w:dstrike w:val="0"/>
+        <w:color w:val="000000"/>
+        <w:position w:val="0"/>
+        <w:sz w:val="22"/>
+        <w:szCs w:val="22"/>
+        <w:u w:val="none"/>
+        <w:vertAlign w:val="baseline"/>
+      </w:rPr>
+    </w:lvl>
+    <w:lvl w:ilvl="7">
+      <w:start w:val="1"/>
+      <w:numFmt w:val="bullet"/>
+      <w:lvlText w:val="○"/>
+      <w:lvlJc w:val="left"/>
+      <w:pPr>
+        <w:tabs>
+          <w:tab w:val="num" w:pos="0"/>
+        </w:tabs>
+        <w:ind w:left="5780" w:firstLine="11160"/>
+      </w:pPr>
+      <w:rPr>
+        <w:rFonts w:ascii="Arial" w:hAnsi="Arial" w:cs="Arial" w:hint="default"/>
+        <w:b w:val="0"/>
+        <w:i w:val="0"/>
+        <w:caps w:val="0"/>
+        <w:smallCaps w:val="0"/>
+        <w:strike w:val="0"/>
+        <w:dstrike w:val="0"/>
+        <w:color w:val="000000"/>
+        <w:position w:val="0"/>
+        <w:sz w:val="22"/>
+        <w:szCs w:val="22"/>
+        <w:u w:val="none"/>
+        <w:vertAlign w:val="baseline"/>
+      </w:rPr>
+    </w:lvl>
+    <w:lvl w:ilvl="8">
+      <w:start w:val="1"/>
+      <w:numFmt w:val="bullet"/>
+      <w:lvlText w:val="■"/>
+      <w:lvlJc w:val="left"/>
+      <w:pPr>
+        <w:tabs>
+          <w:tab w:val="num" w:pos="0"/>
+        </w:tabs>
+        <w:ind w:left="6500" w:firstLine="12600"/>
+      </w:pPr>
+      <w:rPr>
+        <w:rFonts w:ascii="Arial" w:hAnsi="Arial" w:cs="Arial" w:hint="default"/>
+        <w:b w:val="0"/>
+        <w:i w:val="0"/>
+        <w:caps w:val="0"/>
+        <w:smallCaps w:val="0"/>
+        <w:strike w:val="0"/>
+        <w:dstrike w:val="0"/>
+        <w:color w:val="000000"/>
+        <w:position w:val="0"/>
+        <w:sz w:val="22"/>
+        <w:szCs w:val="22"/>
+        <w:u w:val="none"/>
+        <w:vertAlign w:val="baseline"/>
+      </w:rPr>
+    </w:lvl>
+  </w:abstractNum>
+  <w:abstractNum w:abstractNumId="3" w15:restartNumberingAfterBreak="0">
+    <w:nsid w:val="42684211"/>
+    <w:multiLevelType w:val="multilevel"/>
+    <w:tmpl w:val="8BACD18C"/>
+    <w:lvl w:ilvl="0">
+      <w:start w:val="1"/>
+      <w:numFmt w:val="bullet"/>
+      <w:lvlText w:val=""/>
+      <w:lvlJc w:val="left"/>
+      <w:pPr>
+        <w:tabs>
+          <w:tab w:val="num" w:pos="0"/>
+        </w:tabs>
+        <w:ind w:left="720" w:hanging="360"/>
+      </w:pPr>
+      <w:rPr>
+        <w:rFonts w:ascii="Symbol" w:hAnsi="Symbol" w:cs="Symbol" w:hint="default"/>
+      </w:rPr>
+    </w:lvl>
+    <w:lvl w:ilvl="1">
+      <w:start w:val="1"/>
+      <w:numFmt w:val="bullet"/>
+      <w:lvlText w:val="o"/>
+      <w:lvlJc w:val="left"/>
+      <w:pPr>
+        <w:tabs>
+          <w:tab w:val="num" w:pos="0"/>
+        </w:tabs>
+        <w:ind w:left="1440" w:hanging="360"/>
+      </w:pPr>
+      <w:rPr>
+        <w:rFonts w:ascii="Courier New" w:hAnsi="Courier New" w:cs="Courier New" w:hint="default"/>
+      </w:rPr>
+    </w:lvl>
+    <w:lvl w:ilvl="2">
+      <w:start w:val="1"/>
+      <w:numFmt w:val="bullet"/>
+      <w:lvlText w:val=""/>
+      <w:lvlJc w:val="left"/>
+      <w:pPr>
+        <w:tabs>
+          <w:tab w:val="num" w:pos="0"/>
+        </w:tabs>
+        <w:ind w:left="2160" w:hanging="360"/>
+      </w:pPr>
+      <w:rPr>
+        <w:rFonts w:ascii="Wingdings" w:hAnsi="Wingdings" w:cs="Wingdings" w:hint="default"/>
+      </w:rPr>
+    </w:lvl>
+    <w:lvl w:ilvl="3">
+      <w:start w:val="1"/>
+      <w:numFmt w:val="bullet"/>
+      <w:lvlText w:val=""/>
+      <w:lvlJc w:val="left"/>
+      <w:pPr>
+        <w:tabs>
+          <w:tab w:val="num" w:pos="0"/>
+        </w:tabs>
+        <w:ind w:left="2880" w:hanging="360"/>
+      </w:pPr>
+      <w:rPr>
+        <w:rFonts w:ascii="Symbol" w:hAnsi="Symbol" w:cs="Symbol" w:hint="default"/>
+      </w:rPr>
+    </w:lvl>
+    <w:lvl w:ilvl="4">
+      <w:start w:val="1"/>
+      <w:numFmt w:val="bullet"/>
+      <w:lvlText w:val="o"/>
+      <w:lvlJc w:val="left"/>
+      <w:pPr>
+        <w:tabs>
+          <w:tab w:val="num" w:pos="0"/>
+        </w:tabs>
+        <w:ind w:left="3600" w:hanging="360"/>
+      </w:pPr>
+      <w:rPr>
+        <w:rFonts w:ascii="Courier New" w:hAnsi="Courier New" w:cs="Courier New" w:hint="default"/>
+      </w:rPr>
+    </w:lvl>
+    <w:lvl w:ilvl="5">
+      <w:start w:val="1"/>
+      <w:numFmt w:val="bullet"/>
+      <w:lvlText w:val=""/>
+      <w:lvlJc w:val="left"/>
+      <w:pPr>
+        <w:tabs>
+          <w:tab w:val="num" w:pos="0"/>
+        </w:tabs>
+        <w:ind w:left="4320" w:hanging="360"/>
+      </w:pPr>
+      <w:rPr>
+        <w:rFonts w:ascii="Wingdings" w:hAnsi="Wingdings" w:cs="Wingdings" w:hint="default"/>
+      </w:rPr>
+    </w:lvl>
+    <w:lvl w:ilvl="6">
+      <w:start w:val="1"/>
+      <w:numFmt w:val="bullet"/>
+      <w:lvlText w:val=""/>
+      <w:lvlJc w:val="left"/>
+      <w:pPr>
+        <w:tabs>
+          <w:tab w:val="num" w:pos="0"/>
+        </w:tabs>
+        <w:ind w:left="5040" w:hanging="360"/>
+      </w:pPr>
+      <w:rPr>
+        <w:rFonts w:ascii="Symbol" w:hAnsi="Symbol" w:cs="Symbol" w:hint="default"/>
+      </w:rPr>
+    </w:lvl>
+    <w:lvl w:ilvl="7">
+      <w:start w:val="1"/>
+      <w:numFmt w:val="bullet"/>
+      <w:lvlText w:val="o"/>
+      <w:lvlJc w:val="left"/>
+      <w:pPr>
+        <w:tabs>
+          <w:tab w:val="num" w:pos="0"/>
+        </w:tabs>
+        <w:ind w:left="5760" w:hanging="360"/>
+      </w:pPr>
+      <w:rPr>
+        <w:rFonts w:ascii="Courier New" w:hAnsi="Courier New" w:cs="Courier New" w:hint="default"/>
+      </w:rPr>
+    </w:lvl>
+    <w:lvl w:ilvl="8">
+      <w:start w:val="1"/>
+      <w:numFmt w:val="bullet"/>
+      <w:lvlText w:val=""/>
+      <w:lvlJc w:val="left"/>
+      <w:pPr>
+        <w:tabs>
+          <w:tab w:val="num" w:pos="0"/>
+        </w:tabs>
+        <w:ind w:left="6480" w:hanging="360"/>
+      </w:pPr>
+      <w:rPr>
+        <w:rFonts w:ascii="Wingdings" w:hAnsi="Wingdings" w:cs="Wingdings" w:hint="default"/>
+      </w:rPr>
+    </w:lvl>
+  </w:abstractNum>
+  <w:abstractNum w:abstractNumId="4" w15:restartNumberingAfterBreak="0">
+    <w:nsid w:val="47665872"/>
+    <w:multiLevelType w:val="multilevel"/>
+    <w:tmpl w:val="88825EB0"/>
+    <w:lvl w:ilvl="0">
+      <w:start w:val="1"/>
+      <w:numFmt w:val="decimal"/>
+      <w:pStyle w:val="SottotitoliParagrafo"/>
+      <w:lvlText w:val="%1."/>
+      <w:lvlJc w:val="left"/>
+      <w:pPr>
+        <w:tabs>
+          <w:tab w:val="num" w:pos="0"/>
+        </w:tabs>
+        <w:ind w:left="720" w:hanging="360"/>
+      </w:pPr>
+    </w:lvl>
+    <w:lvl w:ilvl="1">
+      <w:start w:val="1"/>
+      <w:numFmt w:val="lowerLetter"/>
+      <w:lvlText w:val="%2."/>
+      <w:lvlJc w:val="left"/>
+      <w:pPr>
+        <w:tabs>
+          <w:tab w:val="num" w:pos="0"/>
+        </w:tabs>
+        <w:ind w:left="1440" w:hanging="360"/>
+      </w:pPr>
+    </w:lvl>
+    <w:lvl w:ilvl="2">
+      <w:start w:val="1"/>
+      <w:numFmt w:val="lowerRoman"/>
+      <w:lvlText w:val="%3."/>
+      <w:lvlJc w:val="right"/>
+      <w:pPr>
+        <w:tabs>
+          <w:tab w:val="num" w:pos="0"/>
+        </w:tabs>
+        <w:ind w:left="2160" w:hanging="180"/>
+      </w:pPr>
+    </w:lvl>
+    <w:lvl w:ilvl="3">
+      <w:start w:val="1"/>
+      <w:numFmt w:val="decimal"/>
+      <w:lvlText w:val="%4."/>
+      <w:lvlJc w:val="left"/>
+      <w:pPr>
+        <w:tabs>
+          <w:tab w:val="num" w:pos="0"/>
+        </w:tabs>
+        <w:ind w:left="2880" w:hanging="360"/>
+      </w:pPr>
+    </w:lvl>
+    <w:lvl w:ilvl="4">
+      <w:start w:val="1"/>
+      <w:numFmt w:val="lowerLetter"/>
+      <w:lvlText w:val="%5."/>
+      <w:lvlJc w:val="left"/>
+      <w:pPr>
+        <w:tabs>
+          <w:tab w:val="num" w:pos="0"/>
+        </w:tabs>
+        <w:ind w:left="3600" w:hanging="360"/>
+      </w:pPr>
+    </w:lvl>
+    <w:lvl w:ilvl="5">
+      <w:start w:val="1"/>
+      <w:numFmt w:val="lowerRoman"/>
+      <w:lvlText w:val="%6."/>
+      <w:lvlJc w:val="right"/>
+      <w:pPr>
+        <w:tabs>
+          <w:tab w:val="num" w:pos="0"/>
+        </w:tabs>
+        <w:ind w:left="4320" w:hanging="180"/>
+      </w:pPr>
+    </w:lvl>
+    <w:lvl w:ilvl="6">
+      <w:start w:val="1"/>
+      <w:numFmt w:val="decimal"/>
+      <w:lvlText w:val="%7."/>
+      <w:lvlJc w:val="left"/>
+      <w:pPr>
+        <w:tabs>
+          <w:tab w:val="num" w:pos="0"/>
+        </w:tabs>
+        <w:ind w:left="5040" w:hanging="360"/>
+      </w:pPr>
+    </w:lvl>
+    <w:lvl w:ilvl="7">
+      <w:start w:val="1"/>
+      <w:numFmt w:val="lowerLetter"/>
+      <w:lvlText w:val="%8."/>
+      <w:lvlJc w:val="left"/>
+      <w:pPr>
+        <w:tabs>
+          <w:tab w:val="num" w:pos="0"/>
+        </w:tabs>
+        <w:ind w:left="5760" w:hanging="360"/>
+      </w:pPr>
+    </w:lvl>
+    <w:lvl w:ilvl="8">
+      <w:start w:val="1"/>
+      <w:numFmt w:val="lowerRoman"/>
+      <w:lvlText w:val="%9."/>
+      <w:lvlJc w:val="right"/>
+      <w:pPr>
+        <w:tabs>
+          <w:tab w:val="num" w:pos="0"/>
+        </w:tabs>
+        <w:ind w:left="6480" w:hanging="180"/>
+      </w:pPr>
+    </w:lvl>
+  </w:abstractNum>
+  <w:abstractNum w:abstractNumId="5" w15:restartNumberingAfterBreak="0">
+    <w:nsid w:val="5C8240A4"/>
+    <w:multiLevelType w:val="multilevel"/>
+    <w:tmpl w:val="0B68EFA4"/>
+    <w:lvl w:ilvl="0">
+      <w:start w:val="1"/>
+      <w:numFmt w:val="decimal"/>
+      <w:lvlText w:val="%1."/>
+      <w:lvlJc w:val="left"/>
+      <w:pPr>
+        <w:tabs>
+          <w:tab w:val="num" w:pos="0"/>
+        </w:tabs>
+        <w:ind w:left="1068" w:hanging="360"/>
+      </w:pPr>
+    </w:lvl>
+    <w:lvl w:ilvl="1">
+      <w:start w:val="1"/>
+      <w:numFmt w:val="lowerLetter"/>
+      <w:lvlText w:val="%2."/>
+      <w:lvlJc w:val="left"/>
+      <w:pPr>
+        <w:tabs>
+          <w:tab w:val="num" w:pos="0"/>
+        </w:tabs>
+        <w:ind w:left="1788" w:hanging="360"/>
+      </w:pPr>
+    </w:lvl>
+    <w:lvl w:ilvl="2">
+      <w:start w:val="1"/>
+      <w:numFmt w:val="lowerRoman"/>
+      <w:lvlText w:val="%3."/>
+      <w:lvlJc w:val="right"/>
+      <w:pPr>
+        <w:tabs>
+          <w:tab w:val="num" w:pos="0"/>
+        </w:tabs>
+        <w:ind w:left="2508" w:hanging="180"/>
+      </w:pPr>
+    </w:lvl>
+    <w:lvl w:ilvl="3">
+      <w:start w:val="1"/>
+      <w:numFmt w:val="decimal"/>
+      <w:lvlText w:val="%4."/>
+      <w:lvlJc w:val="left"/>
+      <w:pPr>
+        <w:tabs>
+          <w:tab w:val="num" w:pos="0"/>
+        </w:tabs>
+        <w:ind w:left="3228" w:hanging="360"/>
+      </w:pPr>
+    </w:lvl>
+    <w:lvl w:ilvl="4">
+      <w:start w:val="1"/>
+      <w:numFmt w:val="lowerLetter"/>
+      <w:lvlText w:val="%5."/>
+      <w:lvlJc w:val="left"/>
+      <w:pPr>
+        <w:tabs>
+          <w:tab w:val="num" w:pos="0"/>
+        </w:tabs>
+        <w:ind w:left="3948" w:hanging="360"/>
+      </w:pPr>
+    </w:lvl>
+    <w:lvl w:ilvl="5">
+      <w:start w:val="1"/>
+      <w:numFmt w:val="lowerRoman"/>
+      <w:lvlText w:val="%6."/>
+      <w:lvlJc w:val="right"/>
+      <w:pPr>
+        <w:tabs>
+          <w:tab w:val="num" w:pos="0"/>
+        </w:tabs>
+        <w:ind w:left="4668" w:hanging="180"/>
+      </w:pPr>
+    </w:lvl>
+    <w:lvl w:ilvl="6">
+      <w:start w:val="1"/>
+      <w:numFmt w:val="decimal"/>
+      <w:lvlText w:val="%7."/>
+      <w:lvlJc w:val="left"/>
+      <w:pPr>
+        <w:tabs>
+          <w:tab w:val="num" w:pos="0"/>
+        </w:tabs>
+        <w:ind w:left="5388" w:hanging="360"/>
+      </w:pPr>
+    </w:lvl>
+    <w:lvl w:ilvl="7">
+      <w:start w:val="1"/>
+      <w:numFmt w:val="lowerLetter"/>
+      <w:lvlText w:val="%8."/>
+      <w:lvlJc w:val="left"/>
+      <w:pPr>
+        <w:tabs>
+          <w:tab w:val="num" w:pos="0"/>
+        </w:tabs>
+        <w:ind w:left="6108" w:hanging="360"/>
+      </w:pPr>
+    </w:lvl>
+    <w:lvl w:ilvl="8">
+      <w:start w:val="1"/>
+      <w:numFmt w:val="lowerRoman"/>
+      <w:lvlText w:val="%9."/>
+      <w:lvlJc w:val="right"/>
+      <w:pPr>
+        <w:tabs>
+          <w:tab w:val="num" w:pos="0"/>
+        </w:tabs>
+        <w:ind w:left="6828" w:hanging="180"/>
+      </w:pPr>
+    </w:lvl>
+  </w:abstractNum>
+  <w:num w:numId="1" w16cid:durableId="1239025265">
+    <w:abstractNumId w:val="2"/>
+  </w:num>
+  <w:num w:numId="2" w16cid:durableId="810489337">
+    <w:abstractNumId w:val="4"/>
+  </w:num>
+  <w:num w:numId="3" w16cid:durableId="1045636223">
+    <w:abstractNumId w:val="3"/>
+  </w:num>
+  <w:num w:numId="4" w16cid:durableId="1133136999">
     <w:abstractNumId w:val="1"/>
   </w:num>
-  <w:num w:numId="2">
-    <w:abstractNumId w:val="2"/>
-  </w:num>
-  <w:num w:numId="3">
-    <w:abstractNumId w:val="3"/>
-  </w:num>
-  <w:num w:numId="4">
-    <w:abstractNumId w:val="4"/>
-  </w:num>
-  <w:num w:numId="5">
+  <w:num w:numId="5" w16cid:durableId="569000849">
     <w:abstractNumId w:val="5"/>
   </w:num>
-  <w:num w:numId="6">
-    <w:abstractNumId w:val="6"/>
+  <w:num w:numId="6" w16cid:durableId="261493733">
+    <w:abstractNumId w:val="0"/>
   </w:num>
 </w:numbering>
 </file>
 
 <file path=word/styles.xml><?xml version="1.0" encoding="utf-8"?>
-<w:styles xmlns:w="http://schemas.openxmlformats.org/wordprocessingml/2006/main" xmlns:w14="http://schemas.microsoft.com/office/word/2010/wordml" xmlns:mc="http://schemas.openxmlformats.org/markup-compatibility/2006" mc:Ignorable="w14">
+<w:styles xmlns:mc="http://schemas.openxmlformats.org/markup-compatibility/2006" xmlns:r="http://schemas.openxmlformats.org/officeDocument/2006/relationships" xmlns:w="http://schemas.openxmlformats.org/wordprocessingml/2006/main" xmlns:w14="http://schemas.microsoft.com/office/word/2010/wordml" xmlns:w15="http://schemas.microsoft.com/office/word/2012/wordml" xmlns:w16cex="http://schemas.microsoft.com/office/word/2018/wordml/cex" xmlns:w16cid="http://schemas.microsoft.com/office/word/2016/wordml/cid" xmlns:w16="http://schemas.microsoft.com/office/word/2018/wordml" xmlns:w16sdtdh="http://schemas.microsoft.com/office/word/2020/wordml/sdtdatahash" xmlns:w16se="http://schemas.microsoft.com/office/word/2015/wordml/symex" mc:Ignorable="w14 w15 w16se w16cid w16 w16cex w16sdtdh">
   <w:docDefaults>
     <w:rPrDefault>
       <w:rPr>
-        <w:rFonts w:ascii="Calibri" w:hAnsi="Calibri" w:eastAsia="Calibri" w:cs="" w:asciiTheme="minorHAnsi" w:cstheme="minorBidi" w:eastAsiaTheme="minorHAnsi" w:hAnsiTheme="minorHAnsi"/>
+        <w:rFonts w:asciiTheme="minorHAnsi" w:eastAsiaTheme="minorHAnsi" w:hAnsiTheme="minorHAnsi" w:cstheme="minorBidi"/>
         <w:sz w:val="22"/>
         <w:szCs w:val="22"/>
         <w:lang w:val="it-IT" w:eastAsia="en-US" w:bidi="ar-SA"/>
@@ -5052,21 +5503,21 @@
     </w:rPrDefault>
     <w:pPrDefault>
       <w:pPr>
-        <w:suppressAutoHyphens w:val="true"/>
+        <w:suppressAutoHyphens/>
       </w:pPr>
     </w:pPrDefault>
   </w:docDefaults>
   <w:latentStyles w:defLockedState="0" w:defUIPriority="99" w:defSemiHidden="0" w:defUnhideWhenUsed="0" w:defQFormat="0" w:count="376">
     <w:lsdException w:name="Normal" w:uiPriority="0" w:qFormat="1"/>
     <w:lsdException w:name="heading 1" w:uiPriority="9" w:qFormat="1"/>
-    <w:lsdException w:name="heading 2" w:uiPriority="0" w:semiHidden="1" w:unhideWhenUsed="1" w:qFormat="1"/>
-    <w:lsdException w:name="heading 3" w:uiPriority="9" w:semiHidden="1" w:unhideWhenUsed="1" w:qFormat="1"/>
-    <w:lsdException w:name="heading 4" w:uiPriority="9" w:semiHidden="1" w:unhideWhenUsed="1" w:qFormat="1"/>
-    <w:lsdException w:name="heading 5" w:uiPriority="9" w:semiHidden="1" w:unhideWhenUsed="1" w:qFormat="1"/>
-    <w:lsdException w:name="heading 6" w:uiPriority="9" w:semiHidden="1" w:unhideWhenUsed="1" w:qFormat="1"/>
-    <w:lsdException w:name="heading 7" w:uiPriority="9" w:semiHidden="1" w:unhideWhenUsed="1" w:qFormat="1"/>
-    <w:lsdException w:name="heading 8" w:uiPriority="9" w:semiHidden="1" w:unhideWhenUsed="1" w:qFormat="1"/>
-    <w:lsdException w:name="heading 9" w:uiPriority="9" w:semiHidden="1" w:unhideWhenUsed="1" w:qFormat="1"/>
+    <w:lsdException w:name="heading 2" w:semiHidden="1" w:uiPriority="0" w:unhideWhenUsed="1" w:qFormat="1"/>
+    <w:lsdException w:name="heading 3" w:semiHidden="1" w:uiPriority="9" w:unhideWhenUsed="1" w:qFormat="1"/>
+    <w:lsdException w:name="heading 4" w:semiHidden="1" w:uiPriority="9" w:unhideWhenUsed="1" w:qFormat="1"/>
+    <w:lsdException w:name="heading 5" w:semiHidden="1" w:uiPriority="9" w:unhideWhenUsed="1" w:qFormat="1"/>
+    <w:lsdException w:name="heading 6" w:semiHidden="1" w:uiPriority="9" w:unhideWhenUsed="1" w:qFormat="1"/>
+    <w:lsdException w:name="heading 7" w:semiHidden="1" w:uiPriority="9" w:unhideWhenUsed="1" w:qFormat="1"/>
+    <w:lsdException w:name="heading 8" w:semiHidden="1" w:uiPriority="9" w:unhideWhenUsed="1" w:qFormat="1"/>
+    <w:lsdException w:name="heading 9" w:semiHidden="1" w:uiPriority="9" w:unhideWhenUsed="1" w:qFormat="1"/>
     <w:lsdException w:name="index 1" w:semiHidden="1" w:unhideWhenUsed="1"/>
     <w:lsdException w:name="index 2" w:semiHidden="1" w:unhideWhenUsed="1"/>
     <w:lsdException w:name="index 3" w:semiHidden="1" w:unhideWhenUsed="1"/>
@@ -5076,22 +5527,22 @@
     <w:lsdException w:name="index 7" w:semiHidden="1" w:unhideWhenUsed="1"/>
     <w:lsdException w:name="index 8" w:semiHidden="1" w:unhideWhenUsed="1"/>
     <w:lsdException w:name="index 9" w:semiHidden="1" w:unhideWhenUsed="1"/>
-    <w:lsdException w:name="toc 1" w:uiPriority="39" w:semiHidden="1" w:unhideWhenUsed="1"/>
-    <w:lsdException w:name="toc 2" w:uiPriority="39" w:semiHidden="1" w:unhideWhenUsed="1"/>
-    <w:lsdException w:name="toc 3" w:uiPriority="39" w:semiHidden="1" w:unhideWhenUsed="1"/>
-    <w:lsdException w:name="toc 4" w:uiPriority="39" w:semiHidden="1" w:unhideWhenUsed="1"/>
-    <w:lsdException w:name="toc 5" w:uiPriority="39" w:semiHidden="1" w:unhideWhenUsed="1"/>
-    <w:lsdException w:name="toc 6" w:uiPriority="39" w:semiHidden="1" w:unhideWhenUsed="1"/>
-    <w:lsdException w:name="toc 7" w:uiPriority="39" w:semiHidden="1" w:unhideWhenUsed="1"/>
-    <w:lsdException w:name="toc 8" w:uiPriority="39" w:semiHidden="1" w:unhideWhenUsed="1"/>
-    <w:lsdException w:name="toc 9" w:uiPriority="39" w:semiHidden="1" w:unhideWhenUsed="1"/>
+    <w:lsdException w:name="toc 1" w:semiHidden="1" w:uiPriority="39" w:unhideWhenUsed="1"/>
+    <w:lsdException w:name="toc 2" w:semiHidden="1" w:uiPriority="39" w:unhideWhenUsed="1"/>
+    <w:lsdException w:name="toc 3" w:semiHidden="1" w:uiPriority="39" w:unhideWhenUsed="1"/>
+    <w:lsdException w:name="toc 4" w:semiHidden="1" w:uiPriority="39" w:unhideWhenUsed="1"/>
+    <w:lsdException w:name="toc 5" w:semiHidden="1" w:uiPriority="39" w:unhideWhenUsed="1"/>
+    <w:lsdException w:name="toc 6" w:semiHidden="1" w:uiPriority="39" w:unhideWhenUsed="1"/>
+    <w:lsdException w:name="toc 7" w:semiHidden="1" w:uiPriority="39" w:unhideWhenUsed="1"/>
+    <w:lsdException w:name="toc 8" w:semiHidden="1" w:uiPriority="39" w:unhideWhenUsed="1"/>
+    <w:lsdException w:name="toc 9" w:semiHidden="1" w:uiPriority="39" w:unhideWhenUsed="1"/>
     <w:lsdException w:name="Normal Indent" w:semiHidden="1" w:unhideWhenUsed="1"/>
     <w:lsdException w:name="footnote text" w:semiHidden="1" w:unhideWhenUsed="1"/>
     <w:lsdException w:name="annotation text" w:semiHidden="1" w:unhideWhenUsed="1"/>
     <w:lsdException w:name="header" w:semiHidden="1" w:unhideWhenUsed="1"/>
     <w:lsdException w:name="footer" w:semiHidden="1" w:unhideWhenUsed="1"/>
     <w:lsdException w:name="index heading" w:semiHidden="1" w:unhideWhenUsed="1"/>
-    <w:lsdException w:name="caption" w:uiPriority="35" w:semiHidden="1" w:unhideWhenUsed="1" w:qFormat="1"/>
+    <w:lsdException w:name="caption" w:semiHidden="1" w:uiPriority="35" w:unhideWhenUsed="1" w:qFormat="1"/>
     <w:lsdException w:name="table of figures" w:semiHidden="1" w:unhideWhenUsed="1"/>
     <w:lsdException w:name="envelope address" w:semiHidden="1" w:unhideWhenUsed="1"/>
     <w:lsdException w:name="envelope return" w:semiHidden="1" w:unhideWhenUsed="1"/>
@@ -5122,7 +5573,7 @@
     <w:lsdException w:name="Title" w:uiPriority="10" w:qFormat="1"/>
     <w:lsdException w:name="Closing" w:semiHidden="1" w:unhideWhenUsed="1"/>
     <w:lsdException w:name="Signature" w:semiHidden="1" w:unhideWhenUsed="1"/>
-    <w:lsdException w:name="Default Paragraph Font" w:uiPriority="1" w:semiHidden="1" w:unhideWhenUsed="1"/>
+    <w:lsdException w:name="Default Paragraph Font" w:semiHidden="1" w:uiPriority="1" w:unhideWhenUsed="1"/>
     <w:lsdException w:name="Body Text" w:semiHidden="1" w:unhideWhenUsed="1"/>
     <w:lsdException w:name="Body Text Indent" w:semiHidden="1" w:unhideWhenUsed="1"/>
     <w:lsdException w:name="List Continue" w:semiHidden="1" w:unhideWhenUsed="1"/>
@@ -5322,8 +5773,8 @@
     <w:lsdException w:name="Subtle Reference" w:uiPriority="31" w:qFormat="1"/>
     <w:lsdException w:name="Intense Reference" w:uiPriority="32" w:qFormat="1"/>
     <w:lsdException w:name="Book Title" w:uiPriority="33" w:qFormat="1"/>
-    <w:lsdException w:name="Bibliography" w:uiPriority="37" w:semiHidden="1" w:unhideWhenUsed="1"/>
-    <w:lsdException w:name="TOC Heading" w:uiPriority="39" w:semiHidden="1" w:unhideWhenUsed="1" w:qFormat="1"/>
+    <w:lsdException w:name="Bibliography" w:semiHidden="1" w:uiPriority="37" w:unhideWhenUsed="1"/>
+    <w:lsdException w:name="TOC Heading" w:semiHidden="1" w:uiPriority="39" w:unhideWhenUsed="1" w:qFormat="1"/>
     <w:lsdException w:name="Plain Table 1" w:uiPriority="41"/>
     <w:lsdException w:name="Plain Table 2" w:uiPriority="42"/>
     <w:lsdException w:name="Plain Table 3" w:uiPriority="43"/>
@@ -5432,84 +5883,91 @@
     <w:lsdException w:name="Smart Hyperlink" w:semiHidden="1" w:unhideWhenUsed="1"/>
     <w:lsdException w:name="Smart Link" w:semiHidden="1" w:unhideWhenUsed="1"/>
   </w:latentStyles>
-  <w:style w:type="paragraph" w:styleId="Normal" w:default="1">
+  <w:style w:type="paragraph" w:default="1" w:styleId="Normale">
     <w:name w:val="Normal"/>
     <w:qFormat/>
-    <w:rsid w:val="005060f1"/>
+    <w:rsid w:val="005060F1"/>
     <w:pPr>
-      <w:widowControl/>
-      <w:suppressAutoHyphens w:val="true"/>
-      <w:bidi w:val="0"/>
-      <w:spacing w:lineRule="auto" w:line="259" w:before="0" w:after="160"/>
-      <w:jc w:val="left"/>
+      <w:spacing w:after="160" w:line="259" w:lineRule="auto"/>
     </w:pPr>
-    <w:rPr>
-      <w:rFonts w:ascii="Calibri" w:hAnsi="Calibri" w:eastAsia="Calibri" w:cs="" w:asciiTheme="minorHAnsi" w:cstheme="minorBidi" w:eastAsiaTheme="minorHAnsi" w:hAnsiTheme="minorHAnsi"/>
-      <w:color w:val="auto"/>
-      <w:kern w:val="0"/>
-      <w:sz w:val="22"/>
-      <w:szCs w:val="22"/>
-      <w:lang w:val="it-IT" w:eastAsia="en-US" w:bidi="ar-SA"/>
-    </w:rPr>
   </w:style>
   <w:style w:type="paragraph" w:styleId="Titolo1">
-    <w:name w:val="Heading 1"/>
-    <w:basedOn w:val="Normal"/>
-    <w:next w:val="Normal"/>
+    <w:name w:val="heading 1"/>
+    <w:basedOn w:val="Normale"/>
+    <w:next w:val="Normale"/>
     <w:link w:val="Titolo1Carattere"/>
     <w:uiPriority w:val="9"/>
     <w:qFormat/>
-    <w:rsid w:val="005c3dba"/>
+    <w:rsid w:val="005C3DBA"/>
     <w:pPr>
-      <w:keepNext w:val="true"/>
+      <w:keepNext/>
       <w:keepLines/>
       <w:spacing w:before="240" w:after="0"/>
       <w:outlineLvl w:val="0"/>
     </w:pPr>
     <w:rPr>
-      <w:rFonts w:ascii="Calibri Light" w:hAnsi="Calibri Light" w:eastAsia="" w:cs="" w:asciiTheme="majorHAnsi" w:cstheme="majorBidi" w:eastAsiaTheme="majorEastAsia" w:hAnsiTheme="majorHAnsi"/>
-      <w:color w:val="2E74B5" w:themeColor="accent1" w:themeShade="bf"/>
+      <w:rFonts w:asciiTheme="majorHAnsi" w:eastAsiaTheme="majorEastAsia" w:hAnsiTheme="majorHAnsi" w:cstheme="majorBidi"/>
+      <w:color w:val="2E74B5" w:themeColor="accent1" w:themeShade="BF"/>
       <w:sz w:val="32"/>
       <w:szCs w:val="32"/>
     </w:rPr>
   </w:style>
   <w:style w:type="paragraph" w:styleId="Titolo2">
-    <w:name w:val="Heading 2"/>
-    <w:basedOn w:val="Normal"/>
-    <w:next w:val="Normal"/>
+    <w:name w:val="heading 2"/>
+    <w:basedOn w:val="Normale"/>
+    <w:next w:val="Normale"/>
     <w:link w:val="Titolo2Carattere"/>
     <w:unhideWhenUsed/>
     <w:qFormat/>
-    <w:rsid w:val="005060f1"/>
+    <w:rsid w:val="005060F1"/>
     <w:pPr>
-      <w:keepNext w:val="true"/>
+      <w:keepNext/>
       <w:keepLines/>
       <w:spacing w:before="40" w:after="0"/>
       <w:outlineLvl w:val="1"/>
     </w:pPr>
     <w:rPr>
-      <w:rFonts w:ascii="Calibri Light" w:hAnsi="Calibri Light" w:eastAsia="" w:cs="" w:asciiTheme="majorHAnsi" w:cstheme="majorBidi" w:eastAsiaTheme="majorEastAsia" w:hAnsiTheme="majorHAnsi"/>
-      <w:color w:val="2E74B5" w:themeColor="accent1" w:themeShade="bf"/>
+      <w:rFonts w:asciiTheme="majorHAnsi" w:eastAsiaTheme="majorEastAsia" w:hAnsiTheme="majorHAnsi" w:cstheme="majorBidi"/>
+      <w:color w:val="2E74B5" w:themeColor="accent1" w:themeShade="BF"/>
       <w:sz w:val="26"/>
       <w:szCs w:val="26"/>
     </w:rPr>
   </w:style>
-  <w:style w:type="character" w:styleId="DefaultParagraphFont" w:default="1">
+  <w:style w:type="character" w:default="1" w:styleId="Carpredefinitoparagrafo">
     <w:name w:val="Default Paragraph Font"/>
     <w:uiPriority w:val="1"/>
     <w:semiHidden/>
     <w:unhideWhenUsed/>
-    <w:qFormat/>
-    <w:rPr/>
   </w:style>
-  <w:style w:type="character" w:styleId="GpsTitoloCarattere" w:customStyle="1">
+  <w:style w:type="table" w:default="1" w:styleId="Tabellanormale">
+    <w:name w:val="Normal Table"/>
+    <w:uiPriority w:val="99"/>
+    <w:semiHidden/>
+    <w:unhideWhenUsed/>
+    <w:tblPr>
+      <w:tblInd w:w="0" w:type="dxa"/>
+      <w:tblCellMar>
+        <w:top w:w="0" w:type="dxa"/>
+        <w:left w:w="108" w:type="dxa"/>
+        <w:bottom w:w="0" w:type="dxa"/>
+        <w:right w:w="108" w:type="dxa"/>
+      </w:tblCellMar>
+    </w:tblPr>
+  </w:style>
+  <w:style w:type="numbering" w:default="1" w:styleId="Nessunelenco">
+    <w:name w:val="No List"/>
+    <w:uiPriority w:val="99"/>
+    <w:semiHidden/>
+    <w:unhideWhenUsed/>
+  </w:style>
+  <w:style w:type="character" w:customStyle="1" w:styleId="GpsTitoloCarattere">
     <w:name w:val="Gps Titolo Carattere"/>
     <w:basedOn w:val="TitoloCarattere"/>
     <w:link w:val="GpsTitolo"/>
     <w:qFormat/>
-    <w:rsid w:val="004c1221"/>
+    <w:rsid w:val="004C1221"/>
     <w:rPr>
-      <w:rFonts w:ascii="Century Gothic" w:hAnsi="Century Gothic" w:eastAsia="" w:cs="" w:cstheme="majorBidi" w:eastAsiaTheme="majorEastAsia"/>
+      <w:rFonts w:ascii="Century Gothic" w:eastAsiaTheme="majorEastAsia" w:hAnsi="Century Gothic" w:cstheme="majorBidi"/>
       <w:color w:val="1F4E79" w:themeColor="accent1" w:themeShade="80"/>
       <w:spacing w:val="-10"/>
       <w:kern w:val="2"/>
@@ -5518,186 +5976,191 @@
       <w:u w:val="none" w:color="1F4E79"/>
     </w:rPr>
   </w:style>
-  <w:style w:type="character" w:styleId="TitoloCarattere" w:customStyle="1">
+  <w:style w:type="character" w:customStyle="1" w:styleId="TitoloCarattere">
     <w:name w:val="Titolo Carattere"/>
-    <w:basedOn w:val="DefaultParagraphFont"/>
+    <w:basedOn w:val="Carpredefinitoparagrafo"/>
+    <w:link w:val="Titolo"/>
     <w:uiPriority w:val="10"/>
     <w:qFormat/>
-    <w:rsid w:val="005060f1"/>
+    <w:rsid w:val="005060F1"/>
     <w:rPr>
-      <w:rFonts w:ascii="Calibri Light" w:hAnsi="Calibri Light" w:eastAsia="" w:cs="" w:asciiTheme="majorHAnsi" w:cstheme="majorBidi" w:eastAsiaTheme="majorEastAsia" w:hAnsiTheme="majorHAnsi"/>
+      <w:rFonts w:asciiTheme="majorHAnsi" w:eastAsiaTheme="majorEastAsia" w:hAnsiTheme="majorHAnsi" w:cstheme="majorBidi"/>
       <w:spacing w:val="-10"/>
       <w:kern w:val="2"/>
       <w:sz w:val="56"/>
       <w:szCs w:val="56"/>
     </w:rPr>
   </w:style>
-  <w:style w:type="character" w:styleId="GpsParagrafoCarattere" w:customStyle="1">
+  <w:style w:type="character" w:customStyle="1" w:styleId="GpsParagrafoCarattere">
     <w:name w:val="Gps Paragrafo Carattere"/>
     <w:basedOn w:val="Titolo2Carattere"/>
     <w:link w:val="GpsParagrafo"/>
     <w:qFormat/>
-    <w:rsid w:val="00940dae"/>
+    <w:rsid w:val="00940DAE"/>
     <w:rPr>
-      <w:rFonts w:ascii="Garamond" w:hAnsi="Garamond" w:eastAsia="" w:cs="" w:cstheme="majorBidi" w:eastAsiaTheme="majorEastAsia"/>
+      <w:rFonts w:ascii="Garamond" w:eastAsiaTheme="majorEastAsia" w:hAnsi="Garamond" w:cstheme="majorBidi"/>
       <w:b/>
-      <w:color w:val="2E74B5" w:themeColor="accent1" w:themeShade="bf"/>
+      <w:color w:val="2E74B5" w:themeColor="accent1" w:themeShade="BF"/>
       <w:sz w:val="26"/>
       <w:szCs w:val="26"/>
     </w:rPr>
   </w:style>
-  <w:style w:type="character" w:styleId="GpstestoCarattere" w:customStyle="1">
+  <w:style w:type="character" w:customStyle="1" w:styleId="GpstestoCarattere">
     <w:name w:val="Gps testo Carattere"/>
-    <w:basedOn w:val="DefaultParagraphFont"/>
+    <w:basedOn w:val="Carpredefinitoparagrafo"/>
     <w:link w:val="Gpstesto"/>
     <w:qFormat/>
-    <w:rsid w:val="00940dae"/>
+    <w:rsid w:val="00940DAE"/>
     <w:rPr>
       <w:rFonts w:ascii="Garamond" w:hAnsi="Garamond"/>
       <w:sz w:val="24"/>
     </w:rPr>
   </w:style>
-  <w:style w:type="character" w:styleId="Titolo2Carattere" w:customStyle="1">
+  <w:style w:type="character" w:customStyle="1" w:styleId="Titolo2Carattere">
     <w:name w:val="Titolo 2 Carattere"/>
-    <w:basedOn w:val="DefaultParagraphFont"/>
+    <w:basedOn w:val="Carpredefinitoparagrafo"/>
+    <w:link w:val="Titolo2"/>
     <w:uiPriority w:val="9"/>
     <w:semiHidden/>
     <w:qFormat/>
-    <w:rsid w:val="005060f1"/>
+    <w:rsid w:val="005060F1"/>
     <w:rPr>
-      <w:rFonts w:ascii="Calibri Light" w:hAnsi="Calibri Light" w:eastAsia="" w:cs="" w:asciiTheme="majorHAnsi" w:cstheme="majorBidi" w:eastAsiaTheme="majorEastAsia" w:hAnsiTheme="majorHAnsi"/>
-      <w:color w:val="2E74B5" w:themeColor="accent1" w:themeShade="bf"/>
+      <w:rFonts w:asciiTheme="majorHAnsi" w:eastAsiaTheme="majorEastAsia" w:hAnsiTheme="majorHAnsi" w:cstheme="majorBidi"/>
+      <w:color w:val="2E74B5" w:themeColor="accent1" w:themeShade="BF"/>
       <w:sz w:val="26"/>
       <w:szCs w:val="26"/>
     </w:rPr>
   </w:style>
-  <w:style w:type="character" w:styleId="Titolo1Carattere" w:customStyle="1">
+  <w:style w:type="character" w:customStyle="1" w:styleId="Titolo1Carattere">
     <w:name w:val="Titolo 1 Carattere"/>
-    <w:basedOn w:val="DefaultParagraphFont"/>
+    <w:basedOn w:val="Carpredefinitoparagrafo"/>
+    <w:link w:val="Titolo1"/>
     <w:uiPriority w:val="9"/>
     <w:qFormat/>
-    <w:rsid w:val="005c3dba"/>
+    <w:rsid w:val="005C3DBA"/>
     <w:rPr>
-      <w:rFonts w:ascii="Calibri Light" w:hAnsi="Calibri Light" w:eastAsia="" w:cs="" w:asciiTheme="majorHAnsi" w:cstheme="majorBidi" w:eastAsiaTheme="majorEastAsia" w:hAnsiTheme="majorHAnsi"/>
-      <w:color w:val="2E74B5" w:themeColor="accent1" w:themeShade="bf"/>
+      <w:rFonts w:asciiTheme="majorHAnsi" w:eastAsiaTheme="majorEastAsia" w:hAnsiTheme="majorHAnsi" w:cstheme="majorBidi"/>
+      <w:color w:val="2E74B5" w:themeColor="accent1" w:themeShade="BF"/>
       <w:sz w:val="32"/>
       <w:szCs w:val="32"/>
     </w:rPr>
   </w:style>
-  <w:style w:type="character" w:styleId="CollegamentoInternet">
+  <w:style w:type="character" w:customStyle="1" w:styleId="CollegamentoInternet">
     <w:name w:val="Collegamento Internet"/>
-    <w:basedOn w:val="DefaultParagraphFont"/>
+    <w:basedOn w:val="Carpredefinitoparagrafo"/>
     <w:uiPriority w:val="99"/>
     <w:unhideWhenUsed/>
-    <w:rsid w:val="005c3dba"/>
+    <w:rsid w:val="005C3DBA"/>
     <w:rPr>
       <w:color w:val="0563C1" w:themeColor="hyperlink"/>
       <w:u w:val="single"/>
     </w:rPr>
   </w:style>
-  <w:style w:type="character" w:styleId="IntestazioneCarattere" w:customStyle="1">
+  <w:style w:type="character" w:customStyle="1" w:styleId="IntestazioneCarattere">
     <w:name w:val="Intestazione Carattere"/>
-    <w:basedOn w:val="DefaultParagraphFont"/>
+    <w:basedOn w:val="Carpredefinitoparagrafo"/>
+    <w:link w:val="Intestazione"/>
     <w:uiPriority w:val="99"/>
     <w:qFormat/>
-    <w:rsid w:val="00f6438f"/>
-    <w:rPr/>
+    <w:rsid w:val="00F6438F"/>
   </w:style>
-  <w:style w:type="character" w:styleId="PidipaginaCarattere" w:customStyle="1">
+  <w:style w:type="character" w:customStyle="1" w:styleId="PidipaginaCarattere">
     <w:name w:val="Piè di pagina Carattere"/>
-    <w:basedOn w:val="DefaultParagraphFont"/>
+    <w:basedOn w:val="Carpredefinitoparagrafo"/>
+    <w:link w:val="Pidipagina"/>
     <w:uiPriority w:val="99"/>
     <w:qFormat/>
-    <w:rsid w:val="00f6438f"/>
-    <w:rPr/>
+    <w:rsid w:val="00F6438F"/>
   </w:style>
-  <w:style w:type="character" w:styleId="SottotitoloDocumentoCarattere" w:customStyle="1">
+  <w:style w:type="character" w:customStyle="1" w:styleId="SottotitoloDocumentoCarattere">
     <w:name w:val="Sottotitolo Documento Carattere"/>
-    <w:basedOn w:val="DefaultParagraphFont"/>
+    <w:basedOn w:val="Carpredefinitoparagrafo"/>
     <w:link w:val="SottotitoloDocumento"/>
     <w:qFormat/>
-    <w:rsid w:val="004c1221"/>
+    <w:rsid w:val="004C1221"/>
     <w:rPr>
-      <w:rFonts w:ascii="Garamond" w:hAnsi="Garamond" w:eastAsia="Droid Sans" w:cs="Droid Sans"/>
+      <w:rFonts w:ascii="Garamond" w:eastAsia="Droid Sans" w:hAnsi="Garamond" w:cs="Droid Sans"/>
       <w:color w:val="1F4E79" w:themeColor="accent1" w:themeShade="80"/>
       <w:sz w:val="40"/>
       <w:szCs w:val="40"/>
       <w:lang w:eastAsia="it-IT"/>
     </w:rPr>
   </w:style>
-  <w:style w:type="character" w:styleId="SottotitoliParagrafoCarattere" w:customStyle="1">
+  <w:style w:type="character" w:customStyle="1" w:styleId="SottotitoliParagrafoCarattere">
     <w:name w:val="Sottotitoli Paragrafo Carattere"/>
     <w:basedOn w:val="Titolo2Carattere"/>
     <w:link w:val="SottotitoliParagrafo"/>
     <w:qFormat/>
-    <w:rsid w:val="009d6912"/>
+    <w:rsid w:val="009D6912"/>
     <w:rPr>
-      <w:rFonts w:ascii="Garamond" w:hAnsi="Garamond" w:eastAsia="" w:cs="" w:cstheme="majorBidi" w:eastAsiaTheme="majorEastAsia"/>
+      <w:rFonts w:ascii="Garamond" w:eastAsiaTheme="majorEastAsia" w:hAnsi="Garamond" w:cstheme="majorBidi"/>
       <w:b/>
       <w:i/>
-      <w:color w:val="2E74B5" w:themeColor="accent1" w:themeShade="bf"/>
+      <w:color w:val="2E74B5" w:themeColor="accent1" w:themeShade="BF"/>
       <w:sz w:val="26"/>
       <w:szCs w:val="26"/>
     </w:rPr>
   </w:style>
-  <w:style w:type="character" w:styleId="TitoloDocumentoCarattere" w:customStyle="1">
+  <w:style w:type="character" w:customStyle="1" w:styleId="TitoloDocumentoCarattere">
     <w:name w:val="Titolo Documento Carattere"/>
-    <w:basedOn w:val="DefaultParagraphFont"/>
+    <w:basedOn w:val="Carpredefinitoparagrafo"/>
     <w:link w:val="TitoloDocumento"/>
     <w:qFormat/>
-    <w:rsid w:val="00cc73ae"/>
+    <w:rsid w:val="00CC73AE"/>
     <w:rPr>
-      <w:rFonts w:ascii="Century Gothic" w:hAnsi="Century Gothic" w:eastAsia="Droid Sans" w:cs="Droid Sans"/>
+      <w:rFonts w:ascii="Century Gothic" w:eastAsia="Droid Sans" w:hAnsi="Century Gothic" w:cs="Droid Sans"/>
       <w:color w:val="1F4E79" w:themeColor="accent1" w:themeShade="80"/>
       <w:sz w:val="96"/>
       <w:szCs w:val="96"/>
       <w:lang w:eastAsia="it-IT"/>
     </w:rPr>
   </w:style>
-  <w:style w:type="character" w:styleId="Pagenumber">
+  <w:style w:type="character" w:styleId="Numeropagina">
     <w:name w:val="page number"/>
-    <w:basedOn w:val="DefaultParagraphFont"/>
+    <w:basedOn w:val="Carpredefinitoparagrafo"/>
     <w:uiPriority w:val="99"/>
     <w:semiHidden/>
     <w:unhideWhenUsed/>
     <w:qFormat/>
-    <w:rsid w:val="007e229e"/>
-    <w:rPr/>
+    <w:rsid w:val="007E229E"/>
   </w:style>
   <w:style w:type="paragraph" w:styleId="Titolo">
-    <w:name w:val="Titolo"/>
-    <w:basedOn w:val="Normal"/>
-    <w:next w:val="Corpodeltesto"/>
+    <w:name w:val="Title"/>
+    <w:basedOn w:val="Normale"/>
+    <w:next w:val="Corpotesto"/>
+    <w:link w:val="TitoloCarattere"/>
+    <w:uiPriority w:val="10"/>
     <w:qFormat/>
+    <w:rsid w:val="005060F1"/>
     <w:pPr>
-      <w:keepNext w:val="true"/>
-      <w:spacing w:before="240" w:after="120"/>
+      <w:spacing w:after="0" w:line="240" w:lineRule="auto"/>
+      <w:contextualSpacing/>
     </w:pPr>
     <w:rPr>
-      <w:rFonts w:ascii="Liberation Sans" w:hAnsi="Liberation Sans" w:eastAsia="Microsoft YaHei" w:cs="Arial"/>
-      <w:sz w:val="28"/>
-      <w:szCs w:val="28"/>
+      <w:rFonts w:asciiTheme="majorHAnsi" w:eastAsiaTheme="majorEastAsia" w:hAnsiTheme="majorHAnsi" w:cstheme="majorBidi"/>
+      <w:spacing w:val="-10"/>
+      <w:kern w:val="2"/>
+      <w:sz w:val="56"/>
+      <w:szCs w:val="56"/>
     </w:rPr>
   </w:style>
-  <w:style w:type="paragraph" w:styleId="Corpodeltesto">
+  <w:style w:type="paragraph" w:styleId="Corpotesto">
     <w:name w:val="Body Text"/>
-    <w:basedOn w:val="Normal"/>
+    <w:basedOn w:val="Normale"/>
     <w:pPr>
-      <w:spacing w:lineRule="auto" w:line="276" w:before="0" w:after="140"/>
+      <w:spacing w:after="140" w:line="276" w:lineRule="auto"/>
     </w:pPr>
-    <w:rPr/>
   </w:style>
   <w:style w:type="paragraph" w:styleId="Elenco">
     <w:name w:val="List"/>
-    <w:basedOn w:val="Corpodeltesto"/>
-    <w:pPr/>
+    <w:basedOn w:val="Corpotesto"/>
     <w:rPr>
       <w:rFonts w:cs="Arial"/>
     </w:rPr>
   </w:style>
   <w:style w:type="paragraph" w:styleId="Didascalia">
-    <w:name w:val="Caption"/>
-    <w:basedOn w:val="Normal"/>
+    <w:name w:val="caption"/>
+    <w:basedOn w:val="Normale"/>
     <w:qFormat/>
     <w:pPr>
       <w:suppressLineNumbers/>
@@ -5711,66 +6174,46 @@
       <w:szCs w:val="24"/>
     </w:rPr>
   </w:style>
-  <w:style w:type="paragraph" w:styleId="Indice">
+  <w:style w:type="paragraph" w:customStyle="1" w:styleId="Indice">
     <w:name w:val="Indice"/>
-    <w:basedOn w:val="Normal"/>
+    <w:basedOn w:val="Normale"/>
     <w:qFormat/>
     <w:pPr>
       <w:suppressLineNumbers/>
     </w:pPr>
     <w:rPr>
       <w:rFonts w:cs="Arial"/>
-      <w:lang w:val="zxx" w:eastAsia="zxx" w:bidi="zxx"/>
+      <w:lang/>
     </w:rPr>
   </w:style>
-  <w:style w:type="paragraph" w:styleId="GpsTitolo" w:customStyle="1">
+  <w:style w:type="paragraph" w:customStyle="1" w:styleId="GpsTitolo">
     <w:name w:val="Gps Titolo"/>
     <w:basedOn w:val="Titolo1"/>
     <w:link w:val="GpsTitoloCarattere"/>
     <w:qFormat/>
-    <w:rsid w:val="004c1221"/>
+    <w:rsid w:val="004C1221"/>
     <w:pPr>
       <w:pBdr>
         <w:bottom w:val="single" w:sz="2" w:space="1" w:color="DEEAF6"/>
       </w:pBdr>
-      <w:spacing w:lineRule="auto" w:line="360" w:before="120" w:after="120"/>
+      <w:spacing w:before="120" w:after="120" w:line="360" w:lineRule="auto"/>
     </w:pPr>
     <w:rPr>
       <w:rFonts w:ascii="Century Gothic" w:hAnsi="Century Gothic"/>
       <w:color w:val="1F4E79" w:themeColor="accent1" w:themeShade="80"/>
       <w:sz w:val="36"/>
       <w:szCs w:val="36"/>
-      <w:u w:val="none" w:color="1F4E79"/>
+      <w:u w:color="1F4E79"/>
     </w:rPr>
   </w:style>
-  <w:style w:type="paragraph" w:styleId="Titoloprincipale">
-    <w:name w:val="Title"/>
-    <w:basedOn w:val="Normal"/>
-    <w:next w:val="Normal"/>
-    <w:link w:val="TitoloCarattere"/>
-    <w:uiPriority w:val="10"/>
-    <w:qFormat/>
-    <w:rsid w:val="005060f1"/>
-    <w:pPr>
-      <w:spacing w:lineRule="auto" w:line="240" w:before="0" w:after="0"/>
-      <w:contextualSpacing/>
-    </w:pPr>
-    <w:rPr>
-      <w:rFonts w:ascii="Calibri Light" w:hAnsi="Calibri Light" w:eastAsia="" w:cs="" w:asciiTheme="majorHAnsi" w:cstheme="majorBidi" w:eastAsiaTheme="majorEastAsia" w:hAnsiTheme="majorHAnsi"/>
-      <w:spacing w:val="-10"/>
-      <w:kern w:val="2"/>
-      <w:sz w:val="56"/>
-      <w:szCs w:val="56"/>
-    </w:rPr>
-  </w:style>
-  <w:style w:type="paragraph" w:styleId="GpsParagrafo" w:customStyle="1">
+  <w:style w:type="paragraph" w:customStyle="1" w:styleId="GpsParagrafo">
     <w:name w:val="Gps Paragrafo"/>
     <w:basedOn w:val="Titolo2"/>
     <w:link w:val="GpsParagrafoCarattere"/>
     <w:qFormat/>
-    <w:rsid w:val="00940dae"/>
+    <w:rsid w:val="00940DAE"/>
     <w:pPr>
-      <w:spacing w:lineRule="auto" w:line="360" w:before="360" w:after="240"/>
+      <w:spacing w:before="360" w:after="240" w:line="360" w:lineRule="auto"/>
     </w:pPr>
     <w:rPr>
       <w:rFonts w:ascii="Garamond" w:hAnsi="Garamond"/>
@@ -5778,14 +6221,14 @@
       <w:color w:val="auto"/>
     </w:rPr>
   </w:style>
-  <w:style w:type="paragraph" w:styleId="Gpstesto" w:customStyle="1">
+  <w:style w:type="paragraph" w:customStyle="1" w:styleId="Gpstesto">
     <w:name w:val="Gps testo"/>
-    <w:basedOn w:val="Normal"/>
+    <w:basedOn w:val="Normale"/>
     <w:link w:val="GpstestoCarattere"/>
     <w:qFormat/>
-    <w:rsid w:val="00940dae"/>
+    <w:rsid w:val="00940DAE"/>
     <w:pPr>
-      <w:spacing w:lineRule="auto" w:line="360" w:before="0" w:after="0"/>
+      <w:spacing w:after="0" w:line="360" w:lineRule="auto"/>
       <w:jc w:val="both"/>
     </w:pPr>
     <w:rPr>
@@ -5793,20 +6236,18 @@
       <w:sz w:val="24"/>
     </w:rPr>
   </w:style>
-  <w:style w:type="paragraph" w:styleId="Titoloindiceanalitico">
-    <w:name w:val="Index Heading"/>
+  <w:style w:type="paragraph" w:styleId="Titoloindice">
+    <w:name w:val="index heading"/>
     <w:basedOn w:val="Titolo"/>
-    <w:pPr/>
-    <w:rPr/>
   </w:style>
-  <w:style w:type="paragraph" w:styleId="Titoloindice">
+  <w:style w:type="paragraph" w:styleId="Titolosommario">
     <w:name w:val="TOC Heading"/>
     <w:basedOn w:val="Titolo1"/>
-    <w:next w:val="Normal"/>
+    <w:next w:val="Normale"/>
     <w:uiPriority w:val="39"/>
     <w:unhideWhenUsed/>
     <w:qFormat/>
-    <w:rsid w:val="005c3dba"/>
+    <w:rsid w:val="005C3DBA"/>
     <w:pPr>
       <w:outlineLvl w:val="9"/>
     </w:pPr>
@@ -5814,117 +6255,106 @@
       <w:lang w:eastAsia="it-IT"/>
     </w:rPr>
   </w:style>
-  <w:style w:type="paragraph" w:styleId="Indice2">
-    <w:name w:val="TOC 2"/>
-    <w:basedOn w:val="Normal"/>
-    <w:next w:val="Normal"/>
+  <w:style w:type="paragraph" w:styleId="Sommario2">
+    <w:name w:val="toc 2"/>
+    <w:basedOn w:val="Normale"/>
+    <w:next w:val="Normale"/>
     <w:autoRedefine/>
     <w:uiPriority w:val="39"/>
     <w:unhideWhenUsed/>
-    <w:rsid w:val="005c3dba"/>
+    <w:rsid w:val="005C3DBA"/>
     <w:pPr>
-      <w:spacing w:before="0" w:after="100"/>
-      <w:ind w:left="220" w:hanging="0"/>
+      <w:spacing w:after="100"/>
+      <w:ind w:left="220"/>
     </w:pPr>
-    <w:rPr/>
   </w:style>
-  <w:style w:type="paragraph" w:styleId="Indice1">
-    <w:name w:val="TOC 1"/>
-    <w:basedOn w:val="Normal"/>
-    <w:next w:val="Normal"/>
+  <w:style w:type="paragraph" w:styleId="Sommario1">
+    <w:name w:val="toc 1"/>
+    <w:basedOn w:val="Normale"/>
+    <w:next w:val="Normale"/>
     <w:autoRedefine/>
     <w:uiPriority w:val="39"/>
     <w:unhideWhenUsed/>
-    <w:rsid w:val="005c3dba"/>
+    <w:rsid w:val="005C3DBA"/>
     <w:pPr>
-      <w:spacing w:before="0" w:after="100"/>
+      <w:spacing w:after="100"/>
     </w:pPr>
-    <w:rPr/>
   </w:style>
-  <w:style w:type="paragraph" w:styleId="Intestazioneepidipagina">
+  <w:style w:type="paragraph" w:customStyle="1" w:styleId="Intestazioneepidipagina">
     <w:name w:val="Intestazione e piè di pagina"/>
-    <w:basedOn w:val="Normal"/>
+    <w:basedOn w:val="Normale"/>
     <w:qFormat/>
-    <w:pPr/>
-    <w:rPr/>
   </w:style>
   <w:style w:type="paragraph" w:styleId="Intestazione">
-    <w:name w:val="Header"/>
-    <w:basedOn w:val="Normal"/>
+    <w:name w:val="header"/>
+    <w:basedOn w:val="Normale"/>
     <w:link w:val="IntestazioneCarattere"/>
     <w:uiPriority w:val="99"/>
     <w:unhideWhenUsed/>
-    <w:rsid w:val="00f6438f"/>
+    <w:rsid w:val="00F6438F"/>
     <w:pPr>
       <w:tabs>
-        <w:tab w:val="clear" w:pos="708"/>
-        <w:tab w:val="center" w:pos="4819" w:leader="none"/>
-        <w:tab w:val="right" w:pos="9638" w:leader="none"/>
+        <w:tab w:val="center" w:pos="4819"/>
+        <w:tab w:val="right" w:pos="9638"/>
       </w:tabs>
-      <w:spacing w:lineRule="auto" w:line="240" w:before="0" w:after="0"/>
+      <w:spacing w:after="0" w:line="240" w:lineRule="auto"/>
     </w:pPr>
-    <w:rPr/>
   </w:style>
   <w:style w:type="paragraph" w:styleId="Pidipagina">
-    <w:name w:val="Footer"/>
-    <w:basedOn w:val="Normal"/>
+    <w:name w:val="footer"/>
+    <w:basedOn w:val="Normale"/>
     <w:link w:val="PidipaginaCarattere"/>
     <w:uiPriority w:val="99"/>
     <w:unhideWhenUsed/>
-    <w:rsid w:val="00f6438f"/>
+    <w:rsid w:val="00F6438F"/>
     <w:pPr>
       <w:tabs>
-        <w:tab w:val="clear" w:pos="708"/>
-        <w:tab w:val="center" w:pos="4819" w:leader="none"/>
-        <w:tab w:val="right" w:pos="9638" w:leader="none"/>
+        <w:tab w:val="center" w:pos="4819"/>
+        <w:tab w:val="right" w:pos="9638"/>
       </w:tabs>
-      <w:spacing w:lineRule="auto" w:line="240" w:before="0" w:after="0"/>
+      <w:spacing w:after="0" w:line="240" w:lineRule="auto"/>
     </w:pPr>
-    <w:rPr/>
   </w:style>
-  <w:style w:type="paragraph" w:styleId="ListParagraph">
+  <w:style w:type="paragraph" w:styleId="Paragrafoelenco">
     <w:name w:val="List Paragraph"/>
-    <w:basedOn w:val="Normal"/>
+    <w:basedOn w:val="Normale"/>
     <w:uiPriority w:val="34"/>
     <w:qFormat/>
-    <w:rsid w:val="007904a2"/>
+    <w:rsid w:val="007904A2"/>
     <w:pPr>
-      <w:spacing w:before="0" w:after="160"/>
-      <w:ind w:left="720" w:hanging="0"/>
+      <w:ind w:left="720"/>
       <w:contextualSpacing/>
     </w:pPr>
-    <w:rPr/>
   </w:style>
-  <w:style w:type="paragraph" w:styleId="SottotitoloDocumento" w:customStyle="1">
+  <w:style w:type="paragraph" w:customStyle="1" w:styleId="SottotitoloDocumento">
     <w:name w:val="Sottotitolo Documento"/>
-    <w:basedOn w:val="Normal"/>
+    <w:basedOn w:val="Normale"/>
     <w:link w:val="SottotitoloDocumentoCarattere"/>
     <w:qFormat/>
-    <w:rsid w:val="004c1221"/>
+    <w:rsid w:val="004C1221"/>
     <w:pPr>
-      <w:spacing w:lineRule="auto" w:line="276" w:before="0" w:after="0"/>
+      <w:spacing w:after="0" w:line="276" w:lineRule="auto"/>
       <w:jc w:val="right"/>
     </w:pPr>
     <w:rPr>
-      <w:rFonts w:ascii="Garamond" w:hAnsi="Garamond" w:eastAsia="Droid Sans" w:cs="Droid Sans"/>
+      <w:rFonts w:ascii="Garamond" w:eastAsia="Droid Sans" w:hAnsi="Garamond" w:cs="Droid Sans"/>
       <w:color w:val="1F4E79" w:themeColor="accent1" w:themeShade="80"/>
       <w:sz w:val="40"/>
       <w:szCs w:val="40"/>
       <w:lang w:eastAsia="it-IT"/>
     </w:rPr>
   </w:style>
-  <w:style w:type="paragraph" w:styleId="SottotitoliParagrafo" w:customStyle="1">
+  <w:style w:type="paragraph" w:customStyle="1" w:styleId="SottotitoliParagrafo">
     <w:name w:val="Sottotitoli Paragrafo"/>
     <w:basedOn w:val="Titolo2"/>
     <w:link w:val="SottotitoliParagrafoCarattere"/>
     <w:qFormat/>
-    <w:rsid w:val="009d6912"/>
+    <w:rsid w:val="009D6912"/>
     <w:pPr>
       <w:numPr>
-        <w:ilvl w:val="0"/>
         <w:numId w:val="2"/>
       </w:numPr>
-      <w:ind w:right="-285" w:hanging="0"/>
+      <w:ind w:right="-285" w:firstLine="0"/>
     </w:pPr>
     <w:rPr>
       <w:rFonts w:ascii="Garamond" w:hAnsi="Garamond"/>
@@ -5933,31 +6363,31 @@
       <w:color w:val="auto"/>
     </w:rPr>
   </w:style>
-  <w:style w:type="paragraph" w:styleId="TitoloDocumento" w:customStyle="1">
+  <w:style w:type="paragraph" w:customStyle="1" w:styleId="TitoloDocumento">
     <w:name w:val="Titolo Documento"/>
-    <w:basedOn w:val="Normal"/>
+    <w:basedOn w:val="Normale"/>
     <w:link w:val="TitoloDocumentoCarattere"/>
     <w:qFormat/>
-    <w:rsid w:val="00cc73ae"/>
+    <w:rsid w:val="00CC73AE"/>
     <w:pPr>
-      <w:spacing w:lineRule="auto" w:line="276" w:before="0" w:after="0"/>
+      <w:spacing w:after="0" w:line="276" w:lineRule="auto"/>
       <w:jc w:val="right"/>
     </w:pPr>
     <w:rPr>
-      <w:rFonts w:ascii="Century Gothic" w:hAnsi="Century Gothic" w:eastAsia="Droid Sans" w:cs="Droid Sans"/>
+      <w:rFonts w:ascii="Century Gothic" w:eastAsia="Droid Sans" w:hAnsi="Century Gothic" w:cs="Droid Sans"/>
       <w:color w:val="1F4E79" w:themeColor="accent1" w:themeShade="80"/>
       <w:sz w:val="96"/>
       <w:szCs w:val="96"/>
       <w:lang w:eastAsia="it-IT"/>
     </w:rPr>
   </w:style>
-  <w:style w:type="paragraph" w:styleId="P1" w:customStyle="1">
+  <w:style w:type="paragraph" w:customStyle="1" w:styleId="p1">
     <w:name w:val="p1"/>
-    <w:basedOn w:val="Normal"/>
+    <w:basedOn w:val="Normale"/>
     <w:qFormat/>
-    <w:rsid w:val="00ec41bc"/>
+    <w:rsid w:val="00EC41BC"/>
     <w:pPr>
-      <w:spacing w:lineRule="auto" w:line="240" w:before="0" w:after="0"/>
+      <w:spacing w:after="0" w:line="240" w:lineRule="auto"/>
     </w:pPr>
     <w:rPr>
       <w:rFonts w:ascii="Helvetica" w:hAnsi="Helvetica" w:cs="Times New Roman"/>
@@ -5966,52 +6396,26 @@
       <w:lang w:eastAsia="it-IT"/>
     </w:rPr>
   </w:style>
-  <w:style w:type="paragraph" w:styleId="Contenutocornice">
+  <w:style w:type="paragraph" w:customStyle="1" w:styleId="Contenutocornice">
     <w:name w:val="Contenuto cornice"/>
-    <w:basedOn w:val="Normal"/>
+    <w:basedOn w:val="Normale"/>
     <w:qFormat/>
-    <w:pPr/>
-    <w:rPr/>
-  </w:style>
-  <w:style w:type="numbering" w:styleId="NoList" w:default="1">
-    <w:name w:val="No List"/>
-    <w:uiPriority w:val="99"/>
-    <w:semiHidden/>
-    <w:unhideWhenUsed/>
-    <w:qFormat/>
-  </w:style>
-  <w:style w:type="table" w:default="1" w:styleId="Tabellanormale">
-    <w:name w:val="Normal Table"/>
-    <w:uiPriority w:val="99"/>
-    <w:semiHidden/>
-    <w:unhideWhenUsed/>
-    <w:tblPr>
-      <w:tblCellMar>
-        <w:top w:w="0" w:type="dxa"/>
-        <w:left w:w="108" w:type="dxa"/>
-        <w:bottom w:w="0" w:type="dxa"/>
-        <w:right w:w="108" w:type="dxa"/>
-      </w:tblCellMar>
-    </w:tblPr>
   </w:style>
   <w:style w:type="table" w:styleId="Tabellagriglia5scura-colore1">
     <w:name w:val="Grid Table 5 Dark Accent 1"/>
     <w:basedOn w:val="Tabellanormale"/>
     <w:uiPriority w:val="50"/>
-    <w:rsid w:val="00940dae"/>
-    <w:pPr>
-      <w:spacing w:after="0" w:line="240" w:lineRule="auto"/>
-    </w:pPr>
+    <w:rsid w:val="00940DAE"/>
     <w:tblPr>
       <w:tblStyleRowBandSize w:val="1"/>
       <w:tblStyleColBandSize w:val="1"/>
       <w:tblBorders>
-        <w:top w:val="single" w:color="FFFFFF" w:themeColor="background1" w:sz="4" w:space="0"/>
-        <w:left w:val="single" w:color="FFFFFF" w:themeColor="background1" w:sz="4" w:space="0"/>
-        <w:bottom w:val="single" w:color="FFFFFF" w:themeColor="background1" w:sz="4" w:space="0"/>
-        <w:right w:val="single" w:color="FFFFFF" w:themeColor="background1" w:sz="4" w:space="0"/>
-        <w:insideH w:val="single" w:color="FFFFFF" w:themeColor="background1" w:sz="4" w:space="0"/>
-        <w:insideV w:val="single" w:color="FFFFFF" w:themeColor="background1" w:sz="4" w:space="0"/>
+        <w:top w:val="single" w:sz="4" w:space="0" w:color="FFFFFF" w:themeColor="background1"/>
+        <w:left w:val="single" w:sz="4" w:space="0" w:color="FFFFFF" w:themeColor="background1"/>
+        <w:bottom w:val="single" w:sz="4" w:space="0" w:color="FFFFFF" w:themeColor="background1"/>
+        <w:right w:val="single" w:sz="4" w:space="0" w:color="FFFFFF" w:themeColor="background1"/>
+        <w:insideH w:val="single" w:sz="4" w:space="0" w:color="FFFFFF" w:themeColor="background1"/>
+        <w:insideV w:val="single" w:sz="4" w:space="0" w:color="FFFFFF" w:themeColor="background1"/>
       </w:tblBorders>
     </w:tblPr>
     <w:tcPr>
@@ -6026,9 +6430,9 @@
       <w:tblPr/>
       <w:tcPr>
         <w:tcBorders>
-          <w:top w:val="single" w:color="FFFFFF" w:themeColor="background1" w:sz="4" w:space="0"/>
-          <w:left w:val="single" w:color="FFFFFF" w:themeColor="background1" w:sz="4" w:space="0"/>
-          <w:right w:val="single" w:color="FFFFFF" w:themeColor="background1" w:sz="4" w:space="0"/>
+          <w:top w:val="single" w:sz="4" w:space="0" w:color="FFFFFF" w:themeColor="background1"/>
+          <w:left w:val="single" w:sz="4" w:space="0" w:color="FFFFFF" w:themeColor="background1"/>
+          <w:right w:val="single" w:sz="4" w:space="0" w:color="FFFFFF" w:themeColor="background1"/>
           <w:insideH w:val="nil"/>
           <w:insideV w:val="nil"/>
         </w:tcBorders>
@@ -6044,9 +6448,9 @@
       <w:tblPr/>
       <w:tcPr>
         <w:tcBorders>
-          <w:left w:val="single" w:color="FFFFFF" w:themeColor="background1" w:sz="4" w:space="0"/>
-          <w:bottom w:val="single" w:color="FFFFFF" w:themeColor="background1" w:sz="4" w:space="0"/>
-          <w:right w:val="single" w:color="FFFFFF" w:themeColor="background1" w:sz="4" w:space="0"/>
+          <w:left w:val="single" w:sz="4" w:space="0" w:color="FFFFFF" w:themeColor="background1"/>
+          <w:bottom w:val="single" w:sz="4" w:space="0" w:color="FFFFFF" w:themeColor="background1"/>
+          <w:right w:val="single" w:sz="4" w:space="0" w:color="FFFFFF" w:themeColor="background1"/>
           <w:insideH w:val="nil"/>
           <w:insideV w:val="nil"/>
         </w:tcBorders>
@@ -6062,9 +6466,9 @@
       <w:tblPr/>
       <w:tcPr>
         <w:tcBorders>
-          <w:top w:val="single" w:color="FFFFFF" w:themeColor="background1" w:sz="4" w:space="0"/>
-          <w:left w:val="single" w:color="FFFFFF" w:themeColor="background1" w:sz="4" w:space="0"/>
-          <w:bottom w:val="single" w:color="FFFFFF" w:themeColor="background1" w:sz="4" w:space="0"/>
+          <w:top w:val="single" w:sz="4" w:space="0" w:color="FFFFFF" w:themeColor="background1"/>
+          <w:left w:val="single" w:sz="4" w:space="0" w:color="FFFFFF" w:themeColor="background1"/>
+          <w:bottom w:val="single" w:sz="4" w:space="0" w:color="FFFFFF" w:themeColor="background1"/>
           <w:insideV w:val="nil"/>
         </w:tcBorders>
         <w:shd w:val="clear" w:color="auto" w:fill="5B9BD5" w:themeFill="accent1"/>
@@ -6079,9 +6483,9 @@
       <w:tblPr/>
       <w:tcPr>
         <w:tcBorders>
-          <w:top w:val="single" w:color="FFFFFF" w:themeColor="background1" w:sz="4" w:space="0"/>
-          <w:bottom w:val="single" w:color="FFFFFF" w:themeColor="background1" w:sz="4" w:space="0"/>
-          <w:right w:val="single" w:color="FFFFFF" w:themeColor="background1" w:sz="4" w:space="0"/>
+          <w:top w:val="single" w:sz="4" w:space="0" w:color="FFFFFF" w:themeColor="background1"/>
+          <w:bottom w:val="single" w:sz="4" w:space="0" w:color="FFFFFF" w:themeColor="background1"/>
+          <w:right w:val="single" w:sz="4" w:space="0" w:color="FFFFFF" w:themeColor="background1"/>
           <w:insideV w:val="nil"/>
         </w:tcBorders>
         <w:shd w:val="clear" w:color="auto" w:fill="5B9BD5" w:themeFill="accent1"/>
